--- a/Output/Tables/table2_stratified_m12quants_PP_QCEasytrial.docx
+++ b/Output/Tables/table2_stratified_m12quants_PP_QCEasytrial.docx
@@ -17,13 +17,13 @@
         <w:tblLook w:firstRow="1" w:lastRow="0" w:firstColumn="0" w:lastColumn="0" w:noHBand="0" w:noVBand="1"/>
       </w:tblPr>
       <w:tblGrid>
-        <w:gridCol w:w="5619"/>
+        <w:gridCol w:w="5901"/>
+        <w:gridCol w:w="2637"/>
+        <w:gridCol w:w="2196"/>
         <w:gridCol w:w="2564"/>
-        <w:gridCol w:w="2931"/>
-        <w:gridCol w:w="2832"/>
-        <w:gridCol w:w="2710"/>
         <w:gridCol w:w="2710"/>
         <w:gridCol w:w="2465"/>
+        <w:gridCol w:w="2710"/>
       </w:tblGrid>
       <w:tr>
         <w:trPr>
@@ -256,7 +256,7 @@
                 <w:szCs w:val="22"/>
                 <w:color w:val="000000"/>
               </w:rPr>
-              <w:t xml:space="preserve">lowest 33%</w:t>
+              <w:t xml:space="preserve">33-67%</w:t>
             </w:r>
             <w:r>
               <w:rPr>
@@ -324,7 +324,7 @@
                 <w:szCs w:val="22"/>
                 <w:color w:val="000000"/>
               </w:rPr>
-              <w:t xml:space="preserve">33-67%</w:t>
+              <w:t xml:space="preserve">highest 33%</w:t>
             </w:r>
             <w:r>
               <w:rPr>
@@ -348,7 +348,7 @@
                 <w:szCs w:val="22"/>
                 <w:color w:val="000000"/>
               </w:rPr>
-              <w:t xml:space="preserve">(N=7)</w:t>
+              <w:t xml:space="preserve">(N=12)</w:t>
             </w:r>
           </w:p>
         </w:tc>
@@ -392,7 +392,7 @@
                 <w:szCs w:val="22"/>
                 <w:color w:val="000000"/>
               </w:rPr>
-              <w:t xml:space="preserve">highest 33%</w:t>
+              <w:t xml:space="preserve">lowest 33%</w:t>
             </w:r>
             <w:r>
               <w:rPr>
@@ -416,7 +416,7 @@
                 <w:szCs w:val="22"/>
                 <w:color w:val="000000"/>
               </w:rPr>
-              <w:t xml:space="preserve">(N=12)</w:t>
+              <w:t xml:space="preserve">(N=7)</w:t>
             </w:r>
           </w:p>
         </w:tc>
@@ -460,7 +460,7 @@
                 <w:szCs w:val="22"/>
                 <w:color w:val="000000"/>
               </w:rPr>
-              <w:t xml:space="preserve">lowest 33%</w:t>
+              <w:t xml:space="preserve">33-67%</w:t>
             </w:r>
             <w:r>
               <w:rPr>
@@ -528,7 +528,7 @@
                 <w:szCs w:val="22"/>
                 <w:color w:val="000000"/>
               </w:rPr>
-              <w:t xml:space="preserve">33-67%</w:t>
+              <w:t xml:space="preserve">highest 33%</w:t>
             </w:r>
             <w:r>
               <w:rPr>
@@ -552,7 +552,7 @@
                 <w:szCs w:val="22"/>
                 <w:color w:val="000000"/>
               </w:rPr>
-              <w:t xml:space="preserve">(N=5)</w:t>
+              <w:t xml:space="preserve">(N=2)</w:t>
             </w:r>
           </w:p>
         </w:tc>
@@ -596,7 +596,7 @@
                 <w:szCs w:val="22"/>
                 <w:color w:val="000000"/>
               </w:rPr>
-              <w:t xml:space="preserve">highest 33%</w:t>
+              <w:t xml:space="preserve">lowest 33%</w:t>
             </w:r>
             <w:r>
               <w:rPr>
@@ -620,7 +620,7 @@
                 <w:szCs w:val="22"/>
                 <w:color w:val="000000"/>
               </w:rPr>
-              <w:t xml:space="preserve">(N=2)</w:t>
+              <w:t xml:space="preserve">(N=5)</w:t>
             </w:r>
           </w:p>
         </w:tc>
@@ -670,7 +670,7 @@
                 <w:szCs w:val="22"/>
                 <w:color w:val="000000"/>
               </w:rPr>
-              <w:t xml:space="preserve">Aerobic Capacity Change from test 1 (mL/min/kg)</w:t>
+              <w:t xml:space="preserve">Fatigue Severity Scale Change</w:t>
             </w:r>
           </w:p>
         </w:tc>
@@ -1072,51 +1072,51 @@
                 <w:szCs w:val="22"/>
                 <w:color w:val="000000"/>
               </w:rPr>
-              <w:t xml:space="preserve">6</w:t>
-            </w:r>
-          </w:p>
-        </w:tc>
-        <w:tc>
-          <w:tcPr>
-            <w:tcBorders>
-              <w:bottom w:val="none" w:sz="0" w:space="0" w:color="000000"/>
-              <w:top w:val="none" w:sz="0" w:space="0" w:color="000000"/>
-              <w:left w:val="none" w:sz="0" w:space="0" w:color="000000"/>
-              <w:right w:val="none" w:sz="0" w:space="0" w:color="000000"/>
-            </w:tcBorders>
-            <w:shd w:val="clear" w:color="auto" w:fill="FFFFFF"/>
-            <w:tcMar>
-              <w:top w:w="0" w:type="dxa"/>
-              <w:bottom w:w="0" w:type="dxa"/>
-              <w:left w:w="0" w:type="dxa"/>
-              <w:right w:w="0" w:type="dxa"/>
-            </w:tcMar>
-            <w:vAlign w:val="center"/>
-          </w:tcPr>
-          <w:p>
-            <w:pPr>
-              <w:pStyle w:val="Normal"/>
-              <w:jc w:val="center"/>
-              <w:pBdr>
-                <w:bottom w:val="none" w:sz="0" w:space="0" w:color="000000"/>
-                <w:top w:val="none" w:sz="0" w:space="0" w:color="000000"/>
-                <w:left w:val="none" w:sz="0" w:space="0" w:color="000000"/>
-                <w:right w:val="none" w:sz="0" w:space="0" w:color="000000"/>
-              </w:pBdr>
-              <w:spacing w:after="100" w:before="100" w:line="240"/>
-              <w:ind w:left="100" w:right="100" w:firstLine="0" w:firstLineChars="0"/>
-            </w:pPr>
-            <w:r>
-              <w:rPr>
-                <w:rFonts w:ascii="Arial" w:hAnsi="Arial" w:eastAsia="Arial" w:cs="Arial"/>
-                <w:i w:val="false"/>
-                <w:b w:val="false"/>
-                <w:u w:val="none"/>
-                <w:sz w:val="22"/>
-                <w:szCs w:val="22"/>
-                <w:color w:val="000000"/>
-              </w:rPr>
-              <w:t xml:space="preserve">9</w:t>
+              <w:t xml:space="preserve">10</w:t>
+            </w:r>
+          </w:p>
+        </w:tc>
+        <w:tc>
+          <w:tcPr>
+            <w:tcBorders>
+              <w:bottom w:val="none" w:sz="0" w:space="0" w:color="000000"/>
+              <w:top w:val="none" w:sz="0" w:space="0" w:color="000000"/>
+              <w:left w:val="none" w:sz="0" w:space="0" w:color="000000"/>
+              <w:right w:val="none" w:sz="0" w:space="0" w:color="000000"/>
+            </w:tcBorders>
+            <w:shd w:val="clear" w:color="auto" w:fill="FFFFFF"/>
+            <w:tcMar>
+              <w:top w:w="0" w:type="dxa"/>
+              <w:bottom w:w="0" w:type="dxa"/>
+              <w:left w:w="0" w:type="dxa"/>
+              <w:right w:w="0" w:type="dxa"/>
+            </w:tcMar>
+            <w:vAlign w:val="center"/>
+          </w:tcPr>
+          <w:p>
+            <w:pPr>
+              <w:pStyle w:val="Normal"/>
+              <w:jc w:val="center"/>
+              <w:pBdr>
+                <w:bottom w:val="none" w:sz="0" w:space="0" w:color="000000"/>
+                <w:top w:val="none" w:sz="0" w:space="0" w:color="000000"/>
+                <w:left w:val="none" w:sz="0" w:space="0" w:color="000000"/>
+                <w:right w:val="none" w:sz="0" w:space="0" w:color="000000"/>
+              </w:pBdr>
+              <w:spacing w:after="100" w:before="100" w:line="240"/>
+              <w:ind w:left="100" w:right="100" w:firstLine="0" w:firstLineChars="0"/>
+            </w:pPr>
+            <w:r>
+              <w:rPr>
+                <w:rFonts w:ascii="Arial" w:hAnsi="Arial" w:eastAsia="Arial" w:cs="Arial"/>
+                <w:i w:val="false"/>
+                <w:b w:val="false"/>
+                <w:u w:val="none"/>
+                <w:sz w:val="22"/>
+                <w:szCs w:val="22"/>
+                <w:color w:val="000000"/>
+              </w:rPr>
+              <w:t xml:space="preserve">7</w:t>
             </w:r>
           </w:p>
         </w:tc>
@@ -1204,51 +1204,51 @@
                 <w:szCs w:val="22"/>
                 <w:color w:val="000000"/>
               </w:rPr>
+              <w:t xml:space="preserve">2</w:t>
+            </w:r>
+          </w:p>
+        </w:tc>
+        <w:tc>
+          <w:tcPr>
+            <w:tcBorders>
+              <w:bottom w:val="none" w:sz="0" w:space="0" w:color="000000"/>
+              <w:top w:val="none" w:sz="0" w:space="0" w:color="000000"/>
+              <w:left w:val="none" w:sz="0" w:space="0" w:color="000000"/>
+              <w:right w:val="none" w:sz="0" w:space="0" w:color="000000"/>
+            </w:tcBorders>
+            <w:shd w:val="clear" w:color="auto" w:fill="FFFFFF"/>
+            <w:tcMar>
+              <w:top w:w="0" w:type="dxa"/>
+              <w:bottom w:w="0" w:type="dxa"/>
+              <w:left w:w="0" w:type="dxa"/>
+              <w:right w:w="0" w:type="dxa"/>
+            </w:tcMar>
+            <w:vAlign w:val="center"/>
+          </w:tcPr>
+          <w:p>
+            <w:pPr>
+              <w:pStyle w:val="Normal"/>
+              <w:jc w:val="center"/>
+              <w:pBdr>
+                <w:bottom w:val="none" w:sz="0" w:space="0" w:color="000000"/>
+                <w:top w:val="none" w:sz="0" w:space="0" w:color="000000"/>
+                <w:left w:val="none" w:sz="0" w:space="0" w:color="000000"/>
+                <w:right w:val="none" w:sz="0" w:space="0" w:color="000000"/>
+              </w:pBdr>
+              <w:spacing w:after="100" w:before="100" w:line="240"/>
+              <w:ind w:left="100" w:right="100" w:firstLine="0" w:firstLineChars="0"/>
+            </w:pPr>
+            <w:r>
+              <w:rPr>
+                <w:rFonts w:ascii="Arial" w:hAnsi="Arial" w:eastAsia="Arial" w:cs="Arial"/>
+                <w:i w:val="false"/>
+                <w:b w:val="false"/>
+                <w:u w:val="none"/>
+                <w:sz w:val="22"/>
+                <w:szCs w:val="22"/>
+                <w:color w:val="000000"/>
+              </w:rPr>
               <w:t xml:space="preserve">5</w:t>
-            </w:r>
-          </w:p>
-        </w:tc>
-        <w:tc>
-          <w:tcPr>
-            <w:tcBorders>
-              <w:bottom w:val="none" w:sz="0" w:space="0" w:color="000000"/>
-              <w:top w:val="none" w:sz="0" w:space="0" w:color="000000"/>
-              <w:left w:val="none" w:sz="0" w:space="0" w:color="000000"/>
-              <w:right w:val="none" w:sz="0" w:space="0" w:color="000000"/>
-            </w:tcBorders>
-            <w:shd w:val="clear" w:color="auto" w:fill="FFFFFF"/>
-            <w:tcMar>
-              <w:top w:w="0" w:type="dxa"/>
-              <w:bottom w:w="0" w:type="dxa"/>
-              <w:left w:w="0" w:type="dxa"/>
-              <w:right w:w="0" w:type="dxa"/>
-            </w:tcMar>
-            <w:vAlign w:val="center"/>
-          </w:tcPr>
-          <w:p>
-            <w:pPr>
-              <w:pStyle w:val="Normal"/>
-              <w:jc w:val="center"/>
-              <w:pBdr>
-                <w:bottom w:val="none" w:sz="0" w:space="0" w:color="000000"/>
-                <w:top w:val="none" w:sz="0" w:space="0" w:color="000000"/>
-                <w:left w:val="none" w:sz="0" w:space="0" w:color="000000"/>
-                <w:right w:val="none" w:sz="0" w:space="0" w:color="000000"/>
-              </w:pBdr>
-              <w:spacing w:after="100" w:before="100" w:line="240"/>
-              <w:ind w:left="100" w:right="100" w:firstLine="0" w:firstLineChars="0"/>
-            </w:pPr>
-            <w:r>
-              <w:rPr>
-                <w:rFonts w:ascii="Arial" w:hAnsi="Arial" w:eastAsia="Arial" w:cs="Arial"/>
-                <w:i w:val="false"/>
-                <w:b w:val="false"/>
-                <w:u w:val="none"/>
-                <w:sz w:val="22"/>
-                <w:szCs w:val="22"/>
-                <w:color w:val="000000"/>
-              </w:rPr>
-              <w:t xml:space="preserve">2</w:t>
             </w:r>
           </w:p>
         </w:tc>
@@ -1342,227 +1342,227 @@
                 <w:szCs w:val="22"/>
                 <w:color w:val="000000"/>
               </w:rPr>
-              <w:t xml:space="preserve">-0.712 (3.48)</w:t>
-            </w:r>
-          </w:p>
-        </w:tc>
-        <w:tc>
-          <w:tcPr>
-            <w:tcBorders>
-              <w:bottom w:val="none" w:sz="0" w:space="0" w:color="000000"/>
-              <w:top w:val="none" w:sz="0" w:space="0" w:color="000000"/>
-              <w:left w:val="none" w:sz="0" w:space="0" w:color="000000"/>
-              <w:right w:val="none" w:sz="0" w:space="0" w:color="000000"/>
-            </w:tcBorders>
-            <w:shd w:val="clear" w:color="auto" w:fill="FFFFFF"/>
-            <w:tcMar>
-              <w:top w:w="0" w:type="dxa"/>
-              <w:bottom w:w="0" w:type="dxa"/>
-              <w:left w:w="0" w:type="dxa"/>
-              <w:right w:w="0" w:type="dxa"/>
-            </w:tcMar>
-            <w:vAlign w:val="center"/>
-          </w:tcPr>
-          <w:p>
-            <w:pPr>
-              <w:pStyle w:val="Normal"/>
-              <w:jc w:val="center"/>
-              <w:pBdr>
-                <w:bottom w:val="none" w:sz="0" w:space="0" w:color="000000"/>
-                <w:top w:val="none" w:sz="0" w:space="0" w:color="000000"/>
-                <w:left w:val="none" w:sz="0" w:space="0" w:color="000000"/>
-                <w:right w:val="none" w:sz="0" w:space="0" w:color="000000"/>
-              </w:pBdr>
-              <w:spacing w:after="100" w:before="100" w:line="240"/>
-              <w:ind w:left="100" w:right="100" w:firstLine="0" w:firstLineChars="0"/>
-            </w:pPr>
-            <w:r>
-              <w:rPr>
-                <w:rFonts w:ascii="Arial" w:hAnsi="Arial" w:eastAsia="Arial" w:cs="Arial"/>
-                <w:i w:val="false"/>
-                <w:b w:val="false"/>
-                <w:u w:val="none"/>
-                <w:sz w:val="22"/>
-                <w:szCs w:val="22"/>
-                <w:color w:val="000000"/>
-              </w:rPr>
-              <w:t xml:space="preserve">-1.01 (2.85)</w:t>
-            </w:r>
-          </w:p>
-        </w:tc>
-        <w:tc>
-          <w:tcPr>
-            <w:tcBorders>
-              <w:bottom w:val="none" w:sz="0" w:space="0" w:color="000000"/>
-              <w:top w:val="none" w:sz="0" w:space="0" w:color="000000"/>
-              <w:left w:val="none" w:sz="0" w:space="0" w:color="000000"/>
-              <w:right w:val="none" w:sz="0" w:space="0" w:color="000000"/>
-            </w:tcBorders>
-            <w:shd w:val="clear" w:color="auto" w:fill="FFFFFF"/>
-            <w:tcMar>
-              <w:top w:w="0" w:type="dxa"/>
-              <w:bottom w:w="0" w:type="dxa"/>
-              <w:left w:w="0" w:type="dxa"/>
-              <w:right w:w="0" w:type="dxa"/>
-            </w:tcMar>
-            <w:vAlign w:val="center"/>
-          </w:tcPr>
-          <w:p>
-            <w:pPr>
-              <w:pStyle w:val="Normal"/>
-              <w:jc w:val="center"/>
-              <w:pBdr>
-                <w:bottom w:val="none" w:sz="0" w:space="0" w:color="000000"/>
-                <w:top w:val="none" w:sz="0" w:space="0" w:color="000000"/>
-                <w:left w:val="none" w:sz="0" w:space="0" w:color="000000"/>
-                <w:right w:val="none" w:sz="0" w:space="0" w:color="000000"/>
-              </w:pBdr>
-              <w:spacing w:after="100" w:before="100" w:line="240"/>
-              <w:ind w:left="100" w:right="100" w:firstLine="0" w:firstLineChars="0"/>
-            </w:pPr>
-            <w:r>
-              <w:rPr>
-                <w:rFonts w:ascii="Arial" w:hAnsi="Arial" w:eastAsia="Arial" w:cs="Arial"/>
-                <w:i w:val="false"/>
-                <w:b w:val="false"/>
-                <w:u w:val="none"/>
-                <w:sz w:val="22"/>
-                <w:szCs w:val="22"/>
-                <w:color w:val="000000"/>
-              </w:rPr>
-              <w:t xml:space="preserve">-1.81 (3.20)</w:t>
-            </w:r>
-          </w:p>
-        </w:tc>
-        <w:tc>
-          <w:tcPr>
-            <w:tcBorders>
-              <w:bottom w:val="none" w:sz="0" w:space="0" w:color="000000"/>
-              <w:top w:val="none" w:sz="0" w:space="0" w:color="000000"/>
-              <w:left w:val="none" w:sz="0" w:space="0" w:color="000000"/>
-              <w:right w:val="none" w:sz="0" w:space="0" w:color="000000"/>
-            </w:tcBorders>
-            <w:shd w:val="clear" w:color="auto" w:fill="FFFFFF"/>
-            <w:tcMar>
-              <w:top w:w="0" w:type="dxa"/>
-              <w:bottom w:w="0" w:type="dxa"/>
-              <w:left w:w="0" w:type="dxa"/>
-              <w:right w:w="0" w:type="dxa"/>
-            </w:tcMar>
-            <w:vAlign w:val="center"/>
-          </w:tcPr>
-          <w:p>
-            <w:pPr>
-              <w:pStyle w:val="Normal"/>
-              <w:jc w:val="center"/>
-              <w:pBdr>
-                <w:bottom w:val="none" w:sz="0" w:space="0" w:color="000000"/>
-                <w:top w:val="none" w:sz="0" w:space="0" w:color="000000"/>
-                <w:left w:val="none" w:sz="0" w:space="0" w:color="000000"/>
-                <w:right w:val="none" w:sz="0" w:space="0" w:color="000000"/>
-              </w:pBdr>
-              <w:spacing w:after="100" w:before="100" w:line="240"/>
-              <w:ind w:left="100" w:right="100" w:firstLine="0" w:firstLineChars="0"/>
-            </w:pPr>
-            <w:r>
-              <w:rPr>
-                <w:rFonts w:ascii="Arial" w:hAnsi="Arial" w:eastAsia="Arial" w:cs="Arial"/>
-                <w:i w:val="false"/>
-                <w:b w:val="false"/>
-                <w:u w:val="none"/>
-                <w:sz w:val="22"/>
-                <w:szCs w:val="22"/>
-                <w:color w:val="000000"/>
-              </w:rPr>
-              <w:t xml:space="preserve">0.914 (4.38)</w:t>
-            </w:r>
-          </w:p>
-        </w:tc>
-        <w:tc>
-          <w:tcPr>
-            <w:tcBorders>
-              <w:bottom w:val="none" w:sz="0" w:space="0" w:color="000000"/>
-              <w:top w:val="none" w:sz="0" w:space="0" w:color="000000"/>
-              <w:left w:val="none" w:sz="0" w:space="0" w:color="000000"/>
-              <w:right w:val="none" w:sz="0" w:space="0" w:color="000000"/>
-            </w:tcBorders>
-            <w:shd w:val="clear" w:color="auto" w:fill="FFFFFF"/>
-            <w:tcMar>
-              <w:top w:w="0" w:type="dxa"/>
-              <w:bottom w:w="0" w:type="dxa"/>
-              <w:left w:w="0" w:type="dxa"/>
-              <w:right w:w="0" w:type="dxa"/>
-            </w:tcMar>
-            <w:vAlign w:val="center"/>
-          </w:tcPr>
-          <w:p>
-            <w:pPr>
-              <w:pStyle w:val="Normal"/>
-              <w:jc w:val="center"/>
-              <w:pBdr>
-                <w:bottom w:val="none" w:sz="0" w:space="0" w:color="000000"/>
-                <w:top w:val="none" w:sz="0" w:space="0" w:color="000000"/>
-                <w:left w:val="none" w:sz="0" w:space="0" w:color="000000"/>
-                <w:right w:val="none" w:sz="0" w:space="0" w:color="000000"/>
-              </w:pBdr>
-              <w:spacing w:after="100" w:before="100" w:line="240"/>
-              <w:ind w:left="100" w:right="100" w:firstLine="0" w:firstLineChars="0"/>
-            </w:pPr>
-            <w:r>
-              <w:rPr>
-                <w:rFonts w:ascii="Arial" w:hAnsi="Arial" w:eastAsia="Arial" w:cs="Arial"/>
-                <w:i w:val="false"/>
-                <w:b w:val="false"/>
-                <w:u w:val="none"/>
-                <w:sz w:val="22"/>
-                <w:szCs w:val="22"/>
-                <w:color w:val="000000"/>
-              </w:rPr>
-              <w:t xml:space="preserve">1.84 (3.01)</w:t>
-            </w:r>
-          </w:p>
-        </w:tc>
-        <w:tc>
-          <w:tcPr>
-            <w:tcBorders>
-              <w:bottom w:val="none" w:sz="0" w:space="0" w:color="000000"/>
-              <w:top w:val="none" w:sz="0" w:space="0" w:color="000000"/>
-              <w:left w:val="none" w:sz="0" w:space="0" w:color="000000"/>
-              <w:right w:val="none" w:sz="0" w:space="0" w:color="000000"/>
-            </w:tcBorders>
-            <w:shd w:val="clear" w:color="auto" w:fill="FFFFFF"/>
-            <w:tcMar>
-              <w:top w:w="0" w:type="dxa"/>
-              <w:bottom w:w="0" w:type="dxa"/>
-              <w:left w:w="0" w:type="dxa"/>
-              <w:right w:w="0" w:type="dxa"/>
-            </w:tcMar>
-            <w:vAlign w:val="center"/>
-          </w:tcPr>
-          <w:p>
-            <w:pPr>
-              <w:pStyle w:val="Normal"/>
-              <w:jc w:val="center"/>
-              <w:pBdr>
-                <w:bottom w:val="none" w:sz="0" w:space="0" w:color="000000"/>
-                <w:top w:val="none" w:sz="0" w:space="0" w:color="000000"/>
-                <w:left w:val="none" w:sz="0" w:space="0" w:color="000000"/>
-                <w:right w:val="none" w:sz="0" w:space="0" w:color="000000"/>
-              </w:pBdr>
-              <w:spacing w:after="100" w:before="100" w:line="240"/>
-              <w:ind w:left="100" w:right="100" w:firstLine="0" w:firstLineChars="0"/>
-            </w:pPr>
-            <w:r>
-              <w:rPr>
-                <w:rFonts w:ascii="Arial" w:hAnsi="Arial" w:eastAsia="Arial" w:cs="Arial"/>
-                <w:i w:val="false"/>
-                <w:b w:val="false"/>
-                <w:u w:val="none"/>
-                <w:sz w:val="22"/>
-                <w:szCs w:val="22"/>
-                <w:color w:val="000000"/>
-              </w:rPr>
-              <w:t xml:space="preserve">1.43 (1.16)</w:t>
+              <w:t xml:space="preserve">0.278 (0.658)</w:t>
+            </w:r>
+          </w:p>
+        </w:tc>
+        <w:tc>
+          <w:tcPr>
+            <w:tcBorders>
+              <w:bottom w:val="none" w:sz="0" w:space="0" w:color="000000"/>
+              <w:top w:val="none" w:sz="0" w:space="0" w:color="000000"/>
+              <w:left w:val="none" w:sz="0" w:space="0" w:color="000000"/>
+              <w:right w:val="none" w:sz="0" w:space="0" w:color="000000"/>
+            </w:tcBorders>
+            <w:shd w:val="clear" w:color="auto" w:fill="FFFFFF"/>
+            <w:tcMar>
+              <w:top w:w="0" w:type="dxa"/>
+              <w:bottom w:w="0" w:type="dxa"/>
+              <w:left w:w="0" w:type="dxa"/>
+              <w:right w:w="0" w:type="dxa"/>
+            </w:tcMar>
+            <w:vAlign w:val="center"/>
+          </w:tcPr>
+          <w:p>
+            <w:pPr>
+              <w:pStyle w:val="Normal"/>
+              <w:jc w:val="center"/>
+              <w:pBdr>
+                <w:bottom w:val="none" w:sz="0" w:space="0" w:color="000000"/>
+                <w:top w:val="none" w:sz="0" w:space="0" w:color="000000"/>
+                <w:left w:val="none" w:sz="0" w:space="0" w:color="000000"/>
+                <w:right w:val="none" w:sz="0" w:space="0" w:color="000000"/>
+              </w:pBdr>
+              <w:spacing w:after="100" w:before="100" w:line="240"/>
+              <w:ind w:left="100" w:right="100" w:firstLine="0" w:firstLineChars="0"/>
+            </w:pPr>
+            <w:r>
+              <w:rPr>
+                <w:rFonts w:ascii="Arial" w:hAnsi="Arial" w:eastAsia="Arial" w:cs="Arial"/>
+                <w:i w:val="false"/>
+                <w:b w:val="false"/>
+                <w:u w:val="none"/>
+                <w:sz w:val="22"/>
+                <w:szCs w:val="22"/>
+                <w:color w:val="000000"/>
+              </w:rPr>
+              <w:t xml:space="preserve">-0.167 (0.930)</w:t>
+            </w:r>
+          </w:p>
+        </w:tc>
+        <w:tc>
+          <w:tcPr>
+            <w:tcBorders>
+              <w:bottom w:val="none" w:sz="0" w:space="0" w:color="000000"/>
+              <w:top w:val="none" w:sz="0" w:space="0" w:color="000000"/>
+              <w:left w:val="none" w:sz="0" w:space="0" w:color="000000"/>
+              <w:right w:val="none" w:sz="0" w:space="0" w:color="000000"/>
+            </w:tcBorders>
+            <w:shd w:val="clear" w:color="auto" w:fill="FFFFFF"/>
+            <w:tcMar>
+              <w:top w:w="0" w:type="dxa"/>
+              <w:bottom w:w="0" w:type="dxa"/>
+              <w:left w:w="0" w:type="dxa"/>
+              <w:right w:w="0" w:type="dxa"/>
+            </w:tcMar>
+            <w:vAlign w:val="center"/>
+          </w:tcPr>
+          <w:p>
+            <w:pPr>
+              <w:pStyle w:val="Normal"/>
+              <w:jc w:val="center"/>
+              <w:pBdr>
+                <w:bottom w:val="none" w:sz="0" w:space="0" w:color="000000"/>
+                <w:top w:val="none" w:sz="0" w:space="0" w:color="000000"/>
+                <w:left w:val="none" w:sz="0" w:space="0" w:color="000000"/>
+                <w:right w:val="none" w:sz="0" w:space="0" w:color="000000"/>
+              </w:pBdr>
+              <w:spacing w:after="100" w:before="100" w:line="240"/>
+              <w:ind w:left="100" w:right="100" w:firstLine="0" w:firstLineChars="0"/>
+            </w:pPr>
+            <w:r>
+              <w:rPr>
+                <w:rFonts w:ascii="Arial" w:hAnsi="Arial" w:eastAsia="Arial" w:cs="Arial"/>
+                <w:i w:val="false"/>
+                <w:b w:val="false"/>
+                <w:u w:val="none"/>
+                <w:sz w:val="22"/>
+                <w:szCs w:val="22"/>
+                <w:color w:val="000000"/>
+              </w:rPr>
+              <w:t xml:space="preserve">-0.159 (0.271)</w:t>
+            </w:r>
+          </w:p>
+        </w:tc>
+        <w:tc>
+          <w:tcPr>
+            <w:tcBorders>
+              <w:bottom w:val="none" w:sz="0" w:space="0" w:color="000000"/>
+              <w:top w:val="none" w:sz="0" w:space="0" w:color="000000"/>
+              <w:left w:val="none" w:sz="0" w:space="0" w:color="000000"/>
+              <w:right w:val="none" w:sz="0" w:space="0" w:color="000000"/>
+            </w:tcBorders>
+            <w:shd w:val="clear" w:color="auto" w:fill="FFFFFF"/>
+            <w:tcMar>
+              <w:top w:w="0" w:type="dxa"/>
+              <w:bottom w:w="0" w:type="dxa"/>
+              <w:left w:w="0" w:type="dxa"/>
+              <w:right w:w="0" w:type="dxa"/>
+            </w:tcMar>
+            <w:vAlign w:val="center"/>
+          </w:tcPr>
+          <w:p>
+            <w:pPr>
+              <w:pStyle w:val="Normal"/>
+              <w:jc w:val="center"/>
+              <w:pBdr>
+                <w:bottom w:val="none" w:sz="0" w:space="0" w:color="000000"/>
+                <w:top w:val="none" w:sz="0" w:space="0" w:color="000000"/>
+                <w:left w:val="none" w:sz="0" w:space="0" w:color="000000"/>
+                <w:right w:val="none" w:sz="0" w:space="0" w:color="000000"/>
+              </w:pBdr>
+              <w:spacing w:after="100" w:before="100" w:line="240"/>
+              <w:ind w:left="100" w:right="100" w:firstLine="0" w:firstLineChars="0"/>
+            </w:pPr>
+            <w:r>
+              <w:rPr>
+                <w:rFonts w:ascii="Arial" w:hAnsi="Arial" w:eastAsia="Arial" w:cs="Arial"/>
+                <w:i w:val="false"/>
+                <w:b w:val="false"/>
+                <w:u w:val="none"/>
+                <w:sz w:val="22"/>
+                <w:szCs w:val="22"/>
+                <w:color w:val="000000"/>
+              </w:rPr>
+              <w:t xml:space="preserve">-0.622 (1.02)</w:t>
+            </w:r>
+          </w:p>
+        </w:tc>
+        <w:tc>
+          <w:tcPr>
+            <w:tcBorders>
+              <w:bottom w:val="none" w:sz="0" w:space="0" w:color="000000"/>
+              <w:top w:val="none" w:sz="0" w:space="0" w:color="000000"/>
+              <w:left w:val="none" w:sz="0" w:space="0" w:color="000000"/>
+              <w:right w:val="none" w:sz="0" w:space="0" w:color="000000"/>
+            </w:tcBorders>
+            <w:shd w:val="clear" w:color="auto" w:fill="FFFFFF"/>
+            <w:tcMar>
+              <w:top w:w="0" w:type="dxa"/>
+              <w:bottom w:w="0" w:type="dxa"/>
+              <w:left w:w="0" w:type="dxa"/>
+              <w:right w:w="0" w:type="dxa"/>
+            </w:tcMar>
+            <w:vAlign w:val="center"/>
+          </w:tcPr>
+          <w:p>
+            <w:pPr>
+              <w:pStyle w:val="Normal"/>
+              <w:jc w:val="center"/>
+              <w:pBdr>
+                <w:bottom w:val="none" w:sz="0" w:space="0" w:color="000000"/>
+                <w:top w:val="none" w:sz="0" w:space="0" w:color="000000"/>
+                <w:left w:val="none" w:sz="0" w:space="0" w:color="000000"/>
+                <w:right w:val="none" w:sz="0" w:space="0" w:color="000000"/>
+              </w:pBdr>
+              <w:spacing w:after="100" w:before="100" w:line="240"/>
+              <w:ind w:left="100" w:right="100" w:firstLine="0" w:firstLineChars="0"/>
+            </w:pPr>
+            <w:r>
+              <w:rPr>
+                <w:rFonts w:ascii="Arial" w:hAnsi="Arial" w:eastAsia="Arial" w:cs="Arial"/>
+                <w:i w:val="false"/>
+                <w:b w:val="false"/>
+                <w:u w:val="none"/>
+                <w:sz w:val="22"/>
+                <w:szCs w:val="22"/>
+                <w:color w:val="000000"/>
+              </w:rPr>
+              <w:t xml:space="preserve">-0.0556 (0.236)</w:t>
+            </w:r>
+          </w:p>
+        </w:tc>
+        <w:tc>
+          <w:tcPr>
+            <w:tcBorders>
+              <w:bottom w:val="none" w:sz="0" w:space="0" w:color="000000"/>
+              <w:top w:val="none" w:sz="0" w:space="0" w:color="000000"/>
+              <w:left w:val="none" w:sz="0" w:space="0" w:color="000000"/>
+              <w:right w:val="none" w:sz="0" w:space="0" w:color="000000"/>
+            </w:tcBorders>
+            <w:shd w:val="clear" w:color="auto" w:fill="FFFFFF"/>
+            <w:tcMar>
+              <w:top w:w="0" w:type="dxa"/>
+              <w:bottom w:w="0" w:type="dxa"/>
+              <w:left w:w="0" w:type="dxa"/>
+              <w:right w:w="0" w:type="dxa"/>
+            </w:tcMar>
+            <w:vAlign w:val="center"/>
+          </w:tcPr>
+          <w:p>
+            <w:pPr>
+              <w:pStyle w:val="Normal"/>
+              <w:jc w:val="center"/>
+              <w:pBdr>
+                <w:bottom w:val="none" w:sz="0" w:space="0" w:color="000000"/>
+                <w:top w:val="none" w:sz="0" w:space="0" w:color="000000"/>
+                <w:left w:val="none" w:sz="0" w:space="0" w:color="000000"/>
+                <w:right w:val="none" w:sz="0" w:space="0" w:color="000000"/>
+              </w:pBdr>
+              <w:spacing w:after="100" w:before="100" w:line="240"/>
+              <w:ind w:left="100" w:right="100" w:firstLine="0" w:firstLineChars="0"/>
+            </w:pPr>
+            <w:r>
+              <w:rPr>
+                <w:rFonts w:ascii="Arial" w:hAnsi="Arial" w:eastAsia="Arial" w:cs="Arial"/>
+                <w:i w:val="false"/>
+                <w:b w:val="false"/>
+                <w:u w:val="none"/>
+                <w:sz w:val="22"/>
+                <w:szCs w:val="22"/>
+                <w:color w:val="000000"/>
+              </w:rPr>
+              <w:t xml:space="preserve">-0.422 (1.17)</w:t>
             </w:r>
           </w:p>
         </w:tc>
@@ -1700,51 +1700,51 @@
                 <w:szCs w:val="22"/>
                 <w:color w:val="000000"/>
               </w:rPr>
-              <w:t xml:space="preserve">1</w:t>
-            </w:r>
-          </w:p>
-        </w:tc>
-        <w:tc>
-          <w:tcPr>
-            <w:tcBorders>
-              <w:bottom w:val="none" w:sz="0" w:space="0" w:color="000000"/>
-              <w:top w:val="none" w:sz="0" w:space="0" w:color="000000"/>
-              <w:left w:val="none" w:sz="0" w:space="0" w:color="000000"/>
-              <w:right w:val="none" w:sz="0" w:space="0" w:color="000000"/>
-            </w:tcBorders>
-            <w:shd w:val="clear" w:color="auto" w:fill="FFFFFF"/>
-            <w:tcMar>
-              <w:top w:w="0" w:type="dxa"/>
-              <w:bottom w:w="0" w:type="dxa"/>
-              <w:left w:w="0" w:type="dxa"/>
-              <w:right w:w="0" w:type="dxa"/>
-            </w:tcMar>
-            <w:vAlign w:val="center"/>
-          </w:tcPr>
-          <w:p>
-            <w:pPr>
-              <w:pStyle w:val="Normal"/>
-              <w:jc w:val="center"/>
-              <w:pBdr>
-                <w:bottom w:val="none" w:sz="0" w:space="0" w:color="000000"/>
-                <w:top w:val="none" w:sz="0" w:space="0" w:color="000000"/>
-                <w:left w:val="none" w:sz="0" w:space="0" w:color="000000"/>
-                <w:right w:val="none" w:sz="0" w:space="0" w:color="000000"/>
-              </w:pBdr>
-              <w:spacing w:after="100" w:before="100" w:line="240"/>
-              <w:ind w:left="100" w:right="100" w:firstLine="0" w:firstLineChars="0"/>
-            </w:pPr>
-            <w:r>
-              <w:rPr>
-                <w:rFonts w:ascii="Arial" w:hAnsi="Arial" w:eastAsia="Arial" w:cs="Arial"/>
-                <w:i w:val="false"/>
-                <w:b w:val="false"/>
-                <w:u w:val="none"/>
-                <w:sz w:val="22"/>
-                <w:szCs w:val="22"/>
-                <w:color w:val="000000"/>
-              </w:rPr>
-              <w:t xml:space="preserve">3</w:t>
+              <w:t xml:space="preserve">2</w:t>
+            </w:r>
+          </w:p>
+        </w:tc>
+        <w:tc>
+          <w:tcPr>
+            <w:tcBorders>
+              <w:bottom w:val="none" w:sz="0" w:space="0" w:color="000000"/>
+              <w:top w:val="none" w:sz="0" w:space="0" w:color="000000"/>
+              <w:left w:val="none" w:sz="0" w:space="0" w:color="000000"/>
+              <w:right w:val="none" w:sz="0" w:space="0" w:color="000000"/>
+            </w:tcBorders>
+            <w:shd w:val="clear" w:color="auto" w:fill="FFFFFF"/>
+            <w:tcMar>
+              <w:top w:w="0" w:type="dxa"/>
+              <w:bottom w:w="0" w:type="dxa"/>
+              <w:left w:w="0" w:type="dxa"/>
+              <w:right w:w="0" w:type="dxa"/>
+            </w:tcMar>
+            <w:vAlign w:val="center"/>
+          </w:tcPr>
+          <w:p>
+            <w:pPr>
+              <w:pStyle w:val="Normal"/>
+              <w:jc w:val="center"/>
+              <w:pBdr>
+                <w:bottom w:val="none" w:sz="0" w:space="0" w:color="000000"/>
+                <w:top w:val="none" w:sz="0" w:space="0" w:color="000000"/>
+                <w:left w:val="none" w:sz="0" w:space="0" w:color="000000"/>
+                <w:right w:val="none" w:sz="0" w:space="0" w:color="000000"/>
+              </w:pBdr>
+              <w:spacing w:after="100" w:before="100" w:line="240"/>
+              <w:ind w:left="100" w:right="100" w:firstLine="0" w:firstLineChars="0"/>
+            </w:pPr>
+            <w:r>
+              <w:rPr>
+                <w:rFonts w:ascii="Arial" w:hAnsi="Arial" w:eastAsia="Arial" w:cs="Arial"/>
+                <w:i w:val="false"/>
+                <w:b w:val="false"/>
+                <w:u w:val="none"/>
+                <w:sz w:val="22"/>
+                <w:szCs w:val="22"/>
+                <w:color w:val="000000"/>
+              </w:rPr>
+              <w:t xml:space="preserve">0</w:t>
             </w:r>
           </w:p>
         </w:tc>
@@ -1926,7 +1926,7 @@
                 <w:szCs w:val="22"/>
                 <w:color w:val="000000"/>
               </w:rPr>
-              <w:t xml:space="preserve">Maximal Oxygen Uptake change from test 1 (mL/min)</w:t>
+              <w:t xml:space="preserve">Aerobic Capacity Change from baseline (mL/min/kg)</w:t>
             </w:r>
           </w:p>
         </w:tc>
@@ -2328,51 +2328,7 @@
                 <w:szCs w:val="22"/>
                 <w:color w:val="000000"/>
               </w:rPr>
-              <w:t xml:space="preserve">6</w:t>
-            </w:r>
-          </w:p>
-        </w:tc>
-        <w:tc>
-          <w:tcPr>
-            <w:tcBorders>
-              <w:bottom w:val="none" w:sz="0" w:space="0" w:color="000000"/>
-              <w:top w:val="none" w:sz="0" w:space="0" w:color="000000"/>
-              <w:left w:val="none" w:sz="0" w:space="0" w:color="000000"/>
-              <w:right w:val="none" w:sz="0" w:space="0" w:color="000000"/>
-            </w:tcBorders>
-            <w:shd w:val="clear" w:color="auto" w:fill="FFFFFF"/>
-            <w:tcMar>
-              <w:top w:w="0" w:type="dxa"/>
-              <w:bottom w:w="0" w:type="dxa"/>
-              <w:left w:w="0" w:type="dxa"/>
-              <w:right w:w="0" w:type="dxa"/>
-            </w:tcMar>
-            <w:vAlign w:val="center"/>
-          </w:tcPr>
-          <w:p>
-            <w:pPr>
-              <w:pStyle w:val="Normal"/>
-              <w:jc w:val="center"/>
-              <w:pBdr>
-                <w:bottom w:val="none" w:sz="0" w:space="0" w:color="000000"/>
-                <w:top w:val="none" w:sz="0" w:space="0" w:color="000000"/>
-                <w:left w:val="none" w:sz="0" w:space="0" w:color="000000"/>
-                <w:right w:val="none" w:sz="0" w:space="0" w:color="000000"/>
-              </w:pBdr>
-              <w:spacing w:after="100" w:before="100" w:line="240"/>
-              <w:ind w:left="100" w:right="100" w:firstLine="0" w:firstLineChars="0"/>
-            </w:pPr>
-            <w:r>
-              <w:rPr>
-                <w:rFonts w:ascii="Arial" w:hAnsi="Arial" w:eastAsia="Arial" w:cs="Arial"/>
-                <w:i w:val="false"/>
-                <w:b w:val="false"/>
-                <w:u w:val="none"/>
-                <w:sz w:val="22"/>
-                <w:szCs w:val="22"/>
-                <w:color w:val="000000"/>
-              </w:rPr>
-              <w:t xml:space="preserve">9</w:t>
+              <w:t xml:space="preserve">10</w:t>
             </w:r>
           </w:p>
         </w:tc>
@@ -2460,51 +2416,95 @@
                 <w:szCs w:val="22"/>
                 <w:color w:val="000000"/>
               </w:rPr>
+              <w:t xml:space="preserve">4</w:t>
+            </w:r>
+          </w:p>
+        </w:tc>
+        <w:tc>
+          <w:tcPr>
+            <w:tcBorders>
+              <w:bottom w:val="none" w:sz="0" w:space="0" w:color="000000"/>
+              <w:top w:val="none" w:sz="0" w:space="0" w:color="000000"/>
+              <w:left w:val="none" w:sz="0" w:space="0" w:color="000000"/>
+              <w:right w:val="none" w:sz="0" w:space="0" w:color="000000"/>
+            </w:tcBorders>
+            <w:shd w:val="clear" w:color="auto" w:fill="FFFFFF"/>
+            <w:tcMar>
+              <w:top w:w="0" w:type="dxa"/>
+              <w:bottom w:w="0" w:type="dxa"/>
+              <w:left w:w="0" w:type="dxa"/>
+              <w:right w:w="0" w:type="dxa"/>
+            </w:tcMar>
+            <w:vAlign w:val="center"/>
+          </w:tcPr>
+          <w:p>
+            <w:pPr>
+              <w:pStyle w:val="Normal"/>
+              <w:jc w:val="center"/>
+              <w:pBdr>
+                <w:bottom w:val="none" w:sz="0" w:space="0" w:color="000000"/>
+                <w:top w:val="none" w:sz="0" w:space="0" w:color="000000"/>
+                <w:left w:val="none" w:sz="0" w:space="0" w:color="000000"/>
+                <w:right w:val="none" w:sz="0" w:space="0" w:color="000000"/>
+              </w:pBdr>
+              <w:spacing w:after="100" w:before="100" w:line="240"/>
+              <w:ind w:left="100" w:right="100" w:firstLine="0" w:firstLineChars="0"/>
+            </w:pPr>
+            <w:r>
+              <w:rPr>
+                <w:rFonts w:ascii="Arial" w:hAnsi="Arial" w:eastAsia="Arial" w:cs="Arial"/>
+                <w:i w:val="false"/>
+                <w:b w:val="false"/>
+                <w:u w:val="none"/>
+                <w:sz w:val="22"/>
+                <w:szCs w:val="22"/>
+                <w:color w:val="000000"/>
+              </w:rPr>
+              <w:t xml:space="preserve">2</w:t>
+            </w:r>
+          </w:p>
+        </w:tc>
+        <w:tc>
+          <w:tcPr>
+            <w:tcBorders>
+              <w:bottom w:val="none" w:sz="0" w:space="0" w:color="000000"/>
+              <w:top w:val="none" w:sz="0" w:space="0" w:color="000000"/>
+              <w:left w:val="none" w:sz="0" w:space="0" w:color="000000"/>
+              <w:right w:val="none" w:sz="0" w:space="0" w:color="000000"/>
+            </w:tcBorders>
+            <w:shd w:val="clear" w:color="auto" w:fill="FFFFFF"/>
+            <w:tcMar>
+              <w:top w:w="0" w:type="dxa"/>
+              <w:bottom w:w="0" w:type="dxa"/>
+              <w:left w:w="0" w:type="dxa"/>
+              <w:right w:w="0" w:type="dxa"/>
+            </w:tcMar>
+            <w:vAlign w:val="center"/>
+          </w:tcPr>
+          <w:p>
+            <w:pPr>
+              <w:pStyle w:val="Normal"/>
+              <w:jc w:val="center"/>
+              <w:pBdr>
+                <w:bottom w:val="none" w:sz="0" w:space="0" w:color="000000"/>
+                <w:top w:val="none" w:sz="0" w:space="0" w:color="000000"/>
+                <w:left w:val="none" w:sz="0" w:space="0" w:color="000000"/>
+                <w:right w:val="none" w:sz="0" w:space="0" w:color="000000"/>
+              </w:pBdr>
+              <w:spacing w:after="100" w:before="100" w:line="240"/>
+              <w:ind w:left="100" w:right="100" w:firstLine="0" w:firstLineChars="0"/>
+            </w:pPr>
+            <w:r>
+              <w:rPr>
+                <w:rFonts w:ascii="Arial" w:hAnsi="Arial" w:eastAsia="Arial" w:cs="Arial"/>
+                <w:i w:val="false"/>
+                <w:b w:val="false"/>
+                <w:u w:val="none"/>
+                <w:sz w:val="22"/>
+                <w:szCs w:val="22"/>
+                <w:color w:val="000000"/>
+              </w:rPr>
               <w:t xml:space="preserve">5</w:t>
-            </w:r>
-          </w:p>
-        </w:tc>
-        <w:tc>
-          <w:tcPr>
-            <w:tcBorders>
-              <w:bottom w:val="none" w:sz="0" w:space="0" w:color="000000"/>
-              <w:top w:val="none" w:sz="0" w:space="0" w:color="000000"/>
-              <w:left w:val="none" w:sz="0" w:space="0" w:color="000000"/>
-              <w:right w:val="none" w:sz="0" w:space="0" w:color="000000"/>
-            </w:tcBorders>
-            <w:shd w:val="clear" w:color="auto" w:fill="FFFFFF"/>
-            <w:tcMar>
-              <w:top w:w="0" w:type="dxa"/>
-              <w:bottom w:w="0" w:type="dxa"/>
-              <w:left w:w="0" w:type="dxa"/>
-              <w:right w:w="0" w:type="dxa"/>
-            </w:tcMar>
-            <w:vAlign w:val="center"/>
-          </w:tcPr>
-          <w:p>
-            <w:pPr>
-              <w:pStyle w:val="Normal"/>
-              <w:jc w:val="center"/>
-              <w:pBdr>
-                <w:bottom w:val="none" w:sz="0" w:space="0" w:color="000000"/>
-                <w:top w:val="none" w:sz="0" w:space="0" w:color="000000"/>
-                <w:left w:val="none" w:sz="0" w:space="0" w:color="000000"/>
-                <w:right w:val="none" w:sz="0" w:space="0" w:color="000000"/>
-              </w:pBdr>
-              <w:spacing w:after="100" w:before="100" w:line="240"/>
-              <w:ind w:left="100" w:right="100" w:firstLine="0" w:firstLineChars="0"/>
-            </w:pPr>
-            <w:r>
-              <w:rPr>
-                <w:rFonts w:ascii="Arial" w:hAnsi="Arial" w:eastAsia="Arial" w:cs="Arial"/>
-                <w:i w:val="false"/>
-                <w:b w:val="false"/>
-                <w:u w:val="none"/>
-                <w:sz w:val="22"/>
-                <w:szCs w:val="22"/>
-                <w:color w:val="000000"/>
-              </w:rPr>
-              <w:t xml:space="preserve">2</w:t>
             </w:r>
           </w:p>
         </w:tc>
@@ -2598,227 +2598,227 @@
                 <w:szCs w:val="22"/>
                 <w:color w:val="000000"/>
               </w:rPr>
-              <w:t xml:space="preserve">-64.2 (256)</w:t>
-            </w:r>
-          </w:p>
-        </w:tc>
-        <w:tc>
-          <w:tcPr>
-            <w:tcBorders>
-              <w:bottom w:val="none" w:sz="0" w:space="0" w:color="000000"/>
-              <w:top w:val="none" w:sz="0" w:space="0" w:color="000000"/>
-              <w:left w:val="none" w:sz="0" w:space="0" w:color="000000"/>
-              <w:right w:val="none" w:sz="0" w:space="0" w:color="000000"/>
-            </w:tcBorders>
-            <w:shd w:val="clear" w:color="auto" w:fill="FFFFFF"/>
-            <w:tcMar>
-              <w:top w:w="0" w:type="dxa"/>
-              <w:bottom w:w="0" w:type="dxa"/>
-              <w:left w:w="0" w:type="dxa"/>
-              <w:right w:w="0" w:type="dxa"/>
-            </w:tcMar>
-            <w:vAlign w:val="center"/>
-          </w:tcPr>
-          <w:p>
-            <w:pPr>
-              <w:pStyle w:val="Normal"/>
-              <w:jc w:val="center"/>
-              <w:pBdr>
-                <w:bottom w:val="none" w:sz="0" w:space="0" w:color="000000"/>
-                <w:top w:val="none" w:sz="0" w:space="0" w:color="000000"/>
-                <w:left w:val="none" w:sz="0" w:space="0" w:color="000000"/>
-                <w:right w:val="none" w:sz="0" w:space="0" w:color="000000"/>
-              </w:pBdr>
-              <w:spacing w:after="100" w:before="100" w:line="240"/>
-              <w:ind w:left="100" w:right="100" w:firstLine="0" w:firstLineChars="0"/>
-            </w:pPr>
-            <w:r>
-              <w:rPr>
-                <w:rFonts w:ascii="Arial" w:hAnsi="Arial" w:eastAsia="Arial" w:cs="Arial"/>
-                <w:i w:val="false"/>
-                <w:b w:val="false"/>
-                <w:u w:val="none"/>
-                <w:sz w:val="22"/>
-                <w:szCs w:val="22"/>
-                <w:color w:val="000000"/>
-              </w:rPr>
-              <w:t xml:space="preserve">-93.1 (171)</w:t>
-            </w:r>
-          </w:p>
-        </w:tc>
-        <w:tc>
-          <w:tcPr>
-            <w:tcBorders>
-              <w:bottom w:val="none" w:sz="0" w:space="0" w:color="000000"/>
-              <w:top w:val="none" w:sz="0" w:space="0" w:color="000000"/>
-              <w:left w:val="none" w:sz="0" w:space="0" w:color="000000"/>
-              <w:right w:val="none" w:sz="0" w:space="0" w:color="000000"/>
-            </w:tcBorders>
-            <w:shd w:val="clear" w:color="auto" w:fill="FFFFFF"/>
-            <w:tcMar>
-              <w:top w:w="0" w:type="dxa"/>
-              <w:bottom w:w="0" w:type="dxa"/>
-              <w:left w:w="0" w:type="dxa"/>
-              <w:right w:w="0" w:type="dxa"/>
-            </w:tcMar>
-            <w:vAlign w:val="center"/>
-          </w:tcPr>
-          <w:p>
-            <w:pPr>
-              <w:pStyle w:val="Normal"/>
-              <w:jc w:val="center"/>
-              <w:pBdr>
-                <w:bottom w:val="none" w:sz="0" w:space="0" w:color="000000"/>
-                <w:top w:val="none" w:sz="0" w:space="0" w:color="000000"/>
-                <w:left w:val="none" w:sz="0" w:space="0" w:color="000000"/>
-                <w:right w:val="none" w:sz="0" w:space="0" w:color="000000"/>
-              </w:pBdr>
-              <w:spacing w:after="100" w:before="100" w:line="240"/>
-              <w:ind w:left="100" w:right="100" w:firstLine="0" w:firstLineChars="0"/>
-            </w:pPr>
-            <w:r>
-              <w:rPr>
-                <w:rFonts w:ascii="Arial" w:hAnsi="Arial" w:eastAsia="Arial" w:cs="Arial"/>
-                <w:i w:val="false"/>
-                <w:b w:val="false"/>
-                <w:u w:val="none"/>
-                <w:sz w:val="22"/>
-                <w:szCs w:val="22"/>
-                <w:color w:val="000000"/>
-              </w:rPr>
-              <w:t xml:space="preserve">-137 (240)</w:t>
-            </w:r>
-          </w:p>
-        </w:tc>
-        <w:tc>
-          <w:tcPr>
-            <w:tcBorders>
-              <w:bottom w:val="none" w:sz="0" w:space="0" w:color="000000"/>
-              <w:top w:val="none" w:sz="0" w:space="0" w:color="000000"/>
-              <w:left w:val="none" w:sz="0" w:space="0" w:color="000000"/>
-              <w:right w:val="none" w:sz="0" w:space="0" w:color="000000"/>
-            </w:tcBorders>
-            <w:shd w:val="clear" w:color="auto" w:fill="FFFFFF"/>
-            <w:tcMar>
-              <w:top w:w="0" w:type="dxa"/>
-              <w:bottom w:w="0" w:type="dxa"/>
-              <w:left w:w="0" w:type="dxa"/>
-              <w:right w:w="0" w:type="dxa"/>
-            </w:tcMar>
-            <w:vAlign w:val="center"/>
-          </w:tcPr>
-          <w:p>
-            <w:pPr>
-              <w:pStyle w:val="Normal"/>
-              <w:jc w:val="center"/>
-              <w:pBdr>
-                <w:bottom w:val="none" w:sz="0" w:space="0" w:color="000000"/>
-                <w:top w:val="none" w:sz="0" w:space="0" w:color="000000"/>
-                <w:left w:val="none" w:sz="0" w:space="0" w:color="000000"/>
-                <w:right w:val="none" w:sz="0" w:space="0" w:color="000000"/>
-              </w:pBdr>
-              <w:spacing w:after="100" w:before="100" w:line="240"/>
-              <w:ind w:left="100" w:right="100" w:firstLine="0" w:firstLineChars="0"/>
-            </w:pPr>
-            <w:r>
-              <w:rPr>
-                <w:rFonts w:ascii="Arial" w:hAnsi="Arial" w:eastAsia="Arial" w:cs="Arial"/>
-                <w:i w:val="false"/>
-                <w:b w:val="false"/>
-                <w:u w:val="none"/>
-                <w:sz w:val="22"/>
-                <w:szCs w:val="22"/>
-                <w:color w:val="000000"/>
-              </w:rPr>
-              <w:t xml:space="preserve">73.9 (281)</w:t>
-            </w:r>
-          </w:p>
-        </w:tc>
-        <w:tc>
-          <w:tcPr>
-            <w:tcBorders>
-              <w:bottom w:val="none" w:sz="0" w:space="0" w:color="000000"/>
-              <w:top w:val="none" w:sz="0" w:space="0" w:color="000000"/>
-              <w:left w:val="none" w:sz="0" w:space="0" w:color="000000"/>
-              <w:right w:val="none" w:sz="0" w:space="0" w:color="000000"/>
-            </w:tcBorders>
-            <w:shd w:val="clear" w:color="auto" w:fill="FFFFFF"/>
-            <w:tcMar>
-              <w:top w:w="0" w:type="dxa"/>
-              <w:bottom w:w="0" w:type="dxa"/>
-              <w:left w:w="0" w:type="dxa"/>
-              <w:right w:w="0" w:type="dxa"/>
-            </w:tcMar>
-            <w:vAlign w:val="center"/>
-          </w:tcPr>
-          <w:p>
-            <w:pPr>
-              <w:pStyle w:val="Normal"/>
-              <w:jc w:val="center"/>
-              <w:pBdr>
-                <w:bottom w:val="none" w:sz="0" w:space="0" w:color="000000"/>
-                <w:top w:val="none" w:sz="0" w:space="0" w:color="000000"/>
-                <w:left w:val="none" w:sz="0" w:space="0" w:color="000000"/>
-                <w:right w:val="none" w:sz="0" w:space="0" w:color="000000"/>
-              </w:pBdr>
-              <w:spacing w:after="100" w:before="100" w:line="240"/>
-              <w:ind w:left="100" w:right="100" w:firstLine="0" w:firstLineChars="0"/>
-            </w:pPr>
-            <w:r>
-              <w:rPr>
-                <w:rFonts w:ascii="Arial" w:hAnsi="Arial" w:eastAsia="Arial" w:cs="Arial"/>
-                <w:i w:val="false"/>
-                <w:b w:val="false"/>
-                <w:u w:val="none"/>
-                <w:sz w:val="22"/>
-                <w:szCs w:val="22"/>
-                <w:color w:val="000000"/>
-              </w:rPr>
-              <w:t xml:space="preserve">119 (155)</w:t>
-            </w:r>
-          </w:p>
-        </w:tc>
-        <w:tc>
-          <w:tcPr>
-            <w:tcBorders>
-              <w:bottom w:val="none" w:sz="0" w:space="0" w:color="000000"/>
-              <w:top w:val="none" w:sz="0" w:space="0" w:color="000000"/>
-              <w:left w:val="none" w:sz="0" w:space="0" w:color="000000"/>
-              <w:right w:val="none" w:sz="0" w:space="0" w:color="000000"/>
-            </w:tcBorders>
-            <w:shd w:val="clear" w:color="auto" w:fill="FFFFFF"/>
-            <w:tcMar>
-              <w:top w:w="0" w:type="dxa"/>
-              <w:bottom w:w="0" w:type="dxa"/>
-              <w:left w:w="0" w:type="dxa"/>
-              <w:right w:w="0" w:type="dxa"/>
-            </w:tcMar>
-            <w:vAlign w:val="center"/>
-          </w:tcPr>
-          <w:p>
-            <w:pPr>
-              <w:pStyle w:val="Normal"/>
-              <w:jc w:val="center"/>
-              <w:pBdr>
-                <w:bottom w:val="none" w:sz="0" w:space="0" w:color="000000"/>
-                <w:top w:val="none" w:sz="0" w:space="0" w:color="000000"/>
-                <w:left w:val="none" w:sz="0" w:space="0" w:color="000000"/>
-                <w:right w:val="none" w:sz="0" w:space="0" w:color="000000"/>
-              </w:pBdr>
-              <w:spacing w:after="100" w:before="100" w:line="240"/>
-              <w:ind w:left="100" w:right="100" w:firstLine="0" w:firstLineChars="0"/>
-            </w:pPr>
-            <w:r>
-              <w:rPr>
-                <w:rFonts w:ascii="Arial" w:hAnsi="Arial" w:eastAsia="Arial" w:cs="Arial"/>
-                <w:i w:val="false"/>
-                <w:b w:val="false"/>
-                <w:u w:val="none"/>
-                <w:sz w:val="22"/>
-                <w:szCs w:val="22"/>
-                <w:color w:val="000000"/>
-              </w:rPr>
-              <w:t xml:space="preserve">37.2 (17.0)</w:t>
+              <w:t xml:space="preserve">1.87 (3.71)</w:t>
+            </w:r>
+          </w:p>
+        </w:tc>
+        <w:tc>
+          <w:tcPr>
+            <w:tcBorders>
+              <w:bottom w:val="none" w:sz="0" w:space="0" w:color="000000"/>
+              <w:top w:val="none" w:sz="0" w:space="0" w:color="000000"/>
+              <w:left w:val="none" w:sz="0" w:space="0" w:color="000000"/>
+              <w:right w:val="none" w:sz="0" w:space="0" w:color="000000"/>
+            </w:tcBorders>
+            <w:shd w:val="clear" w:color="auto" w:fill="FFFFFF"/>
+            <w:tcMar>
+              <w:top w:w="0" w:type="dxa"/>
+              <w:bottom w:w="0" w:type="dxa"/>
+              <w:left w:w="0" w:type="dxa"/>
+              <w:right w:w="0" w:type="dxa"/>
+            </w:tcMar>
+            <w:vAlign w:val="center"/>
+          </w:tcPr>
+          <w:p>
+            <w:pPr>
+              <w:pStyle w:val="Normal"/>
+              <w:jc w:val="center"/>
+              <w:pBdr>
+                <w:bottom w:val="none" w:sz="0" w:space="0" w:color="000000"/>
+                <w:top w:val="none" w:sz="0" w:space="0" w:color="000000"/>
+                <w:left w:val="none" w:sz="0" w:space="0" w:color="000000"/>
+                <w:right w:val="none" w:sz="0" w:space="0" w:color="000000"/>
+              </w:pBdr>
+              <w:spacing w:after="100" w:before="100" w:line="240"/>
+              <w:ind w:left="100" w:right="100" w:firstLine="0" w:firstLineChars="0"/>
+            </w:pPr>
+            <w:r>
+              <w:rPr>
+                <w:rFonts w:ascii="Arial" w:hAnsi="Arial" w:eastAsia="Arial" w:cs="Arial"/>
+                <w:i w:val="false"/>
+                <w:b w:val="false"/>
+                <w:u w:val="none"/>
+                <w:sz w:val="22"/>
+                <w:szCs w:val="22"/>
+                <w:color w:val="000000"/>
+              </w:rPr>
+              <w:t xml:space="preserve">1.35 (2.88)</w:t>
+            </w:r>
+          </w:p>
+        </w:tc>
+        <w:tc>
+          <w:tcPr>
+            <w:tcBorders>
+              <w:bottom w:val="none" w:sz="0" w:space="0" w:color="000000"/>
+              <w:top w:val="none" w:sz="0" w:space="0" w:color="000000"/>
+              <w:left w:val="none" w:sz="0" w:space="0" w:color="000000"/>
+              <w:right w:val="none" w:sz="0" w:space="0" w:color="000000"/>
+            </w:tcBorders>
+            <w:shd w:val="clear" w:color="auto" w:fill="FFFFFF"/>
+            <w:tcMar>
+              <w:top w:w="0" w:type="dxa"/>
+              <w:bottom w:w="0" w:type="dxa"/>
+              <w:left w:w="0" w:type="dxa"/>
+              <w:right w:w="0" w:type="dxa"/>
+            </w:tcMar>
+            <w:vAlign w:val="center"/>
+          </w:tcPr>
+          <w:p>
+            <w:pPr>
+              <w:pStyle w:val="Normal"/>
+              <w:jc w:val="center"/>
+              <w:pBdr>
+                <w:bottom w:val="none" w:sz="0" w:space="0" w:color="000000"/>
+                <w:top w:val="none" w:sz="0" w:space="0" w:color="000000"/>
+                <w:left w:val="none" w:sz="0" w:space="0" w:color="000000"/>
+                <w:right w:val="none" w:sz="0" w:space="0" w:color="000000"/>
+              </w:pBdr>
+              <w:spacing w:after="100" w:before="100" w:line="240"/>
+              <w:ind w:left="100" w:right="100" w:firstLine="0" w:firstLineChars="0"/>
+            </w:pPr>
+            <w:r>
+              <w:rPr>
+                <w:rFonts w:ascii="Arial" w:hAnsi="Arial" w:eastAsia="Arial" w:cs="Arial"/>
+                <w:i w:val="false"/>
+                <w:b w:val="false"/>
+                <w:u w:val="none"/>
+                <w:sz w:val="22"/>
+                <w:szCs w:val="22"/>
+                <w:color w:val="000000"/>
+              </w:rPr>
+              <w:t xml:space="preserve">-0.630 (2.64)</w:t>
+            </w:r>
+          </w:p>
+        </w:tc>
+        <w:tc>
+          <w:tcPr>
+            <w:tcBorders>
+              <w:bottom w:val="none" w:sz="0" w:space="0" w:color="000000"/>
+              <w:top w:val="none" w:sz="0" w:space="0" w:color="000000"/>
+              <w:left w:val="none" w:sz="0" w:space="0" w:color="000000"/>
+              <w:right w:val="none" w:sz="0" w:space="0" w:color="000000"/>
+            </w:tcBorders>
+            <w:shd w:val="clear" w:color="auto" w:fill="FFFFFF"/>
+            <w:tcMar>
+              <w:top w:w="0" w:type="dxa"/>
+              <w:bottom w:w="0" w:type="dxa"/>
+              <w:left w:w="0" w:type="dxa"/>
+              <w:right w:w="0" w:type="dxa"/>
+            </w:tcMar>
+            <w:vAlign w:val="center"/>
+          </w:tcPr>
+          <w:p>
+            <w:pPr>
+              <w:pStyle w:val="Normal"/>
+              <w:jc w:val="center"/>
+              <w:pBdr>
+                <w:bottom w:val="none" w:sz="0" w:space="0" w:color="000000"/>
+                <w:top w:val="none" w:sz="0" w:space="0" w:color="000000"/>
+                <w:left w:val="none" w:sz="0" w:space="0" w:color="000000"/>
+                <w:right w:val="none" w:sz="0" w:space="0" w:color="000000"/>
+              </w:pBdr>
+              <w:spacing w:after="100" w:before="100" w:line="240"/>
+              <w:ind w:left="100" w:right="100" w:firstLine="0" w:firstLineChars="0"/>
+            </w:pPr>
+            <w:r>
+              <w:rPr>
+                <w:rFonts w:ascii="Arial" w:hAnsi="Arial" w:eastAsia="Arial" w:cs="Arial"/>
+                <w:i w:val="false"/>
+                <w:b w:val="false"/>
+                <w:u w:val="none"/>
+                <w:sz w:val="22"/>
+                <w:szCs w:val="22"/>
+                <w:color w:val="000000"/>
+              </w:rPr>
+              <w:t xml:space="preserve">4.78 (4.50)</w:t>
+            </w:r>
+          </w:p>
+        </w:tc>
+        <w:tc>
+          <w:tcPr>
+            <w:tcBorders>
+              <w:bottom w:val="none" w:sz="0" w:space="0" w:color="000000"/>
+              <w:top w:val="none" w:sz="0" w:space="0" w:color="000000"/>
+              <w:left w:val="none" w:sz="0" w:space="0" w:color="000000"/>
+              <w:right w:val="none" w:sz="0" w:space="0" w:color="000000"/>
+            </w:tcBorders>
+            <w:shd w:val="clear" w:color="auto" w:fill="FFFFFF"/>
+            <w:tcMar>
+              <w:top w:w="0" w:type="dxa"/>
+              <w:bottom w:w="0" w:type="dxa"/>
+              <w:left w:w="0" w:type="dxa"/>
+              <w:right w:w="0" w:type="dxa"/>
+            </w:tcMar>
+            <w:vAlign w:val="center"/>
+          </w:tcPr>
+          <w:p>
+            <w:pPr>
+              <w:pStyle w:val="Normal"/>
+              <w:jc w:val="center"/>
+              <w:pBdr>
+                <w:bottom w:val="none" w:sz="0" w:space="0" w:color="000000"/>
+                <w:top w:val="none" w:sz="0" w:space="0" w:color="000000"/>
+                <w:left w:val="none" w:sz="0" w:space="0" w:color="000000"/>
+                <w:right w:val="none" w:sz="0" w:space="0" w:color="000000"/>
+              </w:pBdr>
+              <w:spacing w:after="100" w:before="100" w:line="240"/>
+              <w:ind w:left="100" w:right="100" w:firstLine="0" w:firstLineChars="0"/>
+            </w:pPr>
+            <w:r>
+              <w:rPr>
+                <w:rFonts w:ascii="Arial" w:hAnsi="Arial" w:eastAsia="Arial" w:cs="Arial"/>
+                <w:i w:val="false"/>
+                <w:b w:val="false"/>
+                <w:u w:val="none"/>
+                <w:sz w:val="22"/>
+                <w:szCs w:val="22"/>
+                <w:color w:val="000000"/>
+              </w:rPr>
+              <w:t xml:space="preserve">0.230 (2.73)</w:t>
+            </w:r>
+          </w:p>
+        </w:tc>
+        <w:tc>
+          <w:tcPr>
+            <w:tcBorders>
+              <w:bottom w:val="none" w:sz="0" w:space="0" w:color="000000"/>
+              <w:top w:val="none" w:sz="0" w:space="0" w:color="000000"/>
+              <w:left w:val="none" w:sz="0" w:space="0" w:color="000000"/>
+              <w:right w:val="none" w:sz="0" w:space="0" w:color="000000"/>
+            </w:tcBorders>
+            <w:shd w:val="clear" w:color="auto" w:fill="FFFFFF"/>
+            <w:tcMar>
+              <w:top w:w="0" w:type="dxa"/>
+              <w:bottom w:w="0" w:type="dxa"/>
+              <w:left w:w="0" w:type="dxa"/>
+              <w:right w:w="0" w:type="dxa"/>
+            </w:tcMar>
+            <w:vAlign w:val="center"/>
+          </w:tcPr>
+          <w:p>
+            <w:pPr>
+              <w:pStyle w:val="Normal"/>
+              <w:jc w:val="center"/>
+              <w:pBdr>
+                <w:bottom w:val="none" w:sz="0" w:space="0" w:color="000000"/>
+                <w:top w:val="none" w:sz="0" w:space="0" w:color="000000"/>
+                <w:left w:val="none" w:sz="0" w:space="0" w:color="000000"/>
+                <w:right w:val="none" w:sz="0" w:space="0" w:color="000000"/>
+              </w:pBdr>
+              <w:spacing w:after="100" w:before="100" w:line="240"/>
+              <w:ind w:left="100" w:right="100" w:firstLine="0" w:firstLineChars="0"/>
+            </w:pPr>
+            <w:r>
+              <w:rPr>
+                <w:rFonts w:ascii="Arial" w:hAnsi="Arial" w:eastAsia="Arial" w:cs="Arial"/>
+                <w:i w:val="false"/>
+                <w:b w:val="false"/>
+                <w:u w:val="none"/>
+                <w:sz w:val="22"/>
+                <w:szCs w:val="22"/>
+                <w:color w:val="000000"/>
+              </w:rPr>
+              <w:t xml:space="preserve">2.67 (3.37)</w:t>
             </w:r>
           </w:p>
         </w:tc>
@@ -2956,95 +2956,95 @@
                 <w:szCs w:val="22"/>
                 <w:color w:val="000000"/>
               </w:rPr>
+              <w:t xml:space="preserve">2</w:t>
+            </w:r>
+          </w:p>
+        </w:tc>
+        <w:tc>
+          <w:tcPr>
+            <w:tcBorders>
+              <w:bottom w:val="none" w:sz="0" w:space="0" w:color="000000"/>
+              <w:top w:val="none" w:sz="0" w:space="0" w:color="000000"/>
+              <w:left w:val="none" w:sz="0" w:space="0" w:color="000000"/>
+              <w:right w:val="none" w:sz="0" w:space="0" w:color="000000"/>
+            </w:tcBorders>
+            <w:shd w:val="clear" w:color="auto" w:fill="FFFFFF"/>
+            <w:tcMar>
+              <w:top w:w="0" w:type="dxa"/>
+              <w:bottom w:w="0" w:type="dxa"/>
+              <w:left w:w="0" w:type="dxa"/>
+              <w:right w:w="0" w:type="dxa"/>
+            </w:tcMar>
+            <w:vAlign w:val="center"/>
+          </w:tcPr>
+          <w:p>
+            <w:pPr>
+              <w:pStyle w:val="Normal"/>
+              <w:jc w:val="center"/>
+              <w:pBdr>
+                <w:bottom w:val="none" w:sz="0" w:space="0" w:color="000000"/>
+                <w:top w:val="none" w:sz="0" w:space="0" w:color="000000"/>
+                <w:left w:val="none" w:sz="0" w:space="0" w:color="000000"/>
+                <w:right w:val="none" w:sz="0" w:space="0" w:color="000000"/>
+              </w:pBdr>
+              <w:spacing w:after="100" w:before="100" w:line="240"/>
+              <w:ind w:left="100" w:right="100" w:firstLine="0" w:firstLineChars="0"/>
+            </w:pPr>
+            <w:r>
+              <w:rPr>
+                <w:rFonts w:ascii="Arial" w:hAnsi="Arial" w:eastAsia="Arial" w:cs="Arial"/>
+                <w:i w:val="false"/>
+                <w:b w:val="false"/>
+                <w:u w:val="none"/>
+                <w:sz w:val="22"/>
+                <w:szCs w:val="22"/>
+                <w:color w:val="000000"/>
+              </w:rPr>
+              <w:t xml:space="preserve">2</w:t>
+            </w:r>
+          </w:p>
+        </w:tc>
+        <w:tc>
+          <w:tcPr>
+            <w:tcBorders>
+              <w:bottom w:val="none" w:sz="0" w:space="0" w:color="000000"/>
+              <w:top w:val="none" w:sz="0" w:space="0" w:color="000000"/>
+              <w:left w:val="none" w:sz="0" w:space="0" w:color="000000"/>
+              <w:right w:val="none" w:sz="0" w:space="0" w:color="000000"/>
+            </w:tcBorders>
+            <w:shd w:val="clear" w:color="auto" w:fill="FFFFFF"/>
+            <w:tcMar>
+              <w:top w:w="0" w:type="dxa"/>
+              <w:bottom w:w="0" w:type="dxa"/>
+              <w:left w:w="0" w:type="dxa"/>
+              <w:right w:w="0" w:type="dxa"/>
+            </w:tcMar>
+            <w:vAlign w:val="center"/>
+          </w:tcPr>
+          <w:p>
+            <w:pPr>
+              <w:pStyle w:val="Normal"/>
+              <w:jc w:val="center"/>
+              <w:pBdr>
+                <w:bottom w:val="none" w:sz="0" w:space="0" w:color="000000"/>
+                <w:top w:val="none" w:sz="0" w:space="0" w:color="000000"/>
+                <w:left w:val="none" w:sz="0" w:space="0" w:color="000000"/>
+                <w:right w:val="none" w:sz="0" w:space="0" w:color="000000"/>
+              </w:pBdr>
+              <w:spacing w:after="100" w:before="100" w:line="240"/>
+              <w:ind w:left="100" w:right="100" w:firstLine="0" w:firstLineChars="0"/>
+            </w:pPr>
+            <w:r>
+              <w:rPr>
+                <w:rFonts w:ascii="Arial" w:hAnsi="Arial" w:eastAsia="Arial" w:cs="Arial"/>
+                <w:i w:val="false"/>
+                <w:b w:val="false"/>
+                <w:u w:val="none"/>
+                <w:sz w:val="22"/>
+                <w:szCs w:val="22"/>
+                <w:color w:val="000000"/>
+              </w:rPr>
               <w:t xml:space="preserve">1</w:t>
-            </w:r>
-          </w:p>
-        </w:tc>
-        <w:tc>
-          <w:tcPr>
-            <w:tcBorders>
-              <w:bottom w:val="none" w:sz="0" w:space="0" w:color="000000"/>
-              <w:top w:val="none" w:sz="0" w:space="0" w:color="000000"/>
-              <w:left w:val="none" w:sz="0" w:space="0" w:color="000000"/>
-              <w:right w:val="none" w:sz="0" w:space="0" w:color="000000"/>
-            </w:tcBorders>
-            <w:shd w:val="clear" w:color="auto" w:fill="FFFFFF"/>
-            <w:tcMar>
-              <w:top w:w="0" w:type="dxa"/>
-              <w:bottom w:w="0" w:type="dxa"/>
-              <w:left w:w="0" w:type="dxa"/>
-              <w:right w:w="0" w:type="dxa"/>
-            </w:tcMar>
-            <w:vAlign w:val="center"/>
-          </w:tcPr>
-          <w:p>
-            <w:pPr>
-              <w:pStyle w:val="Normal"/>
-              <w:jc w:val="center"/>
-              <w:pBdr>
-                <w:bottom w:val="none" w:sz="0" w:space="0" w:color="000000"/>
-                <w:top w:val="none" w:sz="0" w:space="0" w:color="000000"/>
-                <w:left w:val="none" w:sz="0" w:space="0" w:color="000000"/>
-                <w:right w:val="none" w:sz="0" w:space="0" w:color="000000"/>
-              </w:pBdr>
-              <w:spacing w:after="100" w:before="100" w:line="240"/>
-              <w:ind w:left="100" w:right="100" w:firstLine="0" w:firstLineChars="0"/>
-            </w:pPr>
-            <w:r>
-              <w:rPr>
-                <w:rFonts w:ascii="Arial" w:hAnsi="Arial" w:eastAsia="Arial" w:cs="Arial"/>
-                <w:i w:val="false"/>
-                <w:b w:val="false"/>
-                <w:u w:val="none"/>
-                <w:sz w:val="22"/>
-                <w:szCs w:val="22"/>
-                <w:color w:val="000000"/>
-              </w:rPr>
-              <w:t xml:space="preserve">3</w:t>
-            </w:r>
-          </w:p>
-        </w:tc>
-        <w:tc>
-          <w:tcPr>
-            <w:tcBorders>
-              <w:bottom w:val="none" w:sz="0" w:space="0" w:color="000000"/>
-              <w:top w:val="none" w:sz="0" w:space="0" w:color="000000"/>
-              <w:left w:val="none" w:sz="0" w:space="0" w:color="000000"/>
-              <w:right w:val="none" w:sz="0" w:space="0" w:color="000000"/>
-            </w:tcBorders>
-            <w:shd w:val="clear" w:color="auto" w:fill="FFFFFF"/>
-            <w:tcMar>
-              <w:top w:w="0" w:type="dxa"/>
-              <w:bottom w:w="0" w:type="dxa"/>
-              <w:left w:w="0" w:type="dxa"/>
-              <w:right w:w="0" w:type="dxa"/>
-            </w:tcMar>
-            <w:vAlign w:val="center"/>
-          </w:tcPr>
-          <w:p>
-            <w:pPr>
-              <w:pStyle w:val="Normal"/>
-              <w:jc w:val="center"/>
-              <w:pBdr>
-                <w:bottom w:val="none" w:sz="0" w:space="0" w:color="000000"/>
-                <w:top w:val="none" w:sz="0" w:space="0" w:color="000000"/>
-                <w:left w:val="none" w:sz="0" w:space="0" w:color="000000"/>
-                <w:right w:val="none" w:sz="0" w:space="0" w:color="000000"/>
-              </w:pBdr>
-              <w:spacing w:after="100" w:before="100" w:line="240"/>
-              <w:ind w:left="100" w:right="100" w:firstLine="0" w:firstLineChars="0"/>
-            </w:pPr>
-            <w:r>
-              <w:rPr>
-                <w:rFonts w:ascii="Arial" w:hAnsi="Arial" w:eastAsia="Arial" w:cs="Arial"/>
-                <w:i w:val="false"/>
-                <w:b w:val="false"/>
-                <w:u w:val="none"/>
-                <w:sz w:val="22"/>
-                <w:szCs w:val="22"/>
-                <w:color w:val="000000"/>
-              </w:rPr>
-              <w:t xml:space="preserve">0</w:t>
             </w:r>
           </w:p>
         </w:tc>
@@ -3182,7 +3182,7 @@
                 <w:szCs w:val="22"/>
                 <w:color w:val="000000"/>
               </w:rPr>
-              <w:t xml:space="preserve">Aerobic Capacity Change from test 2 (mL/min/kg)</w:t>
+              <w:t xml:space="preserve">Maximal Oxygen Uptake change from baseline (mL/min)</w:t>
             </w:r>
           </w:p>
         </w:tc>
@@ -3540,6 +3540,94 @@
                 <w:szCs w:val="22"/>
                 <w:color w:val="000000"/>
               </w:rPr>
+              <w:t xml:space="preserve">6</w:t>
+            </w:r>
+          </w:p>
+        </w:tc>
+        <w:tc>
+          <w:tcPr>
+            <w:tcBorders>
+              <w:bottom w:val="none" w:sz="0" w:space="0" w:color="000000"/>
+              <w:top w:val="none" w:sz="0" w:space="0" w:color="000000"/>
+              <w:left w:val="none" w:sz="0" w:space="0" w:color="000000"/>
+              <w:right w:val="none" w:sz="0" w:space="0" w:color="000000"/>
+            </w:tcBorders>
+            <w:shd w:val="clear" w:color="auto" w:fill="FFFFFF"/>
+            <w:tcMar>
+              <w:top w:w="0" w:type="dxa"/>
+              <w:bottom w:w="0" w:type="dxa"/>
+              <w:left w:w="0" w:type="dxa"/>
+              <w:right w:w="0" w:type="dxa"/>
+            </w:tcMar>
+            <w:vAlign w:val="center"/>
+          </w:tcPr>
+          <w:p>
+            <w:pPr>
+              <w:pStyle w:val="Normal"/>
+              <w:jc w:val="center"/>
+              <w:pBdr>
+                <w:bottom w:val="none" w:sz="0" w:space="0" w:color="000000"/>
+                <w:top w:val="none" w:sz="0" w:space="0" w:color="000000"/>
+                <w:left w:val="none" w:sz="0" w:space="0" w:color="000000"/>
+                <w:right w:val="none" w:sz="0" w:space="0" w:color="000000"/>
+              </w:pBdr>
+              <w:spacing w:after="100" w:before="100" w:line="240"/>
+              <w:ind w:left="100" w:right="100" w:firstLine="0" w:firstLineChars="0"/>
+            </w:pPr>
+            <w:r>
+              <w:rPr>
+                <w:rFonts w:ascii="Arial" w:hAnsi="Arial" w:eastAsia="Arial" w:cs="Arial"/>
+                <w:i w:val="false"/>
+                <w:b w:val="false"/>
+                <w:u w:val="none"/>
+                <w:sz w:val="22"/>
+                <w:szCs w:val="22"/>
+                <w:color w:val="000000"/>
+              </w:rPr>
+              <w:t xml:space="preserve">10</w:t>
+            </w:r>
+          </w:p>
+        </w:tc>
+        <w:tc>
+          <w:tcPr>
+            <w:tcBorders>
+              <w:bottom w:val="none" w:sz="0" w:space="0" w:color="000000"/>
+              <w:top w:val="none" w:sz="0" w:space="0" w:color="000000"/>
+              <w:left w:val="none" w:sz="0" w:space="0" w:color="000000"/>
+              <w:right w:val="none" w:sz="0" w:space="0" w:color="000000"/>
+            </w:tcBorders>
+            <w:shd w:val="clear" w:color="auto" w:fill="FFFFFF"/>
+            <w:tcMar>
+              <w:top w:w="0" w:type="dxa"/>
+              <w:bottom w:w="0" w:type="dxa"/>
+              <w:left w:w="0" w:type="dxa"/>
+              <w:right w:w="0" w:type="dxa"/>
+            </w:tcMar>
+            <w:vAlign w:val="center"/>
+          </w:tcPr>
+          <w:p>
+            <w:pPr>
+              <w:pStyle w:val="Normal"/>
+              <w:jc w:val="center"/>
+              <w:pBdr>
+                <w:bottom w:val="none" w:sz="0" w:space="0" w:color="000000"/>
+                <w:top w:val="none" w:sz="0" w:space="0" w:color="000000"/>
+                <w:left w:val="none" w:sz="0" w:space="0" w:color="000000"/>
+                <w:right w:val="none" w:sz="0" w:space="0" w:color="000000"/>
+              </w:pBdr>
+              <w:spacing w:after="100" w:before="100" w:line="240"/>
+              <w:ind w:left="100" w:right="100" w:firstLine="0" w:firstLineChars="0"/>
+            </w:pPr>
+            <w:r>
+              <w:rPr>
+                <w:rFonts w:ascii="Arial" w:hAnsi="Arial" w:eastAsia="Arial" w:cs="Arial"/>
+                <w:i w:val="false"/>
+                <w:b w:val="false"/>
+                <w:u w:val="none"/>
+                <w:sz w:val="22"/>
+                <w:szCs w:val="22"/>
+                <w:color w:val="000000"/>
+              </w:rPr>
               <w:t xml:space="preserve">5</w:t>
             </w:r>
           </w:p>
@@ -3584,51 +3672,51 @@
                 <w:szCs w:val="22"/>
                 <w:color w:val="000000"/>
               </w:rPr>
-              <w:t xml:space="preserve">6</w:t>
-            </w:r>
-          </w:p>
-        </w:tc>
-        <w:tc>
-          <w:tcPr>
-            <w:tcBorders>
-              <w:bottom w:val="none" w:sz="0" w:space="0" w:color="000000"/>
-              <w:top w:val="none" w:sz="0" w:space="0" w:color="000000"/>
-              <w:left w:val="none" w:sz="0" w:space="0" w:color="000000"/>
-              <w:right w:val="none" w:sz="0" w:space="0" w:color="000000"/>
-            </w:tcBorders>
-            <w:shd w:val="clear" w:color="auto" w:fill="FFFFFF"/>
-            <w:tcMar>
-              <w:top w:w="0" w:type="dxa"/>
-              <w:bottom w:w="0" w:type="dxa"/>
-              <w:left w:w="0" w:type="dxa"/>
-              <w:right w:w="0" w:type="dxa"/>
-            </w:tcMar>
-            <w:vAlign w:val="center"/>
-          </w:tcPr>
-          <w:p>
-            <w:pPr>
-              <w:pStyle w:val="Normal"/>
-              <w:jc w:val="center"/>
-              <w:pBdr>
-                <w:bottom w:val="none" w:sz="0" w:space="0" w:color="000000"/>
-                <w:top w:val="none" w:sz="0" w:space="0" w:color="000000"/>
-                <w:left w:val="none" w:sz="0" w:space="0" w:color="000000"/>
-                <w:right w:val="none" w:sz="0" w:space="0" w:color="000000"/>
-              </w:pBdr>
-              <w:spacing w:after="100" w:before="100" w:line="240"/>
-              <w:ind w:left="100" w:right="100" w:firstLine="0" w:firstLineChars="0"/>
-            </w:pPr>
-            <w:r>
-              <w:rPr>
-                <w:rFonts w:ascii="Arial" w:hAnsi="Arial" w:eastAsia="Arial" w:cs="Arial"/>
-                <w:i w:val="false"/>
-                <w:b w:val="false"/>
-                <w:u w:val="none"/>
-                <w:sz w:val="22"/>
-                <w:szCs w:val="22"/>
-                <w:color w:val="000000"/>
-              </w:rPr>
-              <w:t xml:space="preserve">10</w:t>
+              <w:t xml:space="preserve">4</w:t>
+            </w:r>
+          </w:p>
+        </w:tc>
+        <w:tc>
+          <w:tcPr>
+            <w:tcBorders>
+              <w:bottom w:val="none" w:sz="0" w:space="0" w:color="000000"/>
+              <w:top w:val="none" w:sz="0" w:space="0" w:color="000000"/>
+              <w:left w:val="none" w:sz="0" w:space="0" w:color="000000"/>
+              <w:right w:val="none" w:sz="0" w:space="0" w:color="000000"/>
+            </w:tcBorders>
+            <w:shd w:val="clear" w:color="auto" w:fill="FFFFFF"/>
+            <w:tcMar>
+              <w:top w:w="0" w:type="dxa"/>
+              <w:bottom w:w="0" w:type="dxa"/>
+              <w:left w:w="0" w:type="dxa"/>
+              <w:right w:w="0" w:type="dxa"/>
+            </w:tcMar>
+            <w:vAlign w:val="center"/>
+          </w:tcPr>
+          <w:p>
+            <w:pPr>
+              <w:pStyle w:val="Normal"/>
+              <w:jc w:val="center"/>
+              <w:pBdr>
+                <w:bottom w:val="none" w:sz="0" w:space="0" w:color="000000"/>
+                <w:top w:val="none" w:sz="0" w:space="0" w:color="000000"/>
+                <w:left w:val="none" w:sz="0" w:space="0" w:color="000000"/>
+                <w:right w:val="none" w:sz="0" w:space="0" w:color="000000"/>
+              </w:pBdr>
+              <w:spacing w:after="100" w:before="100" w:line="240"/>
+              <w:ind w:left="100" w:right="100" w:firstLine="0" w:firstLineChars="0"/>
+            </w:pPr>
+            <w:r>
+              <w:rPr>
+                <w:rFonts w:ascii="Arial" w:hAnsi="Arial" w:eastAsia="Arial" w:cs="Arial"/>
+                <w:i w:val="false"/>
+                <w:b w:val="false"/>
+                <w:u w:val="none"/>
+                <w:sz w:val="22"/>
+                <w:szCs w:val="22"/>
+                <w:color w:val="000000"/>
+              </w:rPr>
+              <w:t xml:space="preserve">2</w:t>
             </w:r>
           </w:p>
         </w:tc>
@@ -3673,94 +3761,6 @@
                 <w:color w:val="000000"/>
               </w:rPr>
               <w:t xml:space="preserve">5</w:t>
-            </w:r>
-          </w:p>
-        </w:tc>
-        <w:tc>
-          <w:tcPr>
-            <w:tcBorders>
-              <w:bottom w:val="none" w:sz="0" w:space="0" w:color="000000"/>
-              <w:top w:val="none" w:sz="0" w:space="0" w:color="000000"/>
-              <w:left w:val="none" w:sz="0" w:space="0" w:color="000000"/>
-              <w:right w:val="none" w:sz="0" w:space="0" w:color="000000"/>
-            </w:tcBorders>
-            <w:shd w:val="clear" w:color="auto" w:fill="FFFFFF"/>
-            <w:tcMar>
-              <w:top w:w="0" w:type="dxa"/>
-              <w:bottom w:w="0" w:type="dxa"/>
-              <w:left w:w="0" w:type="dxa"/>
-              <w:right w:w="0" w:type="dxa"/>
-            </w:tcMar>
-            <w:vAlign w:val="center"/>
-          </w:tcPr>
-          <w:p>
-            <w:pPr>
-              <w:pStyle w:val="Normal"/>
-              <w:jc w:val="center"/>
-              <w:pBdr>
-                <w:bottom w:val="none" w:sz="0" w:space="0" w:color="000000"/>
-                <w:top w:val="none" w:sz="0" w:space="0" w:color="000000"/>
-                <w:left w:val="none" w:sz="0" w:space="0" w:color="000000"/>
-                <w:right w:val="none" w:sz="0" w:space="0" w:color="000000"/>
-              </w:pBdr>
-              <w:spacing w:after="100" w:before="100" w:line="240"/>
-              <w:ind w:left="100" w:right="100" w:firstLine="0" w:firstLineChars="0"/>
-            </w:pPr>
-            <w:r>
-              <w:rPr>
-                <w:rFonts w:ascii="Arial" w:hAnsi="Arial" w:eastAsia="Arial" w:cs="Arial"/>
-                <w:i w:val="false"/>
-                <w:b w:val="false"/>
-                <w:u w:val="none"/>
-                <w:sz w:val="22"/>
-                <w:szCs w:val="22"/>
-                <w:color w:val="000000"/>
-              </w:rPr>
-              <w:t xml:space="preserve">4</w:t>
-            </w:r>
-          </w:p>
-        </w:tc>
-        <w:tc>
-          <w:tcPr>
-            <w:tcBorders>
-              <w:bottom w:val="none" w:sz="0" w:space="0" w:color="000000"/>
-              <w:top w:val="none" w:sz="0" w:space="0" w:color="000000"/>
-              <w:left w:val="none" w:sz="0" w:space="0" w:color="000000"/>
-              <w:right w:val="none" w:sz="0" w:space="0" w:color="000000"/>
-            </w:tcBorders>
-            <w:shd w:val="clear" w:color="auto" w:fill="FFFFFF"/>
-            <w:tcMar>
-              <w:top w:w="0" w:type="dxa"/>
-              <w:bottom w:w="0" w:type="dxa"/>
-              <w:left w:w="0" w:type="dxa"/>
-              <w:right w:w="0" w:type="dxa"/>
-            </w:tcMar>
-            <w:vAlign w:val="center"/>
-          </w:tcPr>
-          <w:p>
-            <w:pPr>
-              <w:pStyle w:val="Normal"/>
-              <w:jc w:val="center"/>
-              <w:pBdr>
-                <w:bottom w:val="none" w:sz="0" w:space="0" w:color="000000"/>
-                <w:top w:val="none" w:sz="0" w:space="0" w:color="000000"/>
-                <w:left w:val="none" w:sz="0" w:space="0" w:color="000000"/>
-                <w:right w:val="none" w:sz="0" w:space="0" w:color="000000"/>
-              </w:pBdr>
-              <w:spacing w:after="100" w:before="100" w:line="240"/>
-              <w:ind w:left="100" w:right="100" w:firstLine="0" w:firstLineChars="0"/>
-            </w:pPr>
-            <w:r>
-              <w:rPr>
-                <w:rFonts w:ascii="Arial" w:hAnsi="Arial" w:eastAsia="Arial" w:cs="Arial"/>
-                <w:i w:val="false"/>
-                <w:b w:val="false"/>
-                <w:u w:val="none"/>
-                <w:sz w:val="22"/>
-                <w:szCs w:val="22"/>
-                <w:color w:val="000000"/>
-              </w:rPr>
-              <w:t xml:space="preserve">2</w:t>
             </w:r>
           </w:p>
         </w:tc>
@@ -3854,227 +3854,227 @@
                 <w:szCs w:val="22"/>
                 <w:color w:val="000000"/>
               </w:rPr>
-              <w:t xml:space="preserve">-0.630 (2.64)</w:t>
-            </w:r>
-          </w:p>
-        </w:tc>
-        <w:tc>
-          <w:tcPr>
-            <w:tcBorders>
-              <w:bottom w:val="none" w:sz="0" w:space="0" w:color="000000"/>
-              <w:top w:val="none" w:sz="0" w:space="0" w:color="000000"/>
-              <w:left w:val="none" w:sz="0" w:space="0" w:color="000000"/>
-              <w:right w:val="none" w:sz="0" w:space="0" w:color="000000"/>
-            </w:tcBorders>
-            <w:shd w:val="clear" w:color="auto" w:fill="FFFFFF"/>
-            <w:tcMar>
-              <w:top w:w="0" w:type="dxa"/>
-              <w:bottom w:w="0" w:type="dxa"/>
-              <w:left w:w="0" w:type="dxa"/>
-              <w:right w:w="0" w:type="dxa"/>
-            </w:tcMar>
-            <w:vAlign w:val="center"/>
-          </w:tcPr>
-          <w:p>
-            <w:pPr>
-              <w:pStyle w:val="Normal"/>
-              <w:jc w:val="center"/>
-              <w:pBdr>
-                <w:bottom w:val="none" w:sz="0" w:space="0" w:color="000000"/>
-                <w:top w:val="none" w:sz="0" w:space="0" w:color="000000"/>
-                <w:left w:val="none" w:sz="0" w:space="0" w:color="000000"/>
-                <w:right w:val="none" w:sz="0" w:space="0" w:color="000000"/>
-              </w:pBdr>
-              <w:spacing w:after="100" w:before="100" w:line="240"/>
-              <w:ind w:left="100" w:right="100" w:firstLine="0" w:firstLineChars="0"/>
-            </w:pPr>
-            <w:r>
-              <w:rPr>
-                <w:rFonts w:ascii="Arial" w:hAnsi="Arial" w:eastAsia="Arial" w:cs="Arial"/>
-                <w:i w:val="false"/>
-                <w:b w:val="false"/>
-                <w:u w:val="none"/>
-                <w:sz w:val="22"/>
-                <w:szCs w:val="22"/>
-                <w:color w:val="000000"/>
-              </w:rPr>
-              <w:t xml:space="preserve">1.56 (3.54)</w:t>
-            </w:r>
-          </w:p>
-        </w:tc>
-        <w:tc>
-          <w:tcPr>
-            <w:tcBorders>
-              <w:bottom w:val="none" w:sz="0" w:space="0" w:color="000000"/>
-              <w:top w:val="none" w:sz="0" w:space="0" w:color="000000"/>
-              <w:left w:val="none" w:sz="0" w:space="0" w:color="000000"/>
-              <w:right w:val="none" w:sz="0" w:space="0" w:color="000000"/>
-            </w:tcBorders>
-            <w:shd w:val="clear" w:color="auto" w:fill="FFFFFF"/>
-            <w:tcMar>
-              <w:top w:w="0" w:type="dxa"/>
-              <w:bottom w:w="0" w:type="dxa"/>
-              <w:left w:w="0" w:type="dxa"/>
-              <w:right w:w="0" w:type="dxa"/>
-            </w:tcMar>
-            <w:vAlign w:val="center"/>
-          </w:tcPr>
-          <w:p>
-            <w:pPr>
-              <w:pStyle w:val="Normal"/>
-              <w:jc w:val="center"/>
-              <w:pBdr>
-                <w:bottom w:val="none" w:sz="0" w:space="0" w:color="000000"/>
-                <w:top w:val="none" w:sz="0" w:space="0" w:color="000000"/>
-                <w:left w:val="none" w:sz="0" w:space="0" w:color="000000"/>
-                <w:right w:val="none" w:sz="0" w:space="0" w:color="000000"/>
-              </w:pBdr>
-              <w:spacing w:after="100" w:before="100" w:line="240"/>
-              <w:ind w:left="100" w:right="100" w:firstLine="0" w:firstLineChars="0"/>
-            </w:pPr>
-            <w:r>
-              <w:rPr>
-                <w:rFonts w:ascii="Arial" w:hAnsi="Arial" w:eastAsia="Arial" w:cs="Arial"/>
-                <w:i w:val="false"/>
-                <w:b w:val="false"/>
-                <w:u w:val="none"/>
-                <w:sz w:val="22"/>
-                <w:szCs w:val="22"/>
-                <w:color w:val="000000"/>
-              </w:rPr>
-              <w:t xml:space="preserve">1.54 (3.02)</w:t>
-            </w:r>
-          </w:p>
-        </w:tc>
-        <w:tc>
-          <w:tcPr>
-            <w:tcBorders>
-              <w:bottom w:val="none" w:sz="0" w:space="0" w:color="000000"/>
-              <w:top w:val="none" w:sz="0" w:space="0" w:color="000000"/>
-              <w:left w:val="none" w:sz="0" w:space="0" w:color="000000"/>
-              <w:right w:val="none" w:sz="0" w:space="0" w:color="000000"/>
-            </w:tcBorders>
-            <w:shd w:val="clear" w:color="auto" w:fill="FFFFFF"/>
-            <w:tcMar>
-              <w:top w:w="0" w:type="dxa"/>
-              <w:bottom w:w="0" w:type="dxa"/>
-              <w:left w:w="0" w:type="dxa"/>
-              <w:right w:w="0" w:type="dxa"/>
-            </w:tcMar>
-            <w:vAlign w:val="center"/>
-          </w:tcPr>
-          <w:p>
-            <w:pPr>
-              <w:pStyle w:val="Normal"/>
-              <w:jc w:val="center"/>
-              <w:pBdr>
-                <w:bottom w:val="none" w:sz="0" w:space="0" w:color="000000"/>
-                <w:top w:val="none" w:sz="0" w:space="0" w:color="000000"/>
-                <w:left w:val="none" w:sz="0" w:space="0" w:color="000000"/>
-                <w:right w:val="none" w:sz="0" w:space="0" w:color="000000"/>
-              </w:pBdr>
-              <w:spacing w:after="100" w:before="100" w:line="240"/>
-              <w:ind w:left="100" w:right="100" w:firstLine="0" w:firstLineChars="0"/>
-            </w:pPr>
-            <w:r>
-              <w:rPr>
-                <w:rFonts w:ascii="Arial" w:hAnsi="Arial" w:eastAsia="Arial" w:cs="Arial"/>
-                <w:i w:val="false"/>
-                <w:b w:val="false"/>
-                <w:u w:val="none"/>
-                <w:sz w:val="22"/>
-                <w:szCs w:val="22"/>
-                <w:color w:val="000000"/>
-              </w:rPr>
-              <w:t xml:space="preserve">2.67 (3.37)</w:t>
-            </w:r>
-          </w:p>
-        </w:tc>
-        <w:tc>
-          <w:tcPr>
-            <w:tcBorders>
-              <w:bottom w:val="none" w:sz="0" w:space="0" w:color="000000"/>
-              <w:top w:val="none" w:sz="0" w:space="0" w:color="000000"/>
-              <w:left w:val="none" w:sz="0" w:space="0" w:color="000000"/>
-              <w:right w:val="none" w:sz="0" w:space="0" w:color="000000"/>
-            </w:tcBorders>
-            <w:shd w:val="clear" w:color="auto" w:fill="FFFFFF"/>
-            <w:tcMar>
-              <w:top w:w="0" w:type="dxa"/>
-              <w:bottom w:w="0" w:type="dxa"/>
-              <w:left w:w="0" w:type="dxa"/>
-              <w:right w:w="0" w:type="dxa"/>
-            </w:tcMar>
-            <w:vAlign w:val="center"/>
-          </w:tcPr>
-          <w:p>
-            <w:pPr>
-              <w:pStyle w:val="Normal"/>
-              <w:jc w:val="center"/>
-              <w:pBdr>
-                <w:bottom w:val="none" w:sz="0" w:space="0" w:color="000000"/>
-                <w:top w:val="none" w:sz="0" w:space="0" w:color="000000"/>
-                <w:left w:val="none" w:sz="0" w:space="0" w:color="000000"/>
-                <w:right w:val="none" w:sz="0" w:space="0" w:color="000000"/>
-              </w:pBdr>
-              <w:spacing w:after="100" w:before="100" w:line="240"/>
-              <w:ind w:left="100" w:right="100" w:firstLine="0" w:firstLineChars="0"/>
-            </w:pPr>
-            <w:r>
-              <w:rPr>
-                <w:rFonts w:ascii="Arial" w:hAnsi="Arial" w:eastAsia="Arial" w:cs="Arial"/>
-                <w:i w:val="false"/>
-                <w:b w:val="false"/>
-                <w:u w:val="none"/>
-                <w:sz w:val="22"/>
-                <w:szCs w:val="22"/>
-                <w:color w:val="000000"/>
-              </w:rPr>
-              <w:t xml:space="preserve">4.78 (4.50)</w:t>
-            </w:r>
-          </w:p>
-        </w:tc>
-        <w:tc>
-          <w:tcPr>
-            <w:tcBorders>
-              <w:bottom w:val="none" w:sz="0" w:space="0" w:color="000000"/>
-              <w:top w:val="none" w:sz="0" w:space="0" w:color="000000"/>
-              <w:left w:val="none" w:sz="0" w:space="0" w:color="000000"/>
-              <w:right w:val="none" w:sz="0" w:space="0" w:color="000000"/>
-            </w:tcBorders>
-            <w:shd w:val="clear" w:color="auto" w:fill="FFFFFF"/>
-            <w:tcMar>
-              <w:top w:w="0" w:type="dxa"/>
-              <w:bottom w:w="0" w:type="dxa"/>
-              <w:left w:w="0" w:type="dxa"/>
-              <w:right w:w="0" w:type="dxa"/>
-            </w:tcMar>
-            <w:vAlign w:val="center"/>
-          </w:tcPr>
-          <w:p>
-            <w:pPr>
-              <w:pStyle w:val="Normal"/>
-              <w:jc w:val="center"/>
-              <w:pBdr>
-                <w:bottom w:val="none" w:sz="0" w:space="0" w:color="000000"/>
-                <w:top w:val="none" w:sz="0" w:space="0" w:color="000000"/>
-                <w:left w:val="none" w:sz="0" w:space="0" w:color="000000"/>
-                <w:right w:val="none" w:sz="0" w:space="0" w:color="000000"/>
-              </w:pBdr>
-              <w:spacing w:after="100" w:before="100" w:line="240"/>
-              <w:ind w:left="100" w:right="100" w:firstLine="0" w:firstLineChars="0"/>
-            </w:pPr>
-            <w:r>
-              <w:rPr>
-                <w:rFonts w:ascii="Arial" w:hAnsi="Arial" w:eastAsia="Arial" w:cs="Arial"/>
-                <w:i w:val="false"/>
-                <w:b w:val="false"/>
-                <w:u w:val="none"/>
-                <w:sz w:val="22"/>
-                <w:szCs w:val="22"/>
-                <w:color w:val="000000"/>
-              </w:rPr>
-              <w:t xml:space="preserve">0.230 (2.73)</w:t>
+              <w:t xml:space="preserve">144 (297)</w:t>
+            </w:r>
+          </w:p>
+        </w:tc>
+        <w:tc>
+          <w:tcPr>
+            <w:tcBorders>
+              <w:bottom w:val="none" w:sz="0" w:space="0" w:color="000000"/>
+              <w:top w:val="none" w:sz="0" w:space="0" w:color="000000"/>
+              <w:left w:val="none" w:sz="0" w:space="0" w:color="000000"/>
+              <w:right w:val="none" w:sz="0" w:space="0" w:color="000000"/>
+            </w:tcBorders>
+            <w:shd w:val="clear" w:color="auto" w:fill="FFFFFF"/>
+            <w:tcMar>
+              <w:top w:w="0" w:type="dxa"/>
+              <w:bottom w:w="0" w:type="dxa"/>
+              <w:left w:w="0" w:type="dxa"/>
+              <w:right w:w="0" w:type="dxa"/>
+            </w:tcMar>
+            <w:vAlign w:val="center"/>
+          </w:tcPr>
+          <w:p>
+            <w:pPr>
+              <w:pStyle w:val="Normal"/>
+              <w:jc w:val="center"/>
+              <w:pBdr>
+                <w:bottom w:val="none" w:sz="0" w:space="0" w:color="000000"/>
+                <w:top w:val="none" w:sz="0" w:space="0" w:color="000000"/>
+                <w:left w:val="none" w:sz="0" w:space="0" w:color="000000"/>
+                <w:right w:val="none" w:sz="0" w:space="0" w:color="000000"/>
+              </w:pBdr>
+              <w:spacing w:after="100" w:before="100" w:line="240"/>
+              <w:ind w:left="100" w:right="100" w:firstLine="0" w:firstLineChars="0"/>
+            </w:pPr>
+            <w:r>
+              <w:rPr>
+                <w:rFonts w:ascii="Arial" w:hAnsi="Arial" w:eastAsia="Arial" w:cs="Arial"/>
+                <w:i w:val="false"/>
+                <w:b w:val="false"/>
+                <w:u w:val="none"/>
+                <w:sz w:val="22"/>
+                <w:szCs w:val="22"/>
+                <w:color w:val="000000"/>
+              </w:rPr>
+              <w:t xml:space="preserve">28.7 (155)</w:t>
+            </w:r>
+          </w:p>
+        </w:tc>
+        <w:tc>
+          <w:tcPr>
+            <w:tcBorders>
+              <w:bottom w:val="none" w:sz="0" w:space="0" w:color="000000"/>
+              <w:top w:val="none" w:sz="0" w:space="0" w:color="000000"/>
+              <w:left w:val="none" w:sz="0" w:space="0" w:color="000000"/>
+              <w:right w:val="none" w:sz="0" w:space="0" w:color="000000"/>
+            </w:tcBorders>
+            <w:shd w:val="clear" w:color="auto" w:fill="FFFFFF"/>
+            <w:tcMar>
+              <w:top w:w="0" w:type="dxa"/>
+              <w:bottom w:w="0" w:type="dxa"/>
+              <w:left w:w="0" w:type="dxa"/>
+              <w:right w:w="0" w:type="dxa"/>
+            </w:tcMar>
+            <w:vAlign w:val="center"/>
+          </w:tcPr>
+          <w:p>
+            <w:pPr>
+              <w:pStyle w:val="Normal"/>
+              <w:jc w:val="center"/>
+              <w:pBdr>
+                <w:bottom w:val="none" w:sz="0" w:space="0" w:color="000000"/>
+                <w:top w:val="none" w:sz="0" w:space="0" w:color="000000"/>
+                <w:left w:val="none" w:sz="0" w:space="0" w:color="000000"/>
+                <w:right w:val="none" w:sz="0" w:space="0" w:color="000000"/>
+              </w:pBdr>
+              <w:spacing w:after="100" w:before="100" w:line="240"/>
+              <w:ind w:left="100" w:right="100" w:firstLine="0" w:firstLineChars="0"/>
+            </w:pPr>
+            <w:r>
+              <w:rPr>
+                <w:rFonts w:ascii="Arial" w:hAnsi="Arial" w:eastAsia="Arial" w:cs="Arial"/>
+                <w:i w:val="false"/>
+                <w:b w:val="false"/>
+                <w:u w:val="none"/>
+                <w:sz w:val="22"/>
+                <w:szCs w:val="22"/>
+                <w:color w:val="000000"/>
+              </w:rPr>
+              <w:t xml:space="preserve">-64.2 (175)</w:t>
+            </w:r>
+          </w:p>
+        </w:tc>
+        <w:tc>
+          <w:tcPr>
+            <w:tcBorders>
+              <w:bottom w:val="none" w:sz="0" w:space="0" w:color="000000"/>
+              <w:top w:val="none" w:sz="0" w:space="0" w:color="000000"/>
+              <w:left w:val="none" w:sz="0" w:space="0" w:color="000000"/>
+              <w:right w:val="none" w:sz="0" w:space="0" w:color="000000"/>
+            </w:tcBorders>
+            <w:shd w:val="clear" w:color="auto" w:fill="FFFFFF"/>
+            <w:tcMar>
+              <w:top w:w="0" w:type="dxa"/>
+              <w:bottom w:w="0" w:type="dxa"/>
+              <w:left w:w="0" w:type="dxa"/>
+              <w:right w:w="0" w:type="dxa"/>
+            </w:tcMar>
+            <w:vAlign w:val="center"/>
+          </w:tcPr>
+          <w:p>
+            <w:pPr>
+              <w:pStyle w:val="Normal"/>
+              <w:jc w:val="center"/>
+              <w:pBdr>
+                <w:bottom w:val="none" w:sz="0" w:space="0" w:color="000000"/>
+                <w:top w:val="none" w:sz="0" w:space="0" w:color="000000"/>
+                <w:left w:val="none" w:sz="0" w:space="0" w:color="000000"/>
+                <w:right w:val="none" w:sz="0" w:space="0" w:color="000000"/>
+              </w:pBdr>
+              <w:spacing w:after="100" w:before="100" w:line="240"/>
+              <w:ind w:left="100" w:right="100" w:firstLine="0" w:firstLineChars="0"/>
+            </w:pPr>
+            <w:r>
+              <w:rPr>
+                <w:rFonts w:ascii="Arial" w:hAnsi="Arial" w:eastAsia="Arial" w:cs="Arial"/>
+                <w:i w:val="false"/>
+                <w:b w:val="false"/>
+                <w:u w:val="none"/>
+                <w:sz w:val="22"/>
+                <w:szCs w:val="22"/>
+                <w:color w:val="000000"/>
+              </w:rPr>
+              <w:t xml:space="preserve">352 (245)</w:t>
+            </w:r>
+          </w:p>
+        </w:tc>
+        <w:tc>
+          <w:tcPr>
+            <w:tcBorders>
+              <w:bottom w:val="none" w:sz="0" w:space="0" w:color="000000"/>
+              <w:top w:val="none" w:sz="0" w:space="0" w:color="000000"/>
+              <w:left w:val="none" w:sz="0" w:space="0" w:color="000000"/>
+              <w:right w:val="none" w:sz="0" w:space="0" w:color="000000"/>
+            </w:tcBorders>
+            <w:shd w:val="clear" w:color="auto" w:fill="FFFFFF"/>
+            <w:tcMar>
+              <w:top w:w="0" w:type="dxa"/>
+              <w:bottom w:w="0" w:type="dxa"/>
+              <w:left w:w="0" w:type="dxa"/>
+              <w:right w:w="0" w:type="dxa"/>
+            </w:tcMar>
+            <w:vAlign w:val="center"/>
+          </w:tcPr>
+          <w:p>
+            <w:pPr>
+              <w:pStyle w:val="Normal"/>
+              <w:jc w:val="center"/>
+              <w:pBdr>
+                <w:bottom w:val="none" w:sz="0" w:space="0" w:color="000000"/>
+                <w:top w:val="none" w:sz="0" w:space="0" w:color="000000"/>
+                <w:left w:val="none" w:sz="0" w:space="0" w:color="000000"/>
+                <w:right w:val="none" w:sz="0" w:space="0" w:color="000000"/>
+              </w:pBdr>
+              <w:spacing w:after="100" w:before="100" w:line="240"/>
+              <w:ind w:left="100" w:right="100" w:firstLine="0" w:firstLineChars="0"/>
+            </w:pPr>
+            <w:r>
+              <w:rPr>
+                <w:rFonts w:ascii="Arial" w:hAnsi="Arial" w:eastAsia="Arial" w:cs="Arial"/>
+                <w:i w:val="false"/>
+                <w:b w:val="false"/>
+                <w:u w:val="none"/>
+                <w:sz w:val="22"/>
+                <w:szCs w:val="22"/>
+                <w:color w:val="000000"/>
+              </w:rPr>
+              <w:t xml:space="preserve">-70.7 (329)</w:t>
+            </w:r>
+          </w:p>
+        </w:tc>
+        <w:tc>
+          <w:tcPr>
+            <w:tcBorders>
+              <w:bottom w:val="none" w:sz="0" w:space="0" w:color="000000"/>
+              <w:top w:val="none" w:sz="0" w:space="0" w:color="000000"/>
+              <w:left w:val="none" w:sz="0" w:space="0" w:color="000000"/>
+              <w:right w:val="none" w:sz="0" w:space="0" w:color="000000"/>
+            </w:tcBorders>
+            <w:shd w:val="clear" w:color="auto" w:fill="FFFFFF"/>
+            <w:tcMar>
+              <w:top w:w="0" w:type="dxa"/>
+              <w:bottom w:w="0" w:type="dxa"/>
+              <w:left w:w="0" w:type="dxa"/>
+              <w:right w:w="0" w:type="dxa"/>
+            </w:tcMar>
+            <w:vAlign w:val="center"/>
+          </w:tcPr>
+          <w:p>
+            <w:pPr>
+              <w:pStyle w:val="Normal"/>
+              <w:jc w:val="center"/>
+              <w:pBdr>
+                <w:bottom w:val="none" w:sz="0" w:space="0" w:color="000000"/>
+                <w:top w:val="none" w:sz="0" w:space="0" w:color="000000"/>
+                <w:left w:val="none" w:sz="0" w:space="0" w:color="000000"/>
+                <w:right w:val="none" w:sz="0" w:space="0" w:color="000000"/>
+              </w:pBdr>
+              <w:spacing w:after="100" w:before="100" w:line="240"/>
+              <w:ind w:left="100" w:right="100" w:firstLine="0" w:firstLineChars="0"/>
+            </w:pPr>
+            <w:r>
+              <w:rPr>
+                <w:rFonts w:ascii="Arial" w:hAnsi="Arial" w:eastAsia="Arial" w:cs="Arial"/>
+                <w:i w:val="false"/>
+                <w:b w:val="false"/>
+                <w:u w:val="none"/>
+                <w:sz w:val="22"/>
+                <w:szCs w:val="22"/>
+                <w:color w:val="000000"/>
+              </w:rPr>
+              <w:t xml:space="preserve">164 (238)</w:t>
             </w:r>
           </w:p>
         </w:tc>
@@ -4168,6 +4168,50 @@
                 <w:szCs w:val="22"/>
                 <w:color w:val="000000"/>
               </w:rPr>
+              <w:t xml:space="preserve">1</w:t>
+            </w:r>
+          </w:p>
+        </w:tc>
+        <w:tc>
+          <w:tcPr>
+            <w:tcBorders>
+              <w:bottom w:val="none" w:sz="0" w:space="0" w:color="000000"/>
+              <w:top w:val="none" w:sz="0" w:space="0" w:color="000000"/>
+              <w:left w:val="none" w:sz="0" w:space="0" w:color="000000"/>
+              <w:right w:val="none" w:sz="0" w:space="0" w:color="000000"/>
+            </w:tcBorders>
+            <w:shd w:val="clear" w:color="auto" w:fill="FFFFFF"/>
+            <w:tcMar>
+              <w:top w:w="0" w:type="dxa"/>
+              <w:bottom w:w="0" w:type="dxa"/>
+              <w:left w:w="0" w:type="dxa"/>
+              <w:right w:w="0" w:type="dxa"/>
+            </w:tcMar>
+            <w:vAlign w:val="center"/>
+          </w:tcPr>
+          <w:p>
+            <w:pPr>
+              <w:pStyle w:val="Normal"/>
+              <w:jc w:val="center"/>
+              <w:pBdr>
+                <w:bottom w:val="none" w:sz="0" w:space="0" w:color="000000"/>
+                <w:top w:val="none" w:sz="0" w:space="0" w:color="000000"/>
+                <w:left w:val="none" w:sz="0" w:space="0" w:color="000000"/>
+                <w:right w:val="none" w:sz="0" w:space="0" w:color="000000"/>
+              </w:pBdr>
+              <w:spacing w:after="100" w:before="100" w:line="240"/>
+              <w:ind w:left="100" w:right="100" w:firstLine="0" w:firstLineChars="0"/>
+            </w:pPr>
+            <w:r>
+              <w:rPr>
+                <w:rFonts w:ascii="Arial" w:hAnsi="Arial" w:eastAsia="Arial" w:cs="Arial"/>
+                <w:i w:val="false"/>
+                <w:b w:val="false"/>
+                <w:u w:val="none"/>
+                <w:sz w:val="22"/>
+                <w:szCs w:val="22"/>
+                <w:color w:val="000000"/>
+              </w:rPr>
               <w:t xml:space="preserve">2</w:t>
             </w:r>
           </w:p>
@@ -4212,6 +4256,50 @@
                 <w:szCs w:val="22"/>
                 <w:color w:val="000000"/>
               </w:rPr>
+              <w:t xml:space="preserve">2</w:t>
+            </w:r>
+          </w:p>
+        </w:tc>
+        <w:tc>
+          <w:tcPr>
+            <w:tcBorders>
+              <w:bottom w:val="none" w:sz="0" w:space="0" w:color="000000"/>
+              <w:top w:val="none" w:sz="0" w:space="0" w:color="000000"/>
+              <w:left w:val="none" w:sz="0" w:space="0" w:color="000000"/>
+              <w:right w:val="none" w:sz="0" w:space="0" w:color="000000"/>
+            </w:tcBorders>
+            <w:shd w:val="clear" w:color="auto" w:fill="FFFFFF"/>
+            <w:tcMar>
+              <w:top w:w="0" w:type="dxa"/>
+              <w:bottom w:w="0" w:type="dxa"/>
+              <w:left w:w="0" w:type="dxa"/>
+              <w:right w:w="0" w:type="dxa"/>
+            </w:tcMar>
+            <w:vAlign w:val="center"/>
+          </w:tcPr>
+          <w:p>
+            <w:pPr>
+              <w:pStyle w:val="Normal"/>
+              <w:jc w:val="center"/>
+              <w:pBdr>
+                <w:bottom w:val="none" w:sz="0" w:space="0" w:color="000000"/>
+                <w:top w:val="none" w:sz="0" w:space="0" w:color="000000"/>
+                <w:left w:val="none" w:sz="0" w:space="0" w:color="000000"/>
+                <w:right w:val="none" w:sz="0" w:space="0" w:color="000000"/>
+              </w:pBdr>
+              <w:spacing w:after="100" w:before="100" w:line="240"/>
+              <w:ind w:left="100" w:right="100" w:firstLine="0" w:firstLineChars="0"/>
+            </w:pPr>
+            <w:r>
+              <w:rPr>
+                <w:rFonts w:ascii="Arial" w:hAnsi="Arial" w:eastAsia="Arial" w:cs="Arial"/>
+                <w:i w:val="false"/>
+                <w:b w:val="false"/>
+                <w:u w:val="none"/>
+                <w:sz w:val="22"/>
+                <w:szCs w:val="22"/>
+                <w:color w:val="000000"/>
+              </w:rPr>
               <w:t xml:space="preserve">1</w:t>
             </w:r>
           </w:p>
@@ -4256,95 +4344,7 @@
                 <w:szCs w:val="22"/>
                 <w:color w:val="000000"/>
               </w:rPr>
-              <w:t xml:space="preserve">2</w:t>
-            </w:r>
-          </w:p>
-        </w:tc>
-        <w:tc>
-          <w:tcPr>
-            <w:tcBorders>
-              <w:bottom w:val="none" w:sz="0" w:space="0" w:color="000000"/>
-              <w:top w:val="none" w:sz="0" w:space="0" w:color="000000"/>
-              <w:left w:val="none" w:sz="0" w:space="0" w:color="000000"/>
-              <w:right w:val="none" w:sz="0" w:space="0" w:color="000000"/>
-            </w:tcBorders>
-            <w:shd w:val="clear" w:color="auto" w:fill="FFFFFF"/>
-            <w:tcMar>
-              <w:top w:w="0" w:type="dxa"/>
-              <w:bottom w:w="0" w:type="dxa"/>
-              <w:left w:w="0" w:type="dxa"/>
-              <w:right w:w="0" w:type="dxa"/>
-            </w:tcMar>
-            <w:vAlign w:val="center"/>
-          </w:tcPr>
-          <w:p>
-            <w:pPr>
-              <w:pStyle w:val="Normal"/>
-              <w:jc w:val="center"/>
-              <w:pBdr>
-                <w:bottom w:val="none" w:sz="0" w:space="0" w:color="000000"/>
-                <w:top w:val="none" w:sz="0" w:space="0" w:color="000000"/>
-                <w:left w:val="none" w:sz="0" w:space="0" w:color="000000"/>
-                <w:right w:val="none" w:sz="0" w:space="0" w:color="000000"/>
-              </w:pBdr>
-              <w:spacing w:after="100" w:before="100" w:line="240"/>
-              <w:ind w:left="100" w:right="100" w:firstLine="0" w:firstLineChars="0"/>
-            </w:pPr>
-            <w:r>
-              <w:rPr>
-                <w:rFonts w:ascii="Arial" w:hAnsi="Arial" w:eastAsia="Arial" w:cs="Arial"/>
-                <w:i w:val="false"/>
-                <w:b w:val="false"/>
-                <w:u w:val="none"/>
-                <w:sz w:val="22"/>
-                <w:szCs w:val="22"/>
-                <w:color w:val="000000"/>
-              </w:rPr>
               <w:t xml:space="preserve">0</w:t>
-            </w:r>
-          </w:p>
-        </w:tc>
-        <w:tc>
-          <w:tcPr>
-            <w:tcBorders>
-              <w:bottom w:val="none" w:sz="0" w:space="0" w:color="000000"/>
-              <w:top w:val="none" w:sz="0" w:space="0" w:color="000000"/>
-              <w:left w:val="none" w:sz="0" w:space="0" w:color="000000"/>
-              <w:right w:val="none" w:sz="0" w:space="0" w:color="000000"/>
-            </w:tcBorders>
-            <w:shd w:val="clear" w:color="auto" w:fill="FFFFFF"/>
-            <w:tcMar>
-              <w:top w:w="0" w:type="dxa"/>
-              <w:bottom w:w="0" w:type="dxa"/>
-              <w:left w:w="0" w:type="dxa"/>
-              <w:right w:w="0" w:type="dxa"/>
-            </w:tcMar>
-            <w:vAlign w:val="center"/>
-          </w:tcPr>
-          <w:p>
-            <w:pPr>
-              <w:pStyle w:val="Normal"/>
-              <w:jc w:val="center"/>
-              <w:pBdr>
-                <w:bottom w:val="none" w:sz="0" w:space="0" w:color="000000"/>
-                <w:top w:val="none" w:sz="0" w:space="0" w:color="000000"/>
-                <w:left w:val="none" w:sz="0" w:space="0" w:color="000000"/>
-                <w:right w:val="none" w:sz="0" w:space="0" w:color="000000"/>
-              </w:pBdr>
-              <w:spacing w:after="100" w:before="100" w:line="240"/>
-              <w:ind w:left="100" w:right="100" w:firstLine="0" w:firstLineChars="0"/>
-            </w:pPr>
-            <w:r>
-              <w:rPr>
-                <w:rFonts w:ascii="Arial" w:hAnsi="Arial" w:eastAsia="Arial" w:cs="Arial"/>
-                <w:i w:val="false"/>
-                <w:b w:val="false"/>
-                <w:u w:val="none"/>
-                <w:sz w:val="22"/>
-                <w:szCs w:val="22"/>
-                <w:color w:val="000000"/>
-              </w:rPr>
-              <w:t xml:space="preserve">1</w:t>
             </w:r>
           </w:p>
         </w:tc>
@@ -4395,7 +4395,7 @@
       </w:tr>
       <w:tr>
         <w:trPr>
-          <w:trHeight w:val="617" w:hRule="auto"/>
+          <w:trHeight w:val="574" w:hRule="auto"/>
         </w:trPr>
         body13
         <w:tc>
@@ -4438,7 +4438,7 @@
                 <w:szCs w:val="22"/>
                 <w:color w:val="000000"/>
               </w:rPr>
-              <w:t xml:space="preserve">Maximal Oxygen Uptake change from test 2 (mL/min)</w:t>
+              <w:t xml:space="preserve">SLEDAI</w:t>
             </w:r>
           </w:p>
         </w:tc>
@@ -4840,51 +4840,139 @@
                 <w:szCs w:val="22"/>
                 <w:color w:val="000000"/>
               </w:rPr>
-              <w:t xml:space="preserve">6</w:t>
-            </w:r>
-          </w:p>
-        </w:tc>
-        <w:tc>
-          <w:tcPr>
-            <w:tcBorders>
-              <w:bottom w:val="none" w:sz="0" w:space="0" w:color="000000"/>
-              <w:top w:val="none" w:sz="0" w:space="0" w:color="000000"/>
-              <w:left w:val="none" w:sz="0" w:space="0" w:color="000000"/>
-              <w:right w:val="none" w:sz="0" w:space="0" w:color="000000"/>
-            </w:tcBorders>
-            <w:shd w:val="clear" w:color="auto" w:fill="FFFFFF"/>
-            <w:tcMar>
-              <w:top w:w="0" w:type="dxa"/>
-              <w:bottom w:w="0" w:type="dxa"/>
-              <w:left w:w="0" w:type="dxa"/>
-              <w:right w:w="0" w:type="dxa"/>
-            </w:tcMar>
-            <w:vAlign w:val="center"/>
-          </w:tcPr>
-          <w:p>
-            <w:pPr>
-              <w:pStyle w:val="Normal"/>
-              <w:jc w:val="center"/>
-              <w:pBdr>
-                <w:bottom w:val="none" w:sz="0" w:space="0" w:color="000000"/>
-                <w:top w:val="none" w:sz="0" w:space="0" w:color="000000"/>
-                <w:left w:val="none" w:sz="0" w:space="0" w:color="000000"/>
-                <w:right w:val="none" w:sz="0" w:space="0" w:color="000000"/>
-              </w:pBdr>
-              <w:spacing w:after="100" w:before="100" w:line="240"/>
-              <w:ind w:left="100" w:right="100" w:firstLine="0" w:firstLineChars="0"/>
-            </w:pPr>
-            <w:r>
-              <w:rPr>
-                <w:rFonts w:ascii="Arial" w:hAnsi="Arial" w:eastAsia="Arial" w:cs="Arial"/>
-                <w:i w:val="false"/>
-                <w:b w:val="false"/>
-                <w:u w:val="none"/>
-                <w:sz w:val="22"/>
-                <w:szCs w:val="22"/>
-                <w:color w:val="000000"/>
-              </w:rPr>
-              <w:t xml:space="preserve">10</w:t>
+              <w:t xml:space="preserve">8</w:t>
+            </w:r>
+          </w:p>
+        </w:tc>
+        <w:tc>
+          <w:tcPr>
+            <w:tcBorders>
+              <w:bottom w:val="none" w:sz="0" w:space="0" w:color="000000"/>
+              <w:top w:val="none" w:sz="0" w:space="0" w:color="000000"/>
+              <w:left w:val="none" w:sz="0" w:space="0" w:color="000000"/>
+              <w:right w:val="none" w:sz="0" w:space="0" w:color="000000"/>
+            </w:tcBorders>
+            <w:shd w:val="clear" w:color="auto" w:fill="FFFFFF"/>
+            <w:tcMar>
+              <w:top w:w="0" w:type="dxa"/>
+              <w:bottom w:w="0" w:type="dxa"/>
+              <w:left w:w="0" w:type="dxa"/>
+              <w:right w:w="0" w:type="dxa"/>
+            </w:tcMar>
+            <w:vAlign w:val="center"/>
+          </w:tcPr>
+          <w:p>
+            <w:pPr>
+              <w:pStyle w:val="Normal"/>
+              <w:jc w:val="center"/>
+              <w:pBdr>
+                <w:bottom w:val="none" w:sz="0" w:space="0" w:color="000000"/>
+                <w:top w:val="none" w:sz="0" w:space="0" w:color="000000"/>
+                <w:left w:val="none" w:sz="0" w:space="0" w:color="000000"/>
+                <w:right w:val="none" w:sz="0" w:space="0" w:color="000000"/>
+              </w:pBdr>
+              <w:spacing w:after="100" w:before="100" w:line="240"/>
+              <w:ind w:left="100" w:right="100" w:firstLine="0" w:firstLineChars="0"/>
+            </w:pPr>
+            <w:r>
+              <w:rPr>
+                <w:rFonts w:ascii="Arial" w:hAnsi="Arial" w:eastAsia="Arial" w:cs="Arial"/>
+                <w:i w:val="false"/>
+                <w:b w:val="false"/>
+                <w:u w:val="none"/>
+                <w:sz w:val="22"/>
+                <w:szCs w:val="22"/>
+                <w:color w:val="000000"/>
+              </w:rPr>
+              <w:t xml:space="preserve">7</w:t>
+            </w:r>
+          </w:p>
+        </w:tc>
+        <w:tc>
+          <w:tcPr>
+            <w:tcBorders>
+              <w:bottom w:val="none" w:sz="0" w:space="0" w:color="000000"/>
+              <w:top w:val="none" w:sz="0" w:space="0" w:color="000000"/>
+              <w:left w:val="none" w:sz="0" w:space="0" w:color="000000"/>
+              <w:right w:val="none" w:sz="0" w:space="0" w:color="000000"/>
+            </w:tcBorders>
+            <w:shd w:val="clear" w:color="auto" w:fill="FFFFFF"/>
+            <w:tcMar>
+              <w:top w:w="0" w:type="dxa"/>
+              <w:bottom w:w="0" w:type="dxa"/>
+              <w:left w:w="0" w:type="dxa"/>
+              <w:right w:w="0" w:type="dxa"/>
+            </w:tcMar>
+            <w:vAlign w:val="center"/>
+          </w:tcPr>
+          <w:p>
+            <w:pPr>
+              <w:pStyle w:val="Normal"/>
+              <w:jc w:val="center"/>
+              <w:pBdr>
+                <w:bottom w:val="none" w:sz="0" w:space="0" w:color="000000"/>
+                <w:top w:val="none" w:sz="0" w:space="0" w:color="000000"/>
+                <w:left w:val="none" w:sz="0" w:space="0" w:color="000000"/>
+                <w:right w:val="none" w:sz="0" w:space="0" w:color="000000"/>
+              </w:pBdr>
+              <w:spacing w:after="100" w:before="100" w:line="240"/>
+              <w:ind w:left="100" w:right="100" w:firstLine="0" w:firstLineChars="0"/>
+            </w:pPr>
+            <w:r>
+              <w:rPr>
+                <w:rFonts w:ascii="Arial" w:hAnsi="Arial" w:eastAsia="Arial" w:cs="Arial"/>
+                <w:i w:val="false"/>
+                <w:b w:val="false"/>
+                <w:u w:val="none"/>
+                <w:sz w:val="22"/>
+                <w:szCs w:val="22"/>
+                <w:color w:val="000000"/>
+              </w:rPr>
+              <w:t xml:space="preserve">4</w:t>
+            </w:r>
+          </w:p>
+        </w:tc>
+        <w:tc>
+          <w:tcPr>
+            <w:tcBorders>
+              <w:bottom w:val="none" w:sz="0" w:space="0" w:color="000000"/>
+              <w:top w:val="none" w:sz="0" w:space="0" w:color="000000"/>
+              <w:left w:val="none" w:sz="0" w:space="0" w:color="000000"/>
+              <w:right w:val="none" w:sz="0" w:space="0" w:color="000000"/>
+            </w:tcBorders>
+            <w:shd w:val="clear" w:color="auto" w:fill="FFFFFF"/>
+            <w:tcMar>
+              <w:top w:w="0" w:type="dxa"/>
+              <w:bottom w:w="0" w:type="dxa"/>
+              <w:left w:w="0" w:type="dxa"/>
+              <w:right w:w="0" w:type="dxa"/>
+            </w:tcMar>
+            <w:vAlign w:val="center"/>
+          </w:tcPr>
+          <w:p>
+            <w:pPr>
+              <w:pStyle w:val="Normal"/>
+              <w:jc w:val="center"/>
+              <w:pBdr>
+                <w:bottom w:val="none" w:sz="0" w:space="0" w:color="000000"/>
+                <w:top w:val="none" w:sz="0" w:space="0" w:color="000000"/>
+                <w:left w:val="none" w:sz="0" w:space="0" w:color="000000"/>
+                <w:right w:val="none" w:sz="0" w:space="0" w:color="000000"/>
+              </w:pBdr>
+              <w:spacing w:after="100" w:before="100" w:line="240"/>
+              <w:ind w:left="100" w:right="100" w:firstLine="0" w:firstLineChars="0"/>
+            </w:pPr>
+            <w:r>
+              <w:rPr>
+                <w:rFonts w:ascii="Arial" w:hAnsi="Arial" w:eastAsia="Arial" w:cs="Arial"/>
+                <w:i w:val="false"/>
+                <w:b w:val="false"/>
+                <w:u w:val="none"/>
+                <w:sz w:val="22"/>
+                <w:szCs w:val="22"/>
+                <w:color w:val="000000"/>
+              </w:rPr>
+              <w:t xml:space="preserve">2</w:t>
             </w:r>
           </w:p>
         </w:tc>
@@ -4929,94 +5017,6 @@
                 <w:color w:val="000000"/>
               </w:rPr>
               <w:t xml:space="preserve">5</w:t>
-            </w:r>
-          </w:p>
-        </w:tc>
-        <w:tc>
-          <w:tcPr>
-            <w:tcBorders>
-              <w:bottom w:val="none" w:sz="0" w:space="0" w:color="000000"/>
-              <w:top w:val="none" w:sz="0" w:space="0" w:color="000000"/>
-              <w:left w:val="none" w:sz="0" w:space="0" w:color="000000"/>
-              <w:right w:val="none" w:sz="0" w:space="0" w:color="000000"/>
-            </w:tcBorders>
-            <w:shd w:val="clear" w:color="auto" w:fill="FFFFFF"/>
-            <w:tcMar>
-              <w:top w:w="0" w:type="dxa"/>
-              <w:bottom w:w="0" w:type="dxa"/>
-              <w:left w:w="0" w:type="dxa"/>
-              <w:right w:w="0" w:type="dxa"/>
-            </w:tcMar>
-            <w:vAlign w:val="center"/>
-          </w:tcPr>
-          <w:p>
-            <w:pPr>
-              <w:pStyle w:val="Normal"/>
-              <w:jc w:val="center"/>
-              <w:pBdr>
-                <w:bottom w:val="none" w:sz="0" w:space="0" w:color="000000"/>
-                <w:top w:val="none" w:sz="0" w:space="0" w:color="000000"/>
-                <w:left w:val="none" w:sz="0" w:space="0" w:color="000000"/>
-                <w:right w:val="none" w:sz="0" w:space="0" w:color="000000"/>
-              </w:pBdr>
-              <w:spacing w:after="100" w:before="100" w:line="240"/>
-              <w:ind w:left="100" w:right="100" w:firstLine="0" w:firstLineChars="0"/>
-            </w:pPr>
-            <w:r>
-              <w:rPr>
-                <w:rFonts w:ascii="Arial" w:hAnsi="Arial" w:eastAsia="Arial" w:cs="Arial"/>
-                <w:i w:val="false"/>
-                <w:b w:val="false"/>
-                <w:u w:val="none"/>
-                <w:sz w:val="22"/>
-                <w:szCs w:val="22"/>
-                <w:color w:val="000000"/>
-              </w:rPr>
-              <w:t xml:space="preserve">4</w:t>
-            </w:r>
-          </w:p>
-        </w:tc>
-        <w:tc>
-          <w:tcPr>
-            <w:tcBorders>
-              <w:bottom w:val="none" w:sz="0" w:space="0" w:color="000000"/>
-              <w:top w:val="none" w:sz="0" w:space="0" w:color="000000"/>
-              <w:left w:val="none" w:sz="0" w:space="0" w:color="000000"/>
-              <w:right w:val="none" w:sz="0" w:space="0" w:color="000000"/>
-            </w:tcBorders>
-            <w:shd w:val="clear" w:color="auto" w:fill="FFFFFF"/>
-            <w:tcMar>
-              <w:top w:w="0" w:type="dxa"/>
-              <w:bottom w:w="0" w:type="dxa"/>
-              <w:left w:w="0" w:type="dxa"/>
-              <w:right w:w="0" w:type="dxa"/>
-            </w:tcMar>
-            <w:vAlign w:val="center"/>
-          </w:tcPr>
-          <w:p>
-            <w:pPr>
-              <w:pStyle w:val="Normal"/>
-              <w:jc w:val="center"/>
-              <w:pBdr>
-                <w:bottom w:val="none" w:sz="0" w:space="0" w:color="000000"/>
-                <w:top w:val="none" w:sz="0" w:space="0" w:color="000000"/>
-                <w:left w:val="none" w:sz="0" w:space="0" w:color="000000"/>
-                <w:right w:val="none" w:sz="0" w:space="0" w:color="000000"/>
-              </w:pBdr>
-              <w:spacing w:after="100" w:before="100" w:line="240"/>
-              <w:ind w:left="100" w:right="100" w:firstLine="0" w:firstLineChars="0"/>
-            </w:pPr>
-            <w:r>
-              <w:rPr>
-                <w:rFonts w:ascii="Arial" w:hAnsi="Arial" w:eastAsia="Arial" w:cs="Arial"/>
-                <w:i w:val="false"/>
-                <w:b w:val="false"/>
-                <w:u w:val="none"/>
-                <w:sz w:val="22"/>
-                <w:szCs w:val="22"/>
-                <w:color w:val="000000"/>
-              </w:rPr>
-              <w:t xml:space="preserve">2</w:t>
             </w:r>
           </w:p>
         </w:tc>
@@ -5110,227 +5110,227 @@
                 <w:szCs w:val="22"/>
                 <w:color w:val="000000"/>
               </w:rPr>
-              <w:t xml:space="preserve">-64.2 (175)</w:t>
-            </w:r>
-          </w:p>
-        </w:tc>
-        <w:tc>
-          <w:tcPr>
-            <w:tcBorders>
-              <w:bottom w:val="none" w:sz="0" w:space="0" w:color="000000"/>
-              <w:top w:val="none" w:sz="0" w:space="0" w:color="000000"/>
-              <w:left w:val="none" w:sz="0" w:space="0" w:color="000000"/>
-              <w:right w:val="none" w:sz="0" w:space="0" w:color="000000"/>
-            </w:tcBorders>
-            <w:shd w:val="clear" w:color="auto" w:fill="FFFFFF"/>
-            <w:tcMar>
-              <w:top w:w="0" w:type="dxa"/>
-              <w:bottom w:w="0" w:type="dxa"/>
-              <w:left w:w="0" w:type="dxa"/>
-              <w:right w:w="0" w:type="dxa"/>
-            </w:tcMar>
-            <w:vAlign w:val="center"/>
-          </w:tcPr>
-          <w:p>
-            <w:pPr>
-              <w:pStyle w:val="Normal"/>
-              <w:jc w:val="center"/>
-              <w:pBdr>
-                <w:bottom w:val="none" w:sz="0" w:space="0" w:color="000000"/>
-                <w:top w:val="none" w:sz="0" w:space="0" w:color="000000"/>
-                <w:left w:val="none" w:sz="0" w:space="0" w:color="000000"/>
-                <w:right w:val="none" w:sz="0" w:space="0" w:color="000000"/>
-              </w:pBdr>
-              <w:spacing w:after="100" w:before="100" w:line="240"/>
-              <w:ind w:left="100" w:right="100" w:firstLine="0" w:firstLineChars="0"/>
-            </w:pPr>
-            <w:r>
-              <w:rPr>
-                <w:rFonts w:ascii="Arial" w:hAnsi="Arial" w:eastAsia="Arial" w:cs="Arial"/>
-                <w:i w:val="false"/>
-                <w:b w:val="false"/>
-                <w:u w:val="none"/>
-                <w:sz w:val="22"/>
-                <w:szCs w:val="22"/>
-                <w:color w:val="000000"/>
-              </w:rPr>
-              <w:t xml:space="preserve">111 (282)</w:t>
-            </w:r>
-          </w:p>
-        </w:tc>
-        <w:tc>
-          <w:tcPr>
-            <w:tcBorders>
-              <w:bottom w:val="none" w:sz="0" w:space="0" w:color="000000"/>
-              <w:top w:val="none" w:sz="0" w:space="0" w:color="000000"/>
-              <w:left w:val="none" w:sz="0" w:space="0" w:color="000000"/>
-              <w:right w:val="none" w:sz="0" w:space="0" w:color="000000"/>
-            </w:tcBorders>
-            <w:shd w:val="clear" w:color="auto" w:fill="FFFFFF"/>
-            <w:tcMar>
-              <w:top w:w="0" w:type="dxa"/>
-              <w:bottom w:w="0" w:type="dxa"/>
-              <w:left w:w="0" w:type="dxa"/>
-              <w:right w:w="0" w:type="dxa"/>
-            </w:tcMar>
-            <w:vAlign w:val="center"/>
-          </w:tcPr>
-          <w:p>
-            <w:pPr>
-              <w:pStyle w:val="Normal"/>
-              <w:jc w:val="center"/>
-              <w:pBdr>
-                <w:bottom w:val="none" w:sz="0" w:space="0" w:color="000000"/>
-                <w:top w:val="none" w:sz="0" w:space="0" w:color="000000"/>
-                <w:left w:val="none" w:sz="0" w:space="0" w:color="000000"/>
-                <w:right w:val="none" w:sz="0" w:space="0" w:color="000000"/>
-              </w:pBdr>
-              <w:spacing w:after="100" w:before="100" w:line="240"/>
-              <w:ind w:left="100" w:right="100" w:firstLine="0" w:firstLineChars="0"/>
-            </w:pPr>
-            <w:r>
-              <w:rPr>
-                <w:rFonts w:ascii="Arial" w:hAnsi="Arial" w:eastAsia="Arial" w:cs="Arial"/>
-                <w:i w:val="false"/>
-                <w:b w:val="false"/>
-                <w:u w:val="none"/>
-                <w:sz w:val="22"/>
-                <w:szCs w:val="22"/>
-                <w:color w:val="000000"/>
-              </w:rPr>
-              <w:t xml:space="preserve">48.8 (181)</w:t>
-            </w:r>
-          </w:p>
-        </w:tc>
-        <w:tc>
-          <w:tcPr>
-            <w:tcBorders>
-              <w:bottom w:val="none" w:sz="0" w:space="0" w:color="000000"/>
-              <w:top w:val="none" w:sz="0" w:space="0" w:color="000000"/>
-              <w:left w:val="none" w:sz="0" w:space="0" w:color="000000"/>
-              <w:right w:val="none" w:sz="0" w:space="0" w:color="000000"/>
-            </w:tcBorders>
-            <w:shd w:val="clear" w:color="auto" w:fill="FFFFFF"/>
-            <w:tcMar>
-              <w:top w:w="0" w:type="dxa"/>
-              <w:bottom w:w="0" w:type="dxa"/>
-              <w:left w:w="0" w:type="dxa"/>
-              <w:right w:w="0" w:type="dxa"/>
-            </w:tcMar>
-            <w:vAlign w:val="center"/>
-          </w:tcPr>
-          <w:p>
-            <w:pPr>
-              <w:pStyle w:val="Normal"/>
-              <w:jc w:val="center"/>
-              <w:pBdr>
-                <w:bottom w:val="none" w:sz="0" w:space="0" w:color="000000"/>
-                <w:top w:val="none" w:sz="0" w:space="0" w:color="000000"/>
-                <w:left w:val="none" w:sz="0" w:space="0" w:color="000000"/>
-                <w:right w:val="none" w:sz="0" w:space="0" w:color="000000"/>
-              </w:pBdr>
-              <w:spacing w:after="100" w:before="100" w:line="240"/>
-              <w:ind w:left="100" w:right="100" w:firstLine="0" w:firstLineChars="0"/>
-            </w:pPr>
-            <w:r>
-              <w:rPr>
-                <w:rFonts w:ascii="Arial" w:hAnsi="Arial" w:eastAsia="Arial" w:cs="Arial"/>
-                <w:i w:val="false"/>
-                <w:b w:val="false"/>
-                <w:u w:val="none"/>
-                <w:sz w:val="22"/>
-                <w:szCs w:val="22"/>
-                <w:color w:val="000000"/>
-              </w:rPr>
-              <w:t xml:space="preserve">164 (238)</w:t>
-            </w:r>
-          </w:p>
-        </w:tc>
-        <w:tc>
-          <w:tcPr>
-            <w:tcBorders>
-              <w:bottom w:val="none" w:sz="0" w:space="0" w:color="000000"/>
-              <w:top w:val="none" w:sz="0" w:space="0" w:color="000000"/>
-              <w:left w:val="none" w:sz="0" w:space="0" w:color="000000"/>
-              <w:right w:val="none" w:sz="0" w:space="0" w:color="000000"/>
-            </w:tcBorders>
-            <w:shd w:val="clear" w:color="auto" w:fill="FFFFFF"/>
-            <w:tcMar>
-              <w:top w:w="0" w:type="dxa"/>
-              <w:bottom w:w="0" w:type="dxa"/>
-              <w:left w:w="0" w:type="dxa"/>
-              <w:right w:w="0" w:type="dxa"/>
-            </w:tcMar>
-            <w:vAlign w:val="center"/>
-          </w:tcPr>
-          <w:p>
-            <w:pPr>
-              <w:pStyle w:val="Normal"/>
-              <w:jc w:val="center"/>
-              <w:pBdr>
-                <w:bottom w:val="none" w:sz="0" w:space="0" w:color="000000"/>
-                <w:top w:val="none" w:sz="0" w:space="0" w:color="000000"/>
-                <w:left w:val="none" w:sz="0" w:space="0" w:color="000000"/>
-                <w:right w:val="none" w:sz="0" w:space="0" w:color="000000"/>
-              </w:pBdr>
-              <w:spacing w:after="100" w:before="100" w:line="240"/>
-              <w:ind w:left="100" w:right="100" w:firstLine="0" w:firstLineChars="0"/>
-            </w:pPr>
-            <w:r>
-              <w:rPr>
-                <w:rFonts w:ascii="Arial" w:hAnsi="Arial" w:eastAsia="Arial" w:cs="Arial"/>
-                <w:i w:val="false"/>
-                <w:b w:val="false"/>
-                <w:u w:val="none"/>
-                <w:sz w:val="22"/>
-                <w:szCs w:val="22"/>
-                <w:color w:val="000000"/>
-              </w:rPr>
-              <w:t xml:space="preserve">352 (245)</w:t>
-            </w:r>
-          </w:p>
-        </w:tc>
-        <w:tc>
-          <w:tcPr>
-            <w:tcBorders>
-              <w:bottom w:val="none" w:sz="0" w:space="0" w:color="000000"/>
-              <w:top w:val="none" w:sz="0" w:space="0" w:color="000000"/>
-              <w:left w:val="none" w:sz="0" w:space="0" w:color="000000"/>
-              <w:right w:val="none" w:sz="0" w:space="0" w:color="000000"/>
-            </w:tcBorders>
-            <w:shd w:val="clear" w:color="auto" w:fill="FFFFFF"/>
-            <w:tcMar>
-              <w:top w:w="0" w:type="dxa"/>
-              <w:bottom w:w="0" w:type="dxa"/>
-              <w:left w:w="0" w:type="dxa"/>
-              <w:right w:w="0" w:type="dxa"/>
-            </w:tcMar>
-            <w:vAlign w:val="center"/>
-          </w:tcPr>
-          <w:p>
-            <w:pPr>
-              <w:pStyle w:val="Normal"/>
-              <w:jc w:val="center"/>
-              <w:pBdr>
-                <w:bottom w:val="none" w:sz="0" w:space="0" w:color="000000"/>
-                <w:top w:val="none" w:sz="0" w:space="0" w:color="000000"/>
-                <w:left w:val="none" w:sz="0" w:space="0" w:color="000000"/>
-                <w:right w:val="none" w:sz="0" w:space="0" w:color="000000"/>
-              </w:pBdr>
-              <w:spacing w:after="100" w:before="100" w:line="240"/>
-              <w:ind w:left="100" w:right="100" w:firstLine="0" w:firstLineChars="0"/>
-            </w:pPr>
-            <w:r>
-              <w:rPr>
-                <w:rFonts w:ascii="Arial" w:hAnsi="Arial" w:eastAsia="Arial" w:cs="Arial"/>
-                <w:i w:val="false"/>
-                <w:b w:val="false"/>
-                <w:u w:val="none"/>
-                <w:sz w:val="22"/>
-                <w:szCs w:val="22"/>
-                <w:color w:val="000000"/>
-              </w:rPr>
-              <w:t xml:space="preserve">-70.7 (329)</w:t>
+              <w:t xml:space="preserve">0.800 (4.15)</w:t>
+            </w:r>
+          </w:p>
+        </w:tc>
+        <w:tc>
+          <w:tcPr>
+            <w:tcBorders>
+              <w:bottom w:val="none" w:sz="0" w:space="0" w:color="000000"/>
+              <w:top w:val="none" w:sz="0" w:space="0" w:color="000000"/>
+              <w:left w:val="none" w:sz="0" w:space="0" w:color="000000"/>
+              <w:right w:val="none" w:sz="0" w:space="0" w:color="000000"/>
+            </w:tcBorders>
+            <w:shd w:val="clear" w:color="auto" w:fill="FFFFFF"/>
+            <w:tcMar>
+              <w:top w:w="0" w:type="dxa"/>
+              <w:bottom w:w="0" w:type="dxa"/>
+              <w:left w:w="0" w:type="dxa"/>
+              <w:right w:w="0" w:type="dxa"/>
+            </w:tcMar>
+            <w:vAlign w:val="center"/>
+          </w:tcPr>
+          <w:p>
+            <w:pPr>
+              <w:pStyle w:val="Normal"/>
+              <w:jc w:val="center"/>
+              <w:pBdr>
+                <w:bottom w:val="none" w:sz="0" w:space="0" w:color="000000"/>
+                <w:top w:val="none" w:sz="0" w:space="0" w:color="000000"/>
+                <w:left w:val="none" w:sz="0" w:space="0" w:color="000000"/>
+                <w:right w:val="none" w:sz="0" w:space="0" w:color="000000"/>
+              </w:pBdr>
+              <w:spacing w:after="100" w:before="100" w:line="240"/>
+              <w:ind w:left="100" w:right="100" w:firstLine="0" w:firstLineChars="0"/>
+            </w:pPr>
+            <w:r>
+              <w:rPr>
+                <w:rFonts w:ascii="Arial" w:hAnsi="Arial" w:eastAsia="Arial" w:cs="Arial"/>
+                <w:i w:val="false"/>
+                <w:b w:val="false"/>
+                <w:u w:val="none"/>
+                <w:sz w:val="22"/>
+                <w:szCs w:val="22"/>
+                <w:color w:val="000000"/>
+              </w:rPr>
+              <w:t xml:space="preserve">1.50 (2.78)</w:t>
+            </w:r>
+          </w:p>
+        </w:tc>
+        <w:tc>
+          <w:tcPr>
+            <w:tcBorders>
+              <w:bottom w:val="none" w:sz="0" w:space="0" w:color="000000"/>
+              <w:top w:val="none" w:sz="0" w:space="0" w:color="000000"/>
+              <w:left w:val="none" w:sz="0" w:space="0" w:color="000000"/>
+              <w:right w:val="none" w:sz="0" w:space="0" w:color="000000"/>
+            </w:tcBorders>
+            <w:shd w:val="clear" w:color="auto" w:fill="FFFFFF"/>
+            <w:tcMar>
+              <w:top w:w="0" w:type="dxa"/>
+              <w:bottom w:w="0" w:type="dxa"/>
+              <w:left w:w="0" w:type="dxa"/>
+              <w:right w:w="0" w:type="dxa"/>
+            </w:tcMar>
+            <w:vAlign w:val="center"/>
+          </w:tcPr>
+          <w:p>
+            <w:pPr>
+              <w:pStyle w:val="Normal"/>
+              <w:jc w:val="center"/>
+              <w:pBdr>
+                <w:bottom w:val="none" w:sz="0" w:space="0" w:color="000000"/>
+                <w:top w:val="none" w:sz="0" w:space="0" w:color="000000"/>
+                <w:left w:val="none" w:sz="0" w:space="0" w:color="000000"/>
+                <w:right w:val="none" w:sz="0" w:space="0" w:color="000000"/>
+              </w:pBdr>
+              <w:spacing w:after="100" w:before="100" w:line="240"/>
+              <w:ind w:left="100" w:right="100" w:firstLine="0" w:firstLineChars="0"/>
+            </w:pPr>
+            <w:r>
+              <w:rPr>
+                <w:rFonts w:ascii="Arial" w:hAnsi="Arial" w:eastAsia="Arial" w:cs="Arial"/>
+                <w:i w:val="false"/>
+                <w:b w:val="false"/>
+                <w:u w:val="none"/>
+                <w:sz w:val="22"/>
+                <w:szCs w:val="22"/>
+                <w:color w:val="000000"/>
+              </w:rPr>
+              <w:t xml:space="preserve">1.43 (3.21)</w:t>
+            </w:r>
+          </w:p>
+        </w:tc>
+        <w:tc>
+          <w:tcPr>
+            <w:tcBorders>
+              <w:bottom w:val="none" w:sz="0" w:space="0" w:color="000000"/>
+              <w:top w:val="none" w:sz="0" w:space="0" w:color="000000"/>
+              <w:left w:val="none" w:sz="0" w:space="0" w:color="000000"/>
+              <w:right w:val="none" w:sz="0" w:space="0" w:color="000000"/>
+            </w:tcBorders>
+            <w:shd w:val="clear" w:color="auto" w:fill="FFFFFF"/>
+            <w:tcMar>
+              <w:top w:w="0" w:type="dxa"/>
+              <w:bottom w:w="0" w:type="dxa"/>
+              <w:left w:w="0" w:type="dxa"/>
+              <w:right w:w="0" w:type="dxa"/>
+            </w:tcMar>
+            <w:vAlign w:val="center"/>
+          </w:tcPr>
+          <w:p>
+            <w:pPr>
+              <w:pStyle w:val="Normal"/>
+              <w:jc w:val="center"/>
+              <w:pBdr>
+                <w:bottom w:val="none" w:sz="0" w:space="0" w:color="000000"/>
+                <w:top w:val="none" w:sz="0" w:space="0" w:color="000000"/>
+                <w:left w:val="none" w:sz="0" w:space="0" w:color="000000"/>
+                <w:right w:val="none" w:sz="0" w:space="0" w:color="000000"/>
+              </w:pBdr>
+              <w:spacing w:after="100" w:before="100" w:line="240"/>
+              <w:ind w:left="100" w:right="100" w:firstLine="0" w:firstLineChars="0"/>
+            </w:pPr>
+            <w:r>
+              <w:rPr>
+                <w:rFonts w:ascii="Arial" w:hAnsi="Arial" w:eastAsia="Arial" w:cs="Arial"/>
+                <w:i w:val="false"/>
+                <w:b w:val="false"/>
+                <w:u w:val="none"/>
+                <w:sz w:val="22"/>
+                <w:szCs w:val="22"/>
+                <w:color w:val="000000"/>
+              </w:rPr>
+              <w:t xml:space="preserve">1.00 (3.46)</w:t>
+            </w:r>
+          </w:p>
+        </w:tc>
+        <w:tc>
+          <w:tcPr>
+            <w:tcBorders>
+              <w:bottom w:val="none" w:sz="0" w:space="0" w:color="000000"/>
+              <w:top w:val="none" w:sz="0" w:space="0" w:color="000000"/>
+              <w:left w:val="none" w:sz="0" w:space="0" w:color="000000"/>
+              <w:right w:val="none" w:sz="0" w:space="0" w:color="000000"/>
+            </w:tcBorders>
+            <w:shd w:val="clear" w:color="auto" w:fill="FFFFFF"/>
+            <w:tcMar>
+              <w:top w:w="0" w:type="dxa"/>
+              <w:bottom w:w="0" w:type="dxa"/>
+              <w:left w:w="0" w:type="dxa"/>
+              <w:right w:w="0" w:type="dxa"/>
+            </w:tcMar>
+            <w:vAlign w:val="center"/>
+          </w:tcPr>
+          <w:p>
+            <w:pPr>
+              <w:pStyle w:val="Normal"/>
+              <w:jc w:val="center"/>
+              <w:pBdr>
+                <w:bottom w:val="none" w:sz="0" w:space="0" w:color="000000"/>
+                <w:top w:val="none" w:sz="0" w:space="0" w:color="000000"/>
+                <w:left w:val="none" w:sz="0" w:space="0" w:color="000000"/>
+                <w:right w:val="none" w:sz="0" w:space="0" w:color="000000"/>
+              </w:pBdr>
+              <w:spacing w:after="100" w:before="100" w:line="240"/>
+              <w:ind w:left="100" w:right="100" w:firstLine="0" w:firstLineChars="0"/>
+            </w:pPr>
+            <w:r>
+              <w:rPr>
+                <w:rFonts w:ascii="Arial" w:hAnsi="Arial" w:eastAsia="Arial" w:cs="Arial"/>
+                <w:i w:val="false"/>
+                <w:b w:val="false"/>
+                <w:u w:val="none"/>
+                <w:sz w:val="22"/>
+                <w:szCs w:val="22"/>
+                <w:color w:val="000000"/>
+              </w:rPr>
+              <w:t xml:space="preserve">-3.00 (1.41)</w:t>
+            </w:r>
+          </w:p>
+        </w:tc>
+        <w:tc>
+          <w:tcPr>
+            <w:tcBorders>
+              <w:bottom w:val="none" w:sz="0" w:space="0" w:color="000000"/>
+              <w:top w:val="none" w:sz="0" w:space="0" w:color="000000"/>
+              <w:left w:val="none" w:sz="0" w:space="0" w:color="000000"/>
+              <w:right w:val="none" w:sz="0" w:space="0" w:color="000000"/>
+            </w:tcBorders>
+            <w:shd w:val="clear" w:color="auto" w:fill="FFFFFF"/>
+            <w:tcMar>
+              <w:top w:w="0" w:type="dxa"/>
+              <w:bottom w:w="0" w:type="dxa"/>
+              <w:left w:w="0" w:type="dxa"/>
+              <w:right w:w="0" w:type="dxa"/>
+            </w:tcMar>
+            <w:vAlign w:val="center"/>
+          </w:tcPr>
+          <w:p>
+            <w:pPr>
+              <w:pStyle w:val="Normal"/>
+              <w:jc w:val="center"/>
+              <w:pBdr>
+                <w:bottom w:val="none" w:sz="0" w:space="0" w:color="000000"/>
+                <w:top w:val="none" w:sz="0" w:space="0" w:color="000000"/>
+                <w:left w:val="none" w:sz="0" w:space="0" w:color="000000"/>
+                <w:right w:val="none" w:sz="0" w:space="0" w:color="000000"/>
+              </w:pBdr>
+              <w:spacing w:after="100" w:before="100" w:line="240"/>
+              <w:ind w:left="100" w:right="100" w:firstLine="0" w:firstLineChars="0"/>
+            </w:pPr>
+            <w:r>
+              <w:rPr>
+                <w:rFonts w:ascii="Arial" w:hAnsi="Arial" w:eastAsia="Arial" w:cs="Arial"/>
+                <w:i w:val="false"/>
+                <w:b w:val="false"/>
+                <w:u w:val="none"/>
+                <w:sz w:val="22"/>
+                <w:szCs w:val="22"/>
+                <w:color w:val="000000"/>
+              </w:rPr>
+              <w:t xml:space="preserve">1.60 (4.72)</w:t>
             </w:r>
           </w:p>
         </w:tc>
@@ -5468,6 +5468,94 @@
                 <w:szCs w:val="22"/>
                 <w:color w:val="000000"/>
               </w:rPr>
+              <w:t xml:space="preserve">4</w:t>
+            </w:r>
+          </w:p>
+        </w:tc>
+        <w:tc>
+          <w:tcPr>
+            <w:tcBorders>
+              <w:bottom w:val="none" w:sz="0" w:space="0" w:color="000000"/>
+              <w:top w:val="none" w:sz="0" w:space="0" w:color="000000"/>
+              <w:left w:val="none" w:sz="0" w:space="0" w:color="000000"/>
+              <w:right w:val="none" w:sz="0" w:space="0" w:color="000000"/>
+            </w:tcBorders>
+            <w:shd w:val="clear" w:color="auto" w:fill="FFFFFF"/>
+            <w:tcMar>
+              <w:top w:w="0" w:type="dxa"/>
+              <w:bottom w:w="0" w:type="dxa"/>
+              <w:left w:w="0" w:type="dxa"/>
+              <w:right w:w="0" w:type="dxa"/>
+            </w:tcMar>
+            <w:vAlign w:val="center"/>
+          </w:tcPr>
+          <w:p>
+            <w:pPr>
+              <w:pStyle w:val="Normal"/>
+              <w:jc w:val="center"/>
+              <w:pBdr>
+                <w:bottom w:val="none" w:sz="0" w:space="0" w:color="000000"/>
+                <w:top w:val="none" w:sz="0" w:space="0" w:color="000000"/>
+                <w:left w:val="none" w:sz="0" w:space="0" w:color="000000"/>
+                <w:right w:val="none" w:sz="0" w:space="0" w:color="000000"/>
+              </w:pBdr>
+              <w:spacing w:after="100" w:before="100" w:line="240"/>
+              <w:ind w:left="100" w:right="100" w:firstLine="0" w:firstLineChars="0"/>
+            </w:pPr>
+            <w:r>
+              <w:rPr>
+                <w:rFonts w:ascii="Arial" w:hAnsi="Arial" w:eastAsia="Arial" w:cs="Arial"/>
+                <w:i w:val="false"/>
+                <w:b w:val="false"/>
+                <w:u w:val="none"/>
+                <w:sz w:val="22"/>
+                <w:szCs w:val="22"/>
+                <w:color w:val="000000"/>
+              </w:rPr>
+              <w:t xml:space="preserve">0</w:t>
+            </w:r>
+          </w:p>
+        </w:tc>
+        <w:tc>
+          <w:tcPr>
+            <w:tcBorders>
+              <w:bottom w:val="none" w:sz="0" w:space="0" w:color="000000"/>
+              <w:top w:val="none" w:sz="0" w:space="0" w:color="000000"/>
+              <w:left w:val="none" w:sz="0" w:space="0" w:color="000000"/>
+              <w:right w:val="none" w:sz="0" w:space="0" w:color="000000"/>
+            </w:tcBorders>
+            <w:shd w:val="clear" w:color="auto" w:fill="FFFFFF"/>
+            <w:tcMar>
+              <w:top w:w="0" w:type="dxa"/>
+              <w:bottom w:w="0" w:type="dxa"/>
+              <w:left w:w="0" w:type="dxa"/>
+              <w:right w:w="0" w:type="dxa"/>
+            </w:tcMar>
+            <w:vAlign w:val="center"/>
+          </w:tcPr>
+          <w:p>
+            <w:pPr>
+              <w:pStyle w:val="Normal"/>
+              <w:jc w:val="center"/>
+              <w:pBdr>
+                <w:bottom w:val="none" w:sz="0" w:space="0" w:color="000000"/>
+                <w:top w:val="none" w:sz="0" w:space="0" w:color="000000"/>
+                <w:left w:val="none" w:sz="0" w:space="0" w:color="000000"/>
+                <w:right w:val="none" w:sz="0" w:space="0" w:color="000000"/>
+              </w:pBdr>
+              <w:spacing w:after="100" w:before="100" w:line="240"/>
+              <w:ind w:left="100" w:right="100" w:firstLine="0" w:firstLineChars="0"/>
+            </w:pPr>
+            <w:r>
+              <w:rPr>
+                <w:rFonts w:ascii="Arial" w:hAnsi="Arial" w:eastAsia="Arial" w:cs="Arial"/>
+                <w:i w:val="false"/>
+                <w:b w:val="false"/>
+                <w:u w:val="none"/>
+                <w:sz w:val="22"/>
+                <w:szCs w:val="22"/>
+                <w:color w:val="000000"/>
+              </w:rPr>
               <w:t xml:space="preserve">1</w:t>
             </w:r>
           </w:p>
@@ -5512,95 +5600,7 @@
                 <w:szCs w:val="22"/>
                 <w:color w:val="000000"/>
               </w:rPr>
-              <w:t xml:space="preserve">2</w:t>
-            </w:r>
-          </w:p>
-        </w:tc>
-        <w:tc>
-          <w:tcPr>
-            <w:tcBorders>
-              <w:bottom w:val="none" w:sz="0" w:space="0" w:color="000000"/>
-              <w:top w:val="none" w:sz="0" w:space="0" w:color="000000"/>
-              <w:left w:val="none" w:sz="0" w:space="0" w:color="000000"/>
-              <w:right w:val="none" w:sz="0" w:space="0" w:color="000000"/>
-            </w:tcBorders>
-            <w:shd w:val="clear" w:color="auto" w:fill="FFFFFF"/>
-            <w:tcMar>
-              <w:top w:w="0" w:type="dxa"/>
-              <w:bottom w:w="0" w:type="dxa"/>
-              <w:left w:w="0" w:type="dxa"/>
-              <w:right w:w="0" w:type="dxa"/>
-            </w:tcMar>
-            <w:vAlign w:val="center"/>
-          </w:tcPr>
-          <w:p>
-            <w:pPr>
-              <w:pStyle w:val="Normal"/>
-              <w:jc w:val="center"/>
-              <w:pBdr>
-                <w:bottom w:val="none" w:sz="0" w:space="0" w:color="000000"/>
-                <w:top w:val="none" w:sz="0" w:space="0" w:color="000000"/>
-                <w:left w:val="none" w:sz="0" w:space="0" w:color="000000"/>
-                <w:right w:val="none" w:sz="0" w:space="0" w:color="000000"/>
-              </w:pBdr>
-              <w:spacing w:after="100" w:before="100" w:line="240"/>
-              <w:ind w:left="100" w:right="100" w:firstLine="0" w:firstLineChars="0"/>
-            </w:pPr>
-            <w:r>
-              <w:rPr>
-                <w:rFonts w:ascii="Arial" w:hAnsi="Arial" w:eastAsia="Arial" w:cs="Arial"/>
-                <w:i w:val="false"/>
-                <w:b w:val="false"/>
-                <w:u w:val="none"/>
-                <w:sz w:val="22"/>
-                <w:szCs w:val="22"/>
-                <w:color w:val="000000"/>
-              </w:rPr>
               <w:t xml:space="preserve">0</w:t>
-            </w:r>
-          </w:p>
-        </w:tc>
-        <w:tc>
-          <w:tcPr>
-            <w:tcBorders>
-              <w:bottom w:val="none" w:sz="0" w:space="0" w:color="000000"/>
-              <w:top w:val="none" w:sz="0" w:space="0" w:color="000000"/>
-              <w:left w:val="none" w:sz="0" w:space="0" w:color="000000"/>
-              <w:right w:val="none" w:sz="0" w:space="0" w:color="000000"/>
-            </w:tcBorders>
-            <w:shd w:val="clear" w:color="auto" w:fill="FFFFFF"/>
-            <w:tcMar>
-              <w:top w:w="0" w:type="dxa"/>
-              <w:bottom w:w="0" w:type="dxa"/>
-              <w:left w:w="0" w:type="dxa"/>
-              <w:right w:w="0" w:type="dxa"/>
-            </w:tcMar>
-            <w:vAlign w:val="center"/>
-          </w:tcPr>
-          <w:p>
-            <w:pPr>
-              <w:pStyle w:val="Normal"/>
-              <w:jc w:val="center"/>
-              <w:pBdr>
-                <w:bottom w:val="none" w:sz="0" w:space="0" w:color="000000"/>
-                <w:top w:val="none" w:sz="0" w:space="0" w:color="000000"/>
-                <w:left w:val="none" w:sz="0" w:space="0" w:color="000000"/>
-                <w:right w:val="none" w:sz="0" w:space="0" w:color="000000"/>
-              </w:pBdr>
-              <w:spacing w:after="100" w:before="100" w:line="240"/>
-              <w:ind w:left="100" w:right="100" w:firstLine="0" w:firstLineChars="0"/>
-            </w:pPr>
-            <w:r>
-              <w:rPr>
-                <w:rFonts w:ascii="Arial" w:hAnsi="Arial" w:eastAsia="Arial" w:cs="Arial"/>
-                <w:i w:val="false"/>
-                <w:b w:val="false"/>
-                <w:u w:val="none"/>
-                <w:sz w:val="22"/>
-                <w:szCs w:val="22"/>
-                <w:color w:val="000000"/>
-              </w:rPr>
-              <w:t xml:space="preserve">1</w:t>
             </w:r>
           </w:p>
         </w:tc>
@@ -6052,6 +6052,94 @@
                 <w:szCs w:val="22"/>
                 <w:color w:val="000000"/>
               </w:rPr>
+              <w:t xml:space="preserve">6</w:t>
+            </w:r>
+          </w:p>
+        </w:tc>
+        <w:tc>
+          <w:tcPr>
+            <w:tcBorders>
+              <w:bottom w:val="none" w:sz="0" w:space="0" w:color="000000"/>
+              <w:top w:val="none" w:sz="0" w:space="0" w:color="000000"/>
+              <w:left w:val="none" w:sz="0" w:space="0" w:color="000000"/>
+              <w:right w:val="none" w:sz="0" w:space="0" w:color="000000"/>
+            </w:tcBorders>
+            <w:shd w:val="clear" w:color="auto" w:fill="FFFFFF"/>
+            <w:tcMar>
+              <w:top w:w="0" w:type="dxa"/>
+              <w:bottom w:w="0" w:type="dxa"/>
+              <w:left w:w="0" w:type="dxa"/>
+              <w:right w:w="0" w:type="dxa"/>
+            </w:tcMar>
+            <w:vAlign w:val="center"/>
+          </w:tcPr>
+          <w:p>
+            <w:pPr>
+              <w:pStyle w:val="Normal"/>
+              <w:jc w:val="center"/>
+              <w:pBdr>
+                <w:bottom w:val="none" w:sz="0" w:space="0" w:color="000000"/>
+                <w:top w:val="none" w:sz="0" w:space="0" w:color="000000"/>
+                <w:left w:val="none" w:sz="0" w:space="0" w:color="000000"/>
+                <w:right w:val="none" w:sz="0" w:space="0" w:color="000000"/>
+              </w:pBdr>
+              <w:spacing w:after="100" w:before="100" w:line="240"/>
+              <w:ind w:left="100" w:right="100" w:firstLine="0" w:firstLineChars="0"/>
+            </w:pPr>
+            <w:r>
+              <w:rPr>
+                <w:rFonts w:ascii="Arial" w:hAnsi="Arial" w:eastAsia="Arial" w:cs="Arial"/>
+                <w:i w:val="false"/>
+                <w:b w:val="false"/>
+                <w:u w:val="none"/>
+                <w:sz w:val="22"/>
+                <w:szCs w:val="22"/>
+                <w:color w:val="000000"/>
+              </w:rPr>
+              <w:t xml:space="preserve">10</w:t>
+            </w:r>
+          </w:p>
+        </w:tc>
+        <w:tc>
+          <w:tcPr>
+            <w:tcBorders>
+              <w:bottom w:val="none" w:sz="0" w:space="0" w:color="000000"/>
+              <w:top w:val="none" w:sz="0" w:space="0" w:color="000000"/>
+              <w:left w:val="none" w:sz="0" w:space="0" w:color="000000"/>
+              <w:right w:val="none" w:sz="0" w:space="0" w:color="000000"/>
+            </w:tcBorders>
+            <w:shd w:val="clear" w:color="auto" w:fill="FFFFFF"/>
+            <w:tcMar>
+              <w:top w:w="0" w:type="dxa"/>
+              <w:bottom w:w="0" w:type="dxa"/>
+              <w:left w:w="0" w:type="dxa"/>
+              <w:right w:w="0" w:type="dxa"/>
+            </w:tcMar>
+            <w:vAlign w:val="center"/>
+          </w:tcPr>
+          <w:p>
+            <w:pPr>
+              <w:pStyle w:val="Normal"/>
+              <w:jc w:val="center"/>
+              <w:pBdr>
+                <w:bottom w:val="none" w:sz="0" w:space="0" w:color="000000"/>
+                <w:top w:val="none" w:sz="0" w:space="0" w:color="000000"/>
+                <w:left w:val="none" w:sz="0" w:space="0" w:color="000000"/>
+                <w:right w:val="none" w:sz="0" w:space="0" w:color="000000"/>
+              </w:pBdr>
+              <w:spacing w:after="100" w:before="100" w:line="240"/>
+              <w:ind w:left="100" w:right="100" w:firstLine="0" w:firstLineChars="0"/>
+            </w:pPr>
+            <w:r>
+              <w:rPr>
+                <w:rFonts w:ascii="Arial" w:hAnsi="Arial" w:eastAsia="Arial" w:cs="Arial"/>
+                <w:i w:val="false"/>
+                <w:b w:val="false"/>
+                <w:u w:val="none"/>
+                <w:sz w:val="22"/>
+                <w:szCs w:val="22"/>
+                <w:color w:val="000000"/>
+              </w:rPr>
               <w:t xml:space="preserve">7</w:t>
             </w:r>
           </w:p>
@@ -6096,94 +6184,6 @@
                 <w:szCs w:val="22"/>
                 <w:color w:val="000000"/>
               </w:rPr>
-              <w:t xml:space="preserve">6</w:t>
-            </w:r>
-          </w:p>
-        </w:tc>
-        <w:tc>
-          <w:tcPr>
-            <w:tcBorders>
-              <w:bottom w:val="none" w:sz="0" w:space="0" w:color="000000"/>
-              <w:top w:val="none" w:sz="0" w:space="0" w:color="000000"/>
-              <w:left w:val="none" w:sz="0" w:space="0" w:color="000000"/>
-              <w:right w:val="none" w:sz="0" w:space="0" w:color="000000"/>
-            </w:tcBorders>
-            <w:shd w:val="clear" w:color="auto" w:fill="FFFFFF"/>
-            <w:tcMar>
-              <w:top w:w="0" w:type="dxa"/>
-              <w:bottom w:w="0" w:type="dxa"/>
-              <w:left w:w="0" w:type="dxa"/>
-              <w:right w:w="0" w:type="dxa"/>
-            </w:tcMar>
-            <w:vAlign w:val="center"/>
-          </w:tcPr>
-          <w:p>
-            <w:pPr>
-              <w:pStyle w:val="Normal"/>
-              <w:jc w:val="center"/>
-              <w:pBdr>
-                <w:bottom w:val="none" w:sz="0" w:space="0" w:color="000000"/>
-                <w:top w:val="none" w:sz="0" w:space="0" w:color="000000"/>
-                <w:left w:val="none" w:sz="0" w:space="0" w:color="000000"/>
-                <w:right w:val="none" w:sz="0" w:space="0" w:color="000000"/>
-              </w:pBdr>
-              <w:spacing w:after="100" w:before="100" w:line="240"/>
-              <w:ind w:left="100" w:right="100" w:firstLine="0" w:firstLineChars="0"/>
-            </w:pPr>
-            <w:r>
-              <w:rPr>
-                <w:rFonts w:ascii="Arial" w:hAnsi="Arial" w:eastAsia="Arial" w:cs="Arial"/>
-                <w:i w:val="false"/>
-                <w:b w:val="false"/>
-                <w:u w:val="none"/>
-                <w:sz w:val="22"/>
-                <w:szCs w:val="22"/>
-                <w:color w:val="000000"/>
-              </w:rPr>
-              <w:t xml:space="preserve">10</w:t>
-            </w:r>
-          </w:p>
-        </w:tc>
-        <w:tc>
-          <w:tcPr>
-            <w:tcBorders>
-              <w:bottom w:val="none" w:sz="0" w:space="0" w:color="000000"/>
-              <w:top w:val="none" w:sz="0" w:space="0" w:color="000000"/>
-              <w:left w:val="none" w:sz="0" w:space="0" w:color="000000"/>
-              <w:right w:val="none" w:sz="0" w:space="0" w:color="000000"/>
-            </w:tcBorders>
-            <w:shd w:val="clear" w:color="auto" w:fill="FFFFFF"/>
-            <w:tcMar>
-              <w:top w:w="0" w:type="dxa"/>
-              <w:bottom w:w="0" w:type="dxa"/>
-              <w:left w:w="0" w:type="dxa"/>
-              <w:right w:w="0" w:type="dxa"/>
-            </w:tcMar>
-            <w:vAlign w:val="center"/>
-          </w:tcPr>
-          <w:p>
-            <w:pPr>
-              <w:pStyle w:val="Normal"/>
-              <w:jc w:val="center"/>
-              <w:pBdr>
-                <w:bottom w:val="none" w:sz="0" w:space="0" w:color="000000"/>
-                <w:top w:val="none" w:sz="0" w:space="0" w:color="000000"/>
-                <w:left w:val="none" w:sz="0" w:space="0" w:color="000000"/>
-                <w:right w:val="none" w:sz="0" w:space="0" w:color="000000"/>
-              </w:pBdr>
-              <w:spacing w:after="100" w:before="100" w:line="240"/>
-              <w:ind w:left="100" w:right="100" w:firstLine="0" w:firstLineChars="0"/>
-            </w:pPr>
-            <w:r>
-              <w:rPr>
-                <w:rFonts w:ascii="Arial" w:hAnsi="Arial" w:eastAsia="Arial" w:cs="Arial"/>
-                <w:i w:val="false"/>
-                <w:b w:val="false"/>
-                <w:u w:val="none"/>
-                <w:sz w:val="22"/>
-                <w:szCs w:val="22"/>
-                <w:color w:val="000000"/>
-              </w:rPr>
               <w:t xml:space="preserve">5</w:t>
             </w:r>
           </w:p>
@@ -6228,51 +6228,51 @@
                 <w:szCs w:val="22"/>
                 <w:color w:val="000000"/>
               </w:rPr>
+              <w:t xml:space="preserve">2</w:t>
+            </w:r>
+          </w:p>
+        </w:tc>
+        <w:tc>
+          <w:tcPr>
+            <w:tcBorders>
+              <w:bottom w:val="none" w:sz="0" w:space="0" w:color="000000"/>
+              <w:top w:val="none" w:sz="0" w:space="0" w:color="000000"/>
+              <w:left w:val="none" w:sz="0" w:space="0" w:color="000000"/>
+              <w:right w:val="none" w:sz="0" w:space="0" w:color="000000"/>
+            </w:tcBorders>
+            <w:shd w:val="clear" w:color="auto" w:fill="FFFFFF"/>
+            <w:tcMar>
+              <w:top w:w="0" w:type="dxa"/>
+              <w:bottom w:w="0" w:type="dxa"/>
+              <w:left w:w="0" w:type="dxa"/>
+              <w:right w:w="0" w:type="dxa"/>
+            </w:tcMar>
+            <w:vAlign w:val="center"/>
+          </w:tcPr>
+          <w:p>
+            <w:pPr>
+              <w:pStyle w:val="Normal"/>
+              <w:jc w:val="center"/>
+              <w:pBdr>
+                <w:bottom w:val="none" w:sz="0" w:space="0" w:color="000000"/>
+                <w:top w:val="none" w:sz="0" w:space="0" w:color="000000"/>
+                <w:left w:val="none" w:sz="0" w:space="0" w:color="000000"/>
+                <w:right w:val="none" w:sz="0" w:space="0" w:color="000000"/>
+              </w:pBdr>
+              <w:spacing w:after="100" w:before="100" w:line="240"/>
+              <w:ind w:left="100" w:right="100" w:firstLine="0" w:firstLineChars="0"/>
+            </w:pPr>
+            <w:r>
+              <w:rPr>
+                <w:rFonts w:ascii="Arial" w:hAnsi="Arial" w:eastAsia="Arial" w:cs="Arial"/>
+                <w:i w:val="false"/>
+                <w:b w:val="false"/>
+                <w:u w:val="none"/>
+                <w:sz w:val="22"/>
+                <w:szCs w:val="22"/>
+                <w:color w:val="000000"/>
+              </w:rPr>
               <w:t xml:space="preserve">5</w:t>
-            </w:r>
-          </w:p>
-        </w:tc>
-        <w:tc>
-          <w:tcPr>
-            <w:tcBorders>
-              <w:bottom w:val="none" w:sz="0" w:space="0" w:color="000000"/>
-              <w:top w:val="none" w:sz="0" w:space="0" w:color="000000"/>
-              <w:left w:val="none" w:sz="0" w:space="0" w:color="000000"/>
-              <w:right w:val="none" w:sz="0" w:space="0" w:color="000000"/>
-            </w:tcBorders>
-            <w:shd w:val="clear" w:color="auto" w:fill="FFFFFF"/>
-            <w:tcMar>
-              <w:top w:w="0" w:type="dxa"/>
-              <w:bottom w:w="0" w:type="dxa"/>
-              <w:left w:w="0" w:type="dxa"/>
-              <w:right w:w="0" w:type="dxa"/>
-            </w:tcMar>
-            <w:vAlign w:val="center"/>
-          </w:tcPr>
-          <w:p>
-            <w:pPr>
-              <w:pStyle w:val="Normal"/>
-              <w:jc w:val="center"/>
-              <w:pBdr>
-                <w:bottom w:val="none" w:sz="0" w:space="0" w:color="000000"/>
-                <w:top w:val="none" w:sz="0" w:space="0" w:color="000000"/>
-                <w:left w:val="none" w:sz="0" w:space="0" w:color="000000"/>
-                <w:right w:val="none" w:sz="0" w:space="0" w:color="000000"/>
-              </w:pBdr>
-              <w:spacing w:after="100" w:before="100" w:line="240"/>
-              <w:ind w:left="100" w:right="100" w:firstLine="0" w:firstLineChars="0"/>
-            </w:pPr>
-            <w:r>
-              <w:rPr>
-                <w:rFonts w:ascii="Arial" w:hAnsi="Arial" w:eastAsia="Arial" w:cs="Arial"/>
-                <w:i w:val="false"/>
-                <w:b w:val="false"/>
-                <w:u w:val="none"/>
-                <w:sz w:val="22"/>
-                <w:szCs w:val="22"/>
-                <w:color w:val="000000"/>
-              </w:rPr>
-              <w:t xml:space="preserve">2</w:t>
             </w:r>
           </w:p>
         </w:tc>
@@ -6366,6 +6366,94 @@
                 <w:szCs w:val="22"/>
                 <w:color w:val="000000"/>
               </w:rPr>
+              <w:t xml:space="preserve">-4.17 [-7.02, -1.76]</w:t>
+            </w:r>
+          </w:p>
+        </w:tc>
+        <w:tc>
+          <w:tcPr>
+            <w:tcBorders>
+              <w:bottom w:val="none" w:sz="0" w:space="0" w:color="000000"/>
+              <w:top w:val="none" w:sz="0" w:space="0" w:color="000000"/>
+              <w:left w:val="none" w:sz="0" w:space="0" w:color="000000"/>
+              <w:right w:val="none" w:sz="0" w:space="0" w:color="000000"/>
+            </w:tcBorders>
+            <w:shd w:val="clear" w:color="auto" w:fill="FFFFFF"/>
+            <w:tcMar>
+              <w:top w:w="0" w:type="dxa"/>
+              <w:bottom w:w="0" w:type="dxa"/>
+              <w:left w:w="0" w:type="dxa"/>
+              <w:right w:w="0" w:type="dxa"/>
+            </w:tcMar>
+            <w:vAlign w:val="center"/>
+          </w:tcPr>
+          <w:p>
+            <w:pPr>
+              <w:pStyle w:val="Normal"/>
+              <w:jc w:val="center"/>
+              <w:pBdr>
+                <w:bottom w:val="none" w:sz="0" w:space="0" w:color="000000"/>
+                <w:top w:val="none" w:sz="0" w:space="0" w:color="000000"/>
+                <w:left w:val="none" w:sz="0" w:space="0" w:color="000000"/>
+                <w:right w:val="none" w:sz="0" w:space="0" w:color="000000"/>
+              </w:pBdr>
+              <w:spacing w:after="100" w:before="100" w:line="240"/>
+              <w:ind w:left="100" w:right="100" w:firstLine="0" w:firstLineChars="0"/>
+            </w:pPr>
+            <w:r>
+              <w:rPr>
+                <w:rFonts w:ascii="Arial" w:hAnsi="Arial" w:eastAsia="Arial" w:cs="Arial"/>
+                <w:i w:val="false"/>
+                <w:b w:val="false"/>
+                <w:u w:val="none"/>
+                <w:sz w:val="22"/>
+                <w:szCs w:val="22"/>
+                <w:color w:val="000000"/>
+              </w:rPr>
+              <w:t xml:space="preserve">3.32 [1.26, 9.77]</w:t>
+            </w:r>
+          </w:p>
+        </w:tc>
+        <w:tc>
+          <w:tcPr>
+            <w:tcBorders>
+              <w:bottom w:val="none" w:sz="0" w:space="0" w:color="000000"/>
+              <w:top w:val="none" w:sz="0" w:space="0" w:color="000000"/>
+              <w:left w:val="none" w:sz="0" w:space="0" w:color="000000"/>
+              <w:right w:val="none" w:sz="0" w:space="0" w:color="000000"/>
+            </w:tcBorders>
+            <w:shd w:val="clear" w:color="auto" w:fill="FFFFFF"/>
+            <w:tcMar>
+              <w:top w:w="0" w:type="dxa"/>
+              <w:bottom w:w="0" w:type="dxa"/>
+              <w:left w:w="0" w:type="dxa"/>
+              <w:right w:w="0" w:type="dxa"/>
+            </w:tcMar>
+            <w:vAlign w:val="center"/>
+          </w:tcPr>
+          <w:p>
+            <w:pPr>
+              <w:pStyle w:val="Normal"/>
+              <w:jc w:val="center"/>
+              <w:pBdr>
+                <w:bottom w:val="none" w:sz="0" w:space="0" w:color="000000"/>
+                <w:top w:val="none" w:sz="0" w:space="0" w:color="000000"/>
+                <w:left w:val="none" w:sz="0" w:space="0" w:color="000000"/>
+                <w:right w:val="none" w:sz="0" w:space="0" w:color="000000"/>
+              </w:pBdr>
+              <w:spacing w:after="100" w:before="100" w:line="240"/>
+              <w:ind w:left="100" w:right="100" w:firstLine="0" w:firstLineChars="0"/>
+            </w:pPr>
+            <w:r>
+              <w:rPr>
+                <w:rFonts w:ascii="Arial" w:hAnsi="Arial" w:eastAsia="Arial" w:cs="Arial"/>
+                <w:i w:val="false"/>
+                <w:b w:val="false"/>
+                <w:u w:val="none"/>
+                <w:sz w:val="22"/>
+                <w:szCs w:val="22"/>
+                <w:color w:val="000000"/>
+              </w:rPr>
               <w:t xml:space="preserve">3.34 [1.63, 5.08]</w:t>
             </w:r>
           </w:p>
@@ -6410,51 +6498,51 @@
                 <w:szCs w:val="22"/>
                 <w:color w:val="000000"/>
               </w:rPr>
-              <w:t xml:space="preserve">-4.17 [-7.02, -1.76]</w:t>
-            </w:r>
-          </w:p>
-        </w:tc>
-        <w:tc>
-          <w:tcPr>
-            <w:tcBorders>
-              <w:bottom w:val="none" w:sz="0" w:space="0" w:color="000000"/>
-              <w:top w:val="none" w:sz="0" w:space="0" w:color="000000"/>
-              <w:left w:val="none" w:sz="0" w:space="0" w:color="000000"/>
-              <w:right w:val="none" w:sz="0" w:space="0" w:color="000000"/>
-            </w:tcBorders>
-            <w:shd w:val="clear" w:color="auto" w:fill="FFFFFF"/>
-            <w:tcMar>
-              <w:top w:w="0" w:type="dxa"/>
-              <w:bottom w:w="0" w:type="dxa"/>
-              <w:left w:w="0" w:type="dxa"/>
-              <w:right w:w="0" w:type="dxa"/>
-            </w:tcMar>
-            <w:vAlign w:val="center"/>
-          </w:tcPr>
-          <w:p>
-            <w:pPr>
-              <w:pStyle w:val="Normal"/>
-              <w:jc w:val="center"/>
-              <w:pBdr>
-                <w:bottom w:val="none" w:sz="0" w:space="0" w:color="000000"/>
-                <w:top w:val="none" w:sz="0" w:space="0" w:color="000000"/>
-                <w:left w:val="none" w:sz="0" w:space="0" w:color="000000"/>
-                <w:right w:val="none" w:sz="0" w:space="0" w:color="000000"/>
-              </w:pBdr>
-              <w:spacing w:after="100" w:before="100" w:line="240"/>
-              <w:ind w:left="100" w:right="100" w:firstLine="0" w:firstLineChars="0"/>
-            </w:pPr>
-            <w:r>
-              <w:rPr>
-                <w:rFonts w:ascii="Arial" w:hAnsi="Arial" w:eastAsia="Arial" w:cs="Arial"/>
-                <w:i w:val="false"/>
-                <w:b w:val="false"/>
-                <w:u w:val="none"/>
-                <w:sz w:val="22"/>
-                <w:szCs w:val="22"/>
-                <w:color w:val="000000"/>
-              </w:rPr>
-              <w:t xml:space="preserve">3.32 [1.26, 9.77]</w:t>
+              <w:t xml:space="preserve">1.67 [1.48, 2.93]</w:t>
+            </w:r>
+          </w:p>
+        </w:tc>
+        <w:tc>
+          <w:tcPr>
+            <w:tcBorders>
+              <w:bottom w:val="none" w:sz="0" w:space="0" w:color="000000"/>
+              <w:top w:val="none" w:sz="0" w:space="0" w:color="000000"/>
+              <w:left w:val="none" w:sz="0" w:space="0" w:color="000000"/>
+              <w:right w:val="none" w:sz="0" w:space="0" w:color="000000"/>
+            </w:tcBorders>
+            <w:shd w:val="clear" w:color="auto" w:fill="FFFFFF"/>
+            <w:tcMar>
+              <w:top w:w="0" w:type="dxa"/>
+              <w:bottom w:w="0" w:type="dxa"/>
+              <w:left w:w="0" w:type="dxa"/>
+              <w:right w:w="0" w:type="dxa"/>
+            </w:tcMar>
+            <w:vAlign w:val="center"/>
+          </w:tcPr>
+          <w:p>
+            <w:pPr>
+              <w:pStyle w:val="Normal"/>
+              <w:jc w:val="center"/>
+              <w:pBdr>
+                <w:bottom w:val="none" w:sz="0" w:space="0" w:color="000000"/>
+                <w:top w:val="none" w:sz="0" w:space="0" w:color="000000"/>
+                <w:left w:val="none" w:sz="0" w:space="0" w:color="000000"/>
+                <w:right w:val="none" w:sz="0" w:space="0" w:color="000000"/>
+              </w:pBdr>
+              <w:spacing w:after="100" w:before="100" w:line="240"/>
+              <w:ind w:left="100" w:right="100" w:firstLine="0" w:firstLineChars="0"/>
+            </w:pPr>
+            <w:r>
+              <w:rPr>
+                <w:rFonts w:ascii="Arial" w:hAnsi="Arial" w:eastAsia="Arial" w:cs="Arial"/>
+                <w:i w:val="false"/>
+                <w:b w:val="false"/>
+                <w:u w:val="none"/>
+                <w:sz w:val="22"/>
+                <w:szCs w:val="22"/>
+                <w:color w:val="000000"/>
+              </w:rPr>
+              <w:t xml:space="preserve">-0.913 [-2.16, 0.328]</w:t>
             </w:r>
           </w:p>
         </w:tc>
@@ -6499,94 +6587,6 @@
                 <w:color w:val="000000"/>
               </w:rPr>
               <w:t xml:space="preserve">-1.52 [-4.85, -0.240]</w:t>
-            </w:r>
-          </w:p>
-        </w:tc>
-        <w:tc>
-          <w:tcPr>
-            <w:tcBorders>
-              <w:bottom w:val="none" w:sz="0" w:space="0" w:color="000000"/>
-              <w:top w:val="none" w:sz="0" w:space="0" w:color="000000"/>
-              <w:left w:val="none" w:sz="0" w:space="0" w:color="000000"/>
-              <w:right w:val="none" w:sz="0" w:space="0" w:color="000000"/>
-            </w:tcBorders>
-            <w:shd w:val="clear" w:color="auto" w:fill="FFFFFF"/>
-            <w:tcMar>
-              <w:top w:w="0" w:type="dxa"/>
-              <w:bottom w:w="0" w:type="dxa"/>
-              <w:left w:w="0" w:type="dxa"/>
-              <w:right w:w="0" w:type="dxa"/>
-            </w:tcMar>
-            <w:vAlign w:val="center"/>
-          </w:tcPr>
-          <w:p>
-            <w:pPr>
-              <w:pStyle w:val="Normal"/>
-              <w:jc w:val="center"/>
-              <w:pBdr>
-                <w:bottom w:val="none" w:sz="0" w:space="0" w:color="000000"/>
-                <w:top w:val="none" w:sz="0" w:space="0" w:color="000000"/>
-                <w:left w:val="none" w:sz="0" w:space="0" w:color="000000"/>
-                <w:right w:val="none" w:sz="0" w:space="0" w:color="000000"/>
-              </w:pBdr>
-              <w:spacing w:after="100" w:before="100" w:line="240"/>
-              <w:ind w:left="100" w:right="100" w:firstLine="0" w:firstLineChars="0"/>
-            </w:pPr>
-            <w:r>
-              <w:rPr>
-                <w:rFonts w:ascii="Arial" w:hAnsi="Arial" w:eastAsia="Arial" w:cs="Arial"/>
-                <w:i w:val="false"/>
-                <w:b w:val="false"/>
-                <w:u w:val="none"/>
-                <w:sz w:val="22"/>
-                <w:szCs w:val="22"/>
-                <w:color w:val="000000"/>
-              </w:rPr>
-              <w:t xml:space="preserve">1.67 [1.48, 2.93]</w:t>
-            </w:r>
-          </w:p>
-        </w:tc>
-        <w:tc>
-          <w:tcPr>
-            <w:tcBorders>
-              <w:bottom w:val="none" w:sz="0" w:space="0" w:color="000000"/>
-              <w:top w:val="none" w:sz="0" w:space="0" w:color="000000"/>
-              <w:left w:val="none" w:sz="0" w:space="0" w:color="000000"/>
-              <w:right w:val="none" w:sz="0" w:space="0" w:color="000000"/>
-            </w:tcBorders>
-            <w:shd w:val="clear" w:color="auto" w:fill="FFFFFF"/>
-            <w:tcMar>
-              <w:top w:w="0" w:type="dxa"/>
-              <w:bottom w:w="0" w:type="dxa"/>
-              <w:left w:w="0" w:type="dxa"/>
-              <w:right w:w="0" w:type="dxa"/>
-            </w:tcMar>
-            <w:vAlign w:val="center"/>
-          </w:tcPr>
-          <w:p>
-            <w:pPr>
-              <w:pStyle w:val="Normal"/>
-              <w:jc w:val="center"/>
-              <w:pBdr>
-                <w:bottom w:val="none" w:sz="0" w:space="0" w:color="000000"/>
-                <w:top w:val="none" w:sz="0" w:space="0" w:color="000000"/>
-                <w:left w:val="none" w:sz="0" w:space="0" w:color="000000"/>
-                <w:right w:val="none" w:sz="0" w:space="0" w:color="000000"/>
-              </w:pBdr>
-              <w:spacing w:after="100" w:before="100" w:line="240"/>
-              <w:ind w:left="100" w:right="100" w:firstLine="0" w:firstLineChars="0"/>
-            </w:pPr>
-            <w:r>
-              <w:rPr>
-                <w:rFonts w:ascii="Arial" w:hAnsi="Arial" w:eastAsia="Arial" w:cs="Arial"/>
-                <w:i w:val="false"/>
-                <w:b w:val="false"/>
-                <w:u w:val="none"/>
-                <w:sz w:val="22"/>
-                <w:szCs w:val="22"/>
-                <w:color w:val="000000"/>
-              </w:rPr>
-              <w:t xml:space="preserve">-0.913 [-2.16, 0.328]</w:t>
             </w:r>
           </w:p>
         </w:tc>
@@ -6680,95 +6680,95 @@
                 <w:szCs w:val="22"/>
                 <w:color w:val="000000"/>
               </w:rPr>
+              <w:t xml:space="preserve">1</w:t>
+            </w:r>
+          </w:p>
+        </w:tc>
+        <w:tc>
+          <w:tcPr>
+            <w:tcBorders>
+              <w:bottom w:val="none" w:sz="0" w:space="0" w:color="000000"/>
+              <w:top w:val="none" w:sz="0" w:space="0" w:color="000000"/>
+              <w:left w:val="none" w:sz="0" w:space="0" w:color="000000"/>
+              <w:right w:val="none" w:sz="0" w:space="0" w:color="000000"/>
+            </w:tcBorders>
+            <w:shd w:val="clear" w:color="auto" w:fill="FFFFFF"/>
+            <w:tcMar>
+              <w:top w:w="0" w:type="dxa"/>
+              <w:bottom w:w="0" w:type="dxa"/>
+              <w:left w:w="0" w:type="dxa"/>
+              <w:right w:w="0" w:type="dxa"/>
+            </w:tcMar>
+            <w:vAlign w:val="center"/>
+          </w:tcPr>
+          <w:p>
+            <w:pPr>
+              <w:pStyle w:val="Normal"/>
+              <w:jc w:val="center"/>
+              <w:pBdr>
+                <w:bottom w:val="none" w:sz="0" w:space="0" w:color="000000"/>
+                <w:top w:val="none" w:sz="0" w:space="0" w:color="000000"/>
+                <w:left w:val="none" w:sz="0" w:space="0" w:color="000000"/>
+                <w:right w:val="none" w:sz="0" w:space="0" w:color="000000"/>
+              </w:pBdr>
+              <w:spacing w:after="100" w:before="100" w:line="240"/>
+              <w:ind w:left="100" w:right="100" w:firstLine="0" w:firstLineChars="0"/>
+            </w:pPr>
+            <w:r>
+              <w:rPr>
+                <w:rFonts w:ascii="Arial" w:hAnsi="Arial" w:eastAsia="Arial" w:cs="Arial"/>
+                <w:i w:val="false"/>
+                <w:b w:val="false"/>
+                <w:u w:val="none"/>
+                <w:sz w:val="22"/>
+                <w:szCs w:val="22"/>
+                <w:color w:val="000000"/>
+              </w:rPr>
+              <w:t xml:space="preserve">2</w:t>
+            </w:r>
+          </w:p>
+        </w:tc>
+        <w:tc>
+          <w:tcPr>
+            <w:tcBorders>
+              <w:bottom w:val="none" w:sz="0" w:space="0" w:color="000000"/>
+              <w:top w:val="none" w:sz="0" w:space="0" w:color="000000"/>
+              <w:left w:val="none" w:sz="0" w:space="0" w:color="000000"/>
+              <w:right w:val="none" w:sz="0" w:space="0" w:color="000000"/>
+            </w:tcBorders>
+            <w:shd w:val="clear" w:color="auto" w:fill="FFFFFF"/>
+            <w:tcMar>
+              <w:top w:w="0" w:type="dxa"/>
+              <w:bottom w:w="0" w:type="dxa"/>
+              <w:left w:w="0" w:type="dxa"/>
+              <w:right w:w="0" w:type="dxa"/>
+            </w:tcMar>
+            <w:vAlign w:val="center"/>
+          </w:tcPr>
+          <w:p>
+            <w:pPr>
+              <w:pStyle w:val="Normal"/>
+              <w:jc w:val="center"/>
+              <w:pBdr>
+                <w:bottom w:val="none" w:sz="0" w:space="0" w:color="000000"/>
+                <w:top w:val="none" w:sz="0" w:space="0" w:color="000000"/>
+                <w:left w:val="none" w:sz="0" w:space="0" w:color="000000"/>
+                <w:right w:val="none" w:sz="0" w:space="0" w:color="000000"/>
+              </w:pBdr>
+              <w:spacing w:after="100" w:before="100" w:line="240"/>
+              <w:ind w:left="100" w:right="100" w:firstLine="0" w:firstLineChars="0"/>
+            </w:pPr>
+            <w:r>
+              <w:rPr>
+                <w:rFonts w:ascii="Arial" w:hAnsi="Arial" w:eastAsia="Arial" w:cs="Arial"/>
+                <w:i w:val="false"/>
+                <w:b w:val="false"/>
+                <w:u w:val="none"/>
+                <w:sz w:val="22"/>
+                <w:szCs w:val="22"/>
+                <w:color w:val="000000"/>
+              </w:rPr>
               <w:t xml:space="preserve">0</w:t>
-            </w:r>
-          </w:p>
-        </w:tc>
-        <w:tc>
-          <w:tcPr>
-            <w:tcBorders>
-              <w:bottom w:val="none" w:sz="0" w:space="0" w:color="000000"/>
-              <w:top w:val="none" w:sz="0" w:space="0" w:color="000000"/>
-              <w:left w:val="none" w:sz="0" w:space="0" w:color="000000"/>
-              <w:right w:val="none" w:sz="0" w:space="0" w:color="000000"/>
-            </w:tcBorders>
-            <w:shd w:val="clear" w:color="auto" w:fill="FFFFFF"/>
-            <w:tcMar>
-              <w:top w:w="0" w:type="dxa"/>
-              <w:bottom w:w="0" w:type="dxa"/>
-              <w:left w:w="0" w:type="dxa"/>
-              <w:right w:w="0" w:type="dxa"/>
-            </w:tcMar>
-            <w:vAlign w:val="center"/>
-          </w:tcPr>
-          <w:p>
-            <w:pPr>
-              <w:pStyle w:val="Normal"/>
-              <w:jc w:val="center"/>
-              <w:pBdr>
-                <w:bottom w:val="none" w:sz="0" w:space="0" w:color="000000"/>
-                <w:top w:val="none" w:sz="0" w:space="0" w:color="000000"/>
-                <w:left w:val="none" w:sz="0" w:space="0" w:color="000000"/>
-                <w:right w:val="none" w:sz="0" w:space="0" w:color="000000"/>
-              </w:pBdr>
-              <w:spacing w:after="100" w:before="100" w:line="240"/>
-              <w:ind w:left="100" w:right="100" w:firstLine="0" w:firstLineChars="0"/>
-            </w:pPr>
-            <w:r>
-              <w:rPr>
-                <w:rFonts w:ascii="Arial" w:hAnsi="Arial" w:eastAsia="Arial" w:cs="Arial"/>
-                <w:i w:val="false"/>
-                <w:b w:val="false"/>
-                <w:u w:val="none"/>
-                <w:sz w:val="22"/>
-                <w:szCs w:val="22"/>
-                <w:color w:val="000000"/>
-              </w:rPr>
-              <w:t xml:space="preserve">1</w:t>
-            </w:r>
-          </w:p>
-        </w:tc>
-        <w:tc>
-          <w:tcPr>
-            <w:tcBorders>
-              <w:bottom w:val="none" w:sz="0" w:space="0" w:color="000000"/>
-              <w:top w:val="none" w:sz="0" w:space="0" w:color="000000"/>
-              <w:left w:val="none" w:sz="0" w:space="0" w:color="000000"/>
-              <w:right w:val="none" w:sz="0" w:space="0" w:color="000000"/>
-            </w:tcBorders>
-            <w:shd w:val="clear" w:color="auto" w:fill="FFFFFF"/>
-            <w:tcMar>
-              <w:top w:w="0" w:type="dxa"/>
-              <w:bottom w:w="0" w:type="dxa"/>
-              <w:left w:w="0" w:type="dxa"/>
-              <w:right w:w="0" w:type="dxa"/>
-            </w:tcMar>
-            <w:vAlign w:val="center"/>
-          </w:tcPr>
-          <w:p>
-            <w:pPr>
-              <w:pStyle w:val="Normal"/>
-              <w:jc w:val="center"/>
-              <w:pBdr>
-                <w:bottom w:val="none" w:sz="0" w:space="0" w:color="000000"/>
-                <w:top w:val="none" w:sz="0" w:space="0" w:color="000000"/>
-                <w:left w:val="none" w:sz="0" w:space="0" w:color="000000"/>
-                <w:right w:val="none" w:sz="0" w:space="0" w:color="000000"/>
-              </w:pBdr>
-              <w:spacing w:after="100" w:before="100" w:line="240"/>
-              <w:ind w:left="100" w:right="100" w:firstLine="0" w:firstLineChars="0"/>
-            </w:pPr>
-            <w:r>
-              <w:rPr>
-                <w:rFonts w:ascii="Arial" w:hAnsi="Arial" w:eastAsia="Arial" w:cs="Arial"/>
-                <w:i w:val="false"/>
-                <w:b w:val="false"/>
-                <w:u w:val="none"/>
-                <w:sz w:val="22"/>
-                <w:szCs w:val="22"/>
-                <w:color w:val="000000"/>
-              </w:rPr>
-              <w:t xml:space="preserve">2</w:t>
             </w:r>
           </w:p>
         </w:tc>
@@ -7308,6 +7308,94 @@
                 <w:szCs w:val="22"/>
                 <w:color w:val="000000"/>
               </w:rPr>
+              <w:t xml:space="preserve">6</w:t>
+            </w:r>
+          </w:p>
+        </w:tc>
+        <w:tc>
+          <w:tcPr>
+            <w:tcBorders>
+              <w:bottom w:val="none" w:sz="0" w:space="0" w:color="000000"/>
+              <w:top w:val="none" w:sz="0" w:space="0" w:color="000000"/>
+              <w:left w:val="none" w:sz="0" w:space="0" w:color="000000"/>
+              <w:right w:val="none" w:sz="0" w:space="0" w:color="000000"/>
+            </w:tcBorders>
+            <w:shd w:val="clear" w:color="auto" w:fill="FFFFFF"/>
+            <w:tcMar>
+              <w:top w:w="0" w:type="dxa"/>
+              <w:bottom w:w="0" w:type="dxa"/>
+              <w:left w:w="0" w:type="dxa"/>
+              <w:right w:w="0" w:type="dxa"/>
+            </w:tcMar>
+            <w:vAlign w:val="center"/>
+          </w:tcPr>
+          <w:p>
+            <w:pPr>
+              <w:pStyle w:val="Normal"/>
+              <w:jc w:val="center"/>
+              <w:pBdr>
+                <w:bottom w:val="none" w:sz="0" w:space="0" w:color="000000"/>
+                <w:top w:val="none" w:sz="0" w:space="0" w:color="000000"/>
+                <w:left w:val="none" w:sz="0" w:space="0" w:color="000000"/>
+                <w:right w:val="none" w:sz="0" w:space="0" w:color="000000"/>
+              </w:pBdr>
+              <w:spacing w:after="100" w:before="100" w:line="240"/>
+              <w:ind w:left="100" w:right="100" w:firstLine="0" w:firstLineChars="0"/>
+            </w:pPr>
+            <w:r>
+              <w:rPr>
+                <w:rFonts w:ascii="Arial" w:hAnsi="Arial" w:eastAsia="Arial" w:cs="Arial"/>
+                <w:i w:val="false"/>
+                <w:b w:val="false"/>
+                <w:u w:val="none"/>
+                <w:sz w:val="22"/>
+                <w:szCs w:val="22"/>
+                <w:color w:val="000000"/>
+              </w:rPr>
+              <w:t xml:space="preserve">10</w:t>
+            </w:r>
+          </w:p>
+        </w:tc>
+        <w:tc>
+          <w:tcPr>
+            <w:tcBorders>
+              <w:bottom w:val="none" w:sz="0" w:space="0" w:color="000000"/>
+              <w:top w:val="none" w:sz="0" w:space="0" w:color="000000"/>
+              <w:left w:val="none" w:sz="0" w:space="0" w:color="000000"/>
+              <w:right w:val="none" w:sz="0" w:space="0" w:color="000000"/>
+            </w:tcBorders>
+            <w:shd w:val="clear" w:color="auto" w:fill="FFFFFF"/>
+            <w:tcMar>
+              <w:top w:w="0" w:type="dxa"/>
+              <w:bottom w:w="0" w:type="dxa"/>
+              <w:left w:w="0" w:type="dxa"/>
+              <w:right w:w="0" w:type="dxa"/>
+            </w:tcMar>
+            <w:vAlign w:val="center"/>
+          </w:tcPr>
+          <w:p>
+            <w:pPr>
+              <w:pStyle w:val="Normal"/>
+              <w:jc w:val="center"/>
+              <w:pBdr>
+                <w:bottom w:val="none" w:sz="0" w:space="0" w:color="000000"/>
+                <w:top w:val="none" w:sz="0" w:space="0" w:color="000000"/>
+                <w:left w:val="none" w:sz="0" w:space="0" w:color="000000"/>
+                <w:right w:val="none" w:sz="0" w:space="0" w:color="000000"/>
+              </w:pBdr>
+              <w:spacing w:after="100" w:before="100" w:line="240"/>
+              <w:ind w:left="100" w:right="100" w:firstLine="0" w:firstLineChars="0"/>
+            </w:pPr>
+            <w:r>
+              <w:rPr>
+                <w:rFonts w:ascii="Arial" w:hAnsi="Arial" w:eastAsia="Arial" w:cs="Arial"/>
+                <w:i w:val="false"/>
+                <w:b w:val="false"/>
+                <w:u w:val="none"/>
+                <w:sz w:val="22"/>
+                <w:szCs w:val="22"/>
+                <w:color w:val="000000"/>
+              </w:rPr>
               <w:t xml:space="preserve">7</w:t>
             </w:r>
           </w:p>
@@ -7352,94 +7440,6 @@
                 <w:szCs w:val="22"/>
                 <w:color w:val="000000"/>
               </w:rPr>
-              <w:t xml:space="preserve">6</w:t>
-            </w:r>
-          </w:p>
-        </w:tc>
-        <w:tc>
-          <w:tcPr>
-            <w:tcBorders>
-              <w:bottom w:val="none" w:sz="0" w:space="0" w:color="000000"/>
-              <w:top w:val="none" w:sz="0" w:space="0" w:color="000000"/>
-              <w:left w:val="none" w:sz="0" w:space="0" w:color="000000"/>
-              <w:right w:val="none" w:sz="0" w:space="0" w:color="000000"/>
-            </w:tcBorders>
-            <w:shd w:val="clear" w:color="auto" w:fill="FFFFFF"/>
-            <w:tcMar>
-              <w:top w:w="0" w:type="dxa"/>
-              <w:bottom w:w="0" w:type="dxa"/>
-              <w:left w:w="0" w:type="dxa"/>
-              <w:right w:w="0" w:type="dxa"/>
-            </w:tcMar>
-            <w:vAlign w:val="center"/>
-          </w:tcPr>
-          <w:p>
-            <w:pPr>
-              <w:pStyle w:val="Normal"/>
-              <w:jc w:val="center"/>
-              <w:pBdr>
-                <w:bottom w:val="none" w:sz="0" w:space="0" w:color="000000"/>
-                <w:top w:val="none" w:sz="0" w:space="0" w:color="000000"/>
-                <w:left w:val="none" w:sz="0" w:space="0" w:color="000000"/>
-                <w:right w:val="none" w:sz="0" w:space="0" w:color="000000"/>
-              </w:pBdr>
-              <w:spacing w:after="100" w:before="100" w:line="240"/>
-              <w:ind w:left="100" w:right="100" w:firstLine="0" w:firstLineChars="0"/>
-            </w:pPr>
-            <w:r>
-              <w:rPr>
-                <w:rFonts w:ascii="Arial" w:hAnsi="Arial" w:eastAsia="Arial" w:cs="Arial"/>
-                <w:i w:val="false"/>
-                <w:b w:val="false"/>
-                <w:u w:val="none"/>
-                <w:sz w:val="22"/>
-                <w:szCs w:val="22"/>
-                <w:color w:val="000000"/>
-              </w:rPr>
-              <w:t xml:space="preserve">10</w:t>
-            </w:r>
-          </w:p>
-        </w:tc>
-        <w:tc>
-          <w:tcPr>
-            <w:tcBorders>
-              <w:bottom w:val="none" w:sz="0" w:space="0" w:color="000000"/>
-              <w:top w:val="none" w:sz="0" w:space="0" w:color="000000"/>
-              <w:left w:val="none" w:sz="0" w:space="0" w:color="000000"/>
-              <w:right w:val="none" w:sz="0" w:space="0" w:color="000000"/>
-            </w:tcBorders>
-            <w:shd w:val="clear" w:color="auto" w:fill="FFFFFF"/>
-            <w:tcMar>
-              <w:top w:w="0" w:type="dxa"/>
-              <w:bottom w:w="0" w:type="dxa"/>
-              <w:left w:w="0" w:type="dxa"/>
-              <w:right w:w="0" w:type="dxa"/>
-            </w:tcMar>
-            <w:vAlign w:val="center"/>
-          </w:tcPr>
-          <w:p>
-            <w:pPr>
-              <w:pStyle w:val="Normal"/>
-              <w:jc w:val="center"/>
-              <w:pBdr>
-                <w:bottom w:val="none" w:sz="0" w:space="0" w:color="000000"/>
-                <w:top w:val="none" w:sz="0" w:space="0" w:color="000000"/>
-                <w:left w:val="none" w:sz="0" w:space="0" w:color="000000"/>
-                <w:right w:val="none" w:sz="0" w:space="0" w:color="000000"/>
-              </w:pBdr>
-              <w:spacing w:after="100" w:before="100" w:line="240"/>
-              <w:ind w:left="100" w:right="100" w:firstLine="0" w:firstLineChars="0"/>
-            </w:pPr>
-            <w:r>
-              <w:rPr>
-                <w:rFonts w:ascii="Arial" w:hAnsi="Arial" w:eastAsia="Arial" w:cs="Arial"/>
-                <w:i w:val="false"/>
-                <w:b w:val="false"/>
-                <w:u w:val="none"/>
-                <w:sz w:val="22"/>
-                <w:szCs w:val="22"/>
-                <w:color w:val="000000"/>
-              </w:rPr>
               <w:t xml:space="preserve">5</w:t>
             </w:r>
           </w:p>
@@ -7484,51 +7484,51 @@
                 <w:szCs w:val="22"/>
                 <w:color w:val="000000"/>
               </w:rPr>
+              <w:t xml:space="preserve">2</w:t>
+            </w:r>
+          </w:p>
+        </w:tc>
+        <w:tc>
+          <w:tcPr>
+            <w:tcBorders>
+              <w:bottom w:val="none" w:sz="0" w:space="0" w:color="000000"/>
+              <w:top w:val="none" w:sz="0" w:space="0" w:color="000000"/>
+              <w:left w:val="none" w:sz="0" w:space="0" w:color="000000"/>
+              <w:right w:val="none" w:sz="0" w:space="0" w:color="000000"/>
+            </w:tcBorders>
+            <w:shd w:val="clear" w:color="auto" w:fill="FFFFFF"/>
+            <w:tcMar>
+              <w:top w:w="0" w:type="dxa"/>
+              <w:bottom w:w="0" w:type="dxa"/>
+              <w:left w:w="0" w:type="dxa"/>
+              <w:right w:w="0" w:type="dxa"/>
+            </w:tcMar>
+            <w:vAlign w:val="center"/>
+          </w:tcPr>
+          <w:p>
+            <w:pPr>
+              <w:pStyle w:val="Normal"/>
+              <w:jc w:val="center"/>
+              <w:pBdr>
+                <w:bottom w:val="none" w:sz="0" w:space="0" w:color="000000"/>
+                <w:top w:val="none" w:sz="0" w:space="0" w:color="000000"/>
+                <w:left w:val="none" w:sz="0" w:space="0" w:color="000000"/>
+                <w:right w:val="none" w:sz="0" w:space="0" w:color="000000"/>
+              </w:pBdr>
+              <w:spacing w:after="100" w:before="100" w:line="240"/>
+              <w:ind w:left="100" w:right="100" w:firstLine="0" w:firstLineChars="0"/>
+            </w:pPr>
+            <w:r>
+              <w:rPr>
+                <w:rFonts w:ascii="Arial" w:hAnsi="Arial" w:eastAsia="Arial" w:cs="Arial"/>
+                <w:i w:val="false"/>
+                <w:b w:val="false"/>
+                <w:u w:val="none"/>
+                <w:sz w:val="22"/>
+                <w:szCs w:val="22"/>
+                <w:color w:val="000000"/>
+              </w:rPr>
               <w:t xml:space="preserve">5</w:t>
-            </w:r>
-          </w:p>
-        </w:tc>
-        <w:tc>
-          <w:tcPr>
-            <w:tcBorders>
-              <w:bottom w:val="none" w:sz="0" w:space="0" w:color="000000"/>
-              <w:top w:val="none" w:sz="0" w:space="0" w:color="000000"/>
-              <w:left w:val="none" w:sz="0" w:space="0" w:color="000000"/>
-              <w:right w:val="none" w:sz="0" w:space="0" w:color="000000"/>
-            </w:tcBorders>
-            <w:shd w:val="clear" w:color="auto" w:fill="FFFFFF"/>
-            <w:tcMar>
-              <w:top w:w="0" w:type="dxa"/>
-              <w:bottom w:w="0" w:type="dxa"/>
-              <w:left w:w="0" w:type="dxa"/>
-              <w:right w:w="0" w:type="dxa"/>
-            </w:tcMar>
-            <w:vAlign w:val="center"/>
-          </w:tcPr>
-          <w:p>
-            <w:pPr>
-              <w:pStyle w:val="Normal"/>
-              <w:jc w:val="center"/>
-              <w:pBdr>
-                <w:bottom w:val="none" w:sz="0" w:space="0" w:color="000000"/>
-                <w:top w:val="none" w:sz="0" w:space="0" w:color="000000"/>
-                <w:left w:val="none" w:sz="0" w:space="0" w:color="000000"/>
-                <w:right w:val="none" w:sz="0" w:space="0" w:color="000000"/>
-              </w:pBdr>
-              <w:spacing w:after="100" w:before="100" w:line="240"/>
-              <w:ind w:left="100" w:right="100" w:firstLine="0" w:firstLineChars="0"/>
-            </w:pPr>
-            <w:r>
-              <w:rPr>
-                <w:rFonts w:ascii="Arial" w:hAnsi="Arial" w:eastAsia="Arial" w:cs="Arial"/>
-                <w:i w:val="false"/>
-                <w:b w:val="false"/>
-                <w:u w:val="none"/>
-                <w:sz w:val="22"/>
-                <w:szCs w:val="22"/>
-                <w:color w:val="000000"/>
-              </w:rPr>
-              <w:t xml:space="preserve">2</w:t>
             </w:r>
           </w:p>
         </w:tc>
@@ -7622,6 +7622,94 @@
                 <w:szCs w:val="22"/>
                 <w:color w:val="000000"/>
               </w:rPr>
+              <w:t xml:space="preserve">-1.88 [-4.49, 0.201]</w:t>
+            </w:r>
+          </w:p>
+        </w:tc>
+        <w:tc>
+          <w:tcPr>
+            <w:tcBorders>
+              <w:bottom w:val="none" w:sz="0" w:space="0" w:color="000000"/>
+              <w:top w:val="none" w:sz="0" w:space="0" w:color="000000"/>
+              <w:left w:val="none" w:sz="0" w:space="0" w:color="000000"/>
+              <w:right w:val="none" w:sz="0" w:space="0" w:color="000000"/>
+            </w:tcBorders>
+            <w:shd w:val="clear" w:color="auto" w:fill="FFFFFF"/>
+            <w:tcMar>
+              <w:top w:w="0" w:type="dxa"/>
+              <w:bottom w:w="0" w:type="dxa"/>
+              <w:left w:w="0" w:type="dxa"/>
+              <w:right w:w="0" w:type="dxa"/>
+            </w:tcMar>
+            <w:vAlign w:val="center"/>
+          </w:tcPr>
+          <w:p>
+            <w:pPr>
+              <w:pStyle w:val="Normal"/>
+              <w:jc w:val="center"/>
+              <w:pBdr>
+                <w:bottom w:val="none" w:sz="0" w:space="0" w:color="000000"/>
+                <w:top w:val="none" w:sz="0" w:space="0" w:color="000000"/>
+                <w:left w:val="none" w:sz="0" w:space="0" w:color="000000"/>
+                <w:right w:val="none" w:sz="0" w:space="0" w:color="000000"/>
+              </w:pBdr>
+              <w:spacing w:after="100" w:before="100" w:line="240"/>
+              <w:ind w:left="100" w:right="100" w:firstLine="0" w:firstLineChars="0"/>
+            </w:pPr>
+            <w:r>
+              <w:rPr>
+                <w:rFonts w:ascii="Arial" w:hAnsi="Arial" w:eastAsia="Arial" w:cs="Arial"/>
+                <w:i w:val="false"/>
+                <w:b w:val="false"/>
+                <w:u w:val="none"/>
+                <w:sz w:val="22"/>
+                <w:szCs w:val="22"/>
+                <w:color w:val="000000"/>
+              </w:rPr>
+              <w:t xml:space="preserve">0.522 [-1.79, 2.91]</w:t>
+            </w:r>
+          </w:p>
+        </w:tc>
+        <w:tc>
+          <w:tcPr>
+            <w:tcBorders>
+              <w:bottom w:val="none" w:sz="0" w:space="0" w:color="000000"/>
+              <w:top w:val="none" w:sz="0" w:space="0" w:color="000000"/>
+              <w:left w:val="none" w:sz="0" w:space="0" w:color="000000"/>
+              <w:right w:val="none" w:sz="0" w:space="0" w:color="000000"/>
+            </w:tcBorders>
+            <w:shd w:val="clear" w:color="auto" w:fill="FFFFFF"/>
+            <w:tcMar>
+              <w:top w:w="0" w:type="dxa"/>
+              <w:bottom w:w="0" w:type="dxa"/>
+              <w:left w:w="0" w:type="dxa"/>
+              <w:right w:w="0" w:type="dxa"/>
+            </w:tcMar>
+            <w:vAlign w:val="center"/>
+          </w:tcPr>
+          <w:p>
+            <w:pPr>
+              <w:pStyle w:val="Normal"/>
+              <w:jc w:val="center"/>
+              <w:pBdr>
+                <w:bottom w:val="none" w:sz="0" w:space="0" w:color="000000"/>
+                <w:top w:val="none" w:sz="0" w:space="0" w:color="000000"/>
+                <w:left w:val="none" w:sz="0" w:space="0" w:color="000000"/>
+                <w:right w:val="none" w:sz="0" w:space="0" w:color="000000"/>
+              </w:pBdr>
+              <w:spacing w:after="100" w:before="100" w:line="240"/>
+              <w:ind w:left="100" w:right="100" w:firstLine="0" w:firstLineChars="0"/>
+            </w:pPr>
+            <w:r>
+              <w:rPr>
+                <w:rFonts w:ascii="Arial" w:hAnsi="Arial" w:eastAsia="Arial" w:cs="Arial"/>
+                <w:i w:val="false"/>
+                <w:b w:val="false"/>
+                <w:u w:val="none"/>
+                <w:sz w:val="22"/>
+                <w:szCs w:val="22"/>
+                <w:color w:val="000000"/>
+              </w:rPr>
               <w:t xml:space="preserve">-3.63 [-6.15, -3.22]</w:t>
             </w:r>
           </w:p>
@@ -7666,51 +7754,51 @@
                 <w:szCs w:val="22"/>
                 <w:color w:val="000000"/>
               </w:rPr>
-              <w:t xml:space="preserve">-1.88 [-4.49, 0.201]</w:t>
-            </w:r>
-          </w:p>
-        </w:tc>
-        <w:tc>
-          <w:tcPr>
-            <w:tcBorders>
-              <w:bottom w:val="none" w:sz="0" w:space="0" w:color="000000"/>
-              <w:top w:val="none" w:sz="0" w:space="0" w:color="000000"/>
-              <w:left w:val="none" w:sz="0" w:space="0" w:color="000000"/>
-              <w:right w:val="none" w:sz="0" w:space="0" w:color="000000"/>
-            </w:tcBorders>
-            <w:shd w:val="clear" w:color="auto" w:fill="FFFFFF"/>
-            <w:tcMar>
-              <w:top w:w="0" w:type="dxa"/>
-              <w:bottom w:w="0" w:type="dxa"/>
-              <w:left w:w="0" w:type="dxa"/>
-              <w:right w:w="0" w:type="dxa"/>
-            </w:tcMar>
-            <w:vAlign w:val="center"/>
-          </w:tcPr>
-          <w:p>
-            <w:pPr>
-              <w:pStyle w:val="Normal"/>
-              <w:jc w:val="center"/>
-              <w:pBdr>
-                <w:bottom w:val="none" w:sz="0" w:space="0" w:color="000000"/>
-                <w:top w:val="none" w:sz="0" w:space="0" w:color="000000"/>
-                <w:left w:val="none" w:sz="0" w:space="0" w:color="000000"/>
-                <w:right w:val="none" w:sz="0" w:space="0" w:color="000000"/>
-              </w:pBdr>
-              <w:spacing w:after="100" w:before="100" w:line="240"/>
-              <w:ind w:left="100" w:right="100" w:firstLine="0" w:firstLineChars="0"/>
-            </w:pPr>
-            <w:r>
-              <w:rPr>
-                <w:rFonts w:ascii="Arial" w:hAnsi="Arial" w:eastAsia="Arial" w:cs="Arial"/>
-                <w:i w:val="false"/>
-                <w:b w:val="false"/>
-                <w:u w:val="none"/>
-                <w:sz w:val="22"/>
-                <w:szCs w:val="22"/>
-                <w:color w:val="000000"/>
-              </w:rPr>
-              <w:t xml:space="preserve">0.522 [-1.79, 2.91]</w:t>
+              <w:t xml:space="preserve">-0.584 [-2.76, 0.138]</w:t>
+            </w:r>
+          </w:p>
+        </w:tc>
+        <w:tc>
+          <w:tcPr>
+            <w:tcBorders>
+              <w:bottom w:val="none" w:sz="0" w:space="0" w:color="000000"/>
+              <w:top w:val="none" w:sz="0" w:space="0" w:color="000000"/>
+              <w:left w:val="none" w:sz="0" w:space="0" w:color="000000"/>
+              <w:right w:val="none" w:sz="0" w:space="0" w:color="000000"/>
+            </w:tcBorders>
+            <w:shd w:val="clear" w:color="auto" w:fill="FFFFFF"/>
+            <w:tcMar>
+              <w:top w:w="0" w:type="dxa"/>
+              <w:bottom w:w="0" w:type="dxa"/>
+              <w:left w:w="0" w:type="dxa"/>
+              <w:right w:w="0" w:type="dxa"/>
+            </w:tcMar>
+            <w:vAlign w:val="center"/>
+          </w:tcPr>
+          <w:p>
+            <w:pPr>
+              <w:pStyle w:val="Normal"/>
+              <w:jc w:val="center"/>
+              <w:pBdr>
+                <w:bottom w:val="none" w:sz="0" w:space="0" w:color="000000"/>
+                <w:top w:val="none" w:sz="0" w:space="0" w:color="000000"/>
+                <w:left w:val="none" w:sz="0" w:space="0" w:color="000000"/>
+                <w:right w:val="none" w:sz="0" w:space="0" w:color="000000"/>
+              </w:pBdr>
+              <w:spacing w:after="100" w:before="100" w:line="240"/>
+              <w:ind w:left="100" w:right="100" w:firstLine="0" w:firstLineChars="0"/>
+            </w:pPr>
+            <w:r>
+              <w:rPr>
+                <w:rFonts w:ascii="Arial" w:hAnsi="Arial" w:eastAsia="Arial" w:cs="Arial"/>
+                <w:i w:val="false"/>
+                <w:b w:val="false"/>
+                <w:u w:val="none"/>
+                <w:sz w:val="22"/>
+                <w:szCs w:val="22"/>
+                <w:color w:val="000000"/>
+              </w:rPr>
+              <w:t xml:space="preserve">4.30 [3.46, 5.14]</w:t>
             </w:r>
           </w:p>
         </w:tc>
@@ -7755,94 +7843,6 @@
                 <w:color w:val="000000"/>
               </w:rPr>
               <w:t xml:space="preserve">-1.06 [-1.59, 2.93]</w:t>
-            </w:r>
-          </w:p>
-        </w:tc>
-        <w:tc>
-          <w:tcPr>
-            <w:tcBorders>
-              <w:bottom w:val="none" w:sz="0" w:space="0" w:color="000000"/>
-              <w:top w:val="none" w:sz="0" w:space="0" w:color="000000"/>
-              <w:left w:val="none" w:sz="0" w:space="0" w:color="000000"/>
-              <w:right w:val="none" w:sz="0" w:space="0" w:color="000000"/>
-            </w:tcBorders>
-            <w:shd w:val="clear" w:color="auto" w:fill="FFFFFF"/>
-            <w:tcMar>
-              <w:top w:w="0" w:type="dxa"/>
-              <w:bottom w:w="0" w:type="dxa"/>
-              <w:left w:w="0" w:type="dxa"/>
-              <w:right w:w="0" w:type="dxa"/>
-            </w:tcMar>
-            <w:vAlign w:val="center"/>
-          </w:tcPr>
-          <w:p>
-            <w:pPr>
-              <w:pStyle w:val="Normal"/>
-              <w:jc w:val="center"/>
-              <w:pBdr>
-                <w:bottom w:val="none" w:sz="0" w:space="0" w:color="000000"/>
-                <w:top w:val="none" w:sz="0" w:space="0" w:color="000000"/>
-                <w:left w:val="none" w:sz="0" w:space="0" w:color="000000"/>
-                <w:right w:val="none" w:sz="0" w:space="0" w:color="000000"/>
-              </w:pBdr>
-              <w:spacing w:after="100" w:before="100" w:line="240"/>
-              <w:ind w:left="100" w:right="100" w:firstLine="0" w:firstLineChars="0"/>
-            </w:pPr>
-            <w:r>
-              <w:rPr>
-                <w:rFonts w:ascii="Arial" w:hAnsi="Arial" w:eastAsia="Arial" w:cs="Arial"/>
-                <w:i w:val="false"/>
-                <w:b w:val="false"/>
-                <w:u w:val="none"/>
-                <w:sz w:val="22"/>
-                <w:szCs w:val="22"/>
-                <w:color w:val="000000"/>
-              </w:rPr>
-              <w:t xml:space="preserve">-0.584 [-2.76, 0.138]</w:t>
-            </w:r>
-          </w:p>
-        </w:tc>
-        <w:tc>
-          <w:tcPr>
-            <w:tcBorders>
-              <w:bottom w:val="none" w:sz="0" w:space="0" w:color="000000"/>
-              <w:top w:val="none" w:sz="0" w:space="0" w:color="000000"/>
-              <w:left w:val="none" w:sz="0" w:space="0" w:color="000000"/>
-              <w:right w:val="none" w:sz="0" w:space="0" w:color="000000"/>
-            </w:tcBorders>
-            <w:shd w:val="clear" w:color="auto" w:fill="FFFFFF"/>
-            <w:tcMar>
-              <w:top w:w="0" w:type="dxa"/>
-              <w:bottom w:w="0" w:type="dxa"/>
-              <w:left w:w="0" w:type="dxa"/>
-              <w:right w:w="0" w:type="dxa"/>
-            </w:tcMar>
-            <w:vAlign w:val="center"/>
-          </w:tcPr>
-          <w:p>
-            <w:pPr>
-              <w:pStyle w:val="Normal"/>
-              <w:jc w:val="center"/>
-              <w:pBdr>
-                <w:bottom w:val="none" w:sz="0" w:space="0" w:color="000000"/>
-                <w:top w:val="none" w:sz="0" w:space="0" w:color="000000"/>
-                <w:left w:val="none" w:sz="0" w:space="0" w:color="000000"/>
-                <w:right w:val="none" w:sz="0" w:space="0" w:color="000000"/>
-              </w:pBdr>
-              <w:spacing w:after="100" w:before="100" w:line="240"/>
-              <w:ind w:left="100" w:right="100" w:firstLine="0" w:firstLineChars="0"/>
-            </w:pPr>
-            <w:r>
-              <w:rPr>
-                <w:rFonts w:ascii="Arial" w:hAnsi="Arial" w:eastAsia="Arial" w:cs="Arial"/>
-                <w:i w:val="false"/>
-                <w:b w:val="false"/>
-                <w:u w:val="none"/>
-                <w:sz w:val="22"/>
-                <w:szCs w:val="22"/>
-                <w:color w:val="000000"/>
-              </w:rPr>
-              <w:t xml:space="preserve">4.30 [3.46, 5.14]</w:t>
             </w:r>
           </w:p>
         </w:tc>
@@ -7936,95 +7936,95 @@
                 <w:szCs w:val="22"/>
                 <w:color w:val="000000"/>
               </w:rPr>
+              <w:t xml:space="preserve">1</w:t>
+            </w:r>
+          </w:p>
+        </w:tc>
+        <w:tc>
+          <w:tcPr>
+            <w:tcBorders>
+              <w:bottom w:val="none" w:sz="0" w:space="0" w:color="000000"/>
+              <w:top w:val="none" w:sz="0" w:space="0" w:color="000000"/>
+              <w:left w:val="none" w:sz="0" w:space="0" w:color="000000"/>
+              <w:right w:val="none" w:sz="0" w:space="0" w:color="000000"/>
+            </w:tcBorders>
+            <w:shd w:val="clear" w:color="auto" w:fill="FFFFFF"/>
+            <w:tcMar>
+              <w:top w:w="0" w:type="dxa"/>
+              <w:bottom w:w="0" w:type="dxa"/>
+              <w:left w:w="0" w:type="dxa"/>
+              <w:right w:w="0" w:type="dxa"/>
+            </w:tcMar>
+            <w:vAlign w:val="center"/>
+          </w:tcPr>
+          <w:p>
+            <w:pPr>
+              <w:pStyle w:val="Normal"/>
+              <w:jc w:val="center"/>
+              <w:pBdr>
+                <w:bottom w:val="none" w:sz="0" w:space="0" w:color="000000"/>
+                <w:top w:val="none" w:sz="0" w:space="0" w:color="000000"/>
+                <w:left w:val="none" w:sz="0" w:space="0" w:color="000000"/>
+                <w:right w:val="none" w:sz="0" w:space="0" w:color="000000"/>
+              </w:pBdr>
+              <w:spacing w:after="100" w:before="100" w:line="240"/>
+              <w:ind w:left="100" w:right="100" w:firstLine="0" w:firstLineChars="0"/>
+            </w:pPr>
+            <w:r>
+              <w:rPr>
+                <w:rFonts w:ascii="Arial" w:hAnsi="Arial" w:eastAsia="Arial" w:cs="Arial"/>
+                <w:i w:val="false"/>
+                <w:b w:val="false"/>
+                <w:u w:val="none"/>
+                <w:sz w:val="22"/>
+                <w:szCs w:val="22"/>
+                <w:color w:val="000000"/>
+              </w:rPr>
+              <w:t xml:space="preserve">2</w:t>
+            </w:r>
+          </w:p>
+        </w:tc>
+        <w:tc>
+          <w:tcPr>
+            <w:tcBorders>
+              <w:bottom w:val="none" w:sz="0" w:space="0" w:color="000000"/>
+              <w:top w:val="none" w:sz="0" w:space="0" w:color="000000"/>
+              <w:left w:val="none" w:sz="0" w:space="0" w:color="000000"/>
+              <w:right w:val="none" w:sz="0" w:space="0" w:color="000000"/>
+            </w:tcBorders>
+            <w:shd w:val="clear" w:color="auto" w:fill="FFFFFF"/>
+            <w:tcMar>
+              <w:top w:w="0" w:type="dxa"/>
+              <w:bottom w:w="0" w:type="dxa"/>
+              <w:left w:w="0" w:type="dxa"/>
+              <w:right w:w="0" w:type="dxa"/>
+            </w:tcMar>
+            <w:vAlign w:val="center"/>
+          </w:tcPr>
+          <w:p>
+            <w:pPr>
+              <w:pStyle w:val="Normal"/>
+              <w:jc w:val="center"/>
+              <w:pBdr>
+                <w:bottom w:val="none" w:sz="0" w:space="0" w:color="000000"/>
+                <w:top w:val="none" w:sz="0" w:space="0" w:color="000000"/>
+                <w:left w:val="none" w:sz="0" w:space="0" w:color="000000"/>
+                <w:right w:val="none" w:sz="0" w:space="0" w:color="000000"/>
+              </w:pBdr>
+              <w:spacing w:after="100" w:before="100" w:line="240"/>
+              <w:ind w:left="100" w:right="100" w:firstLine="0" w:firstLineChars="0"/>
+            </w:pPr>
+            <w:r>
+              <w:rPr>
+                <w:rFonts w:ascii="Arial" w:hAnsi="Arial" w:eastAsia="Arial" w:cs="Arial"/>
+                <w:i w:val="false"/>
+                <w:b w:val="false"/>
+                <w:u w:val="none"/>
+                <w:sz w:val="22"/>
+                <w:szCs w:val="22"/>
+                <w:color w:val="000000"/>
+              </w:rPr>
               <w:t xml:space="preserve">0</w:t>
-            </w:r>
-          </w:p>
-        </w:tc>
-        <w:tc>
-          <w:tcPr>
-            <w:tcBorders>
-              <w:bottom w:val="none" w:sz="0" w:space="0" w:color="000000"/>
-              <w:top w:val="none" w:sz="0" w:space="0" w:color="000000"/>
-              <w:left w:val="none" w:sz="0" w:space="0" w:color="000000"/>
-              <w:right w:val="none" w:sz="0" w:space="0" w:color="000000"/>
-            </w:tcBorders>
-            <w:shd w:val="clear" w:color="auto" w:fill="FFFFFF"/>
-            <w:tcMar>
-              <w:top w:w="0" w:type="dxa"/>
-              <w:bottom w:w="0" w:type="dxa"/>
-              <w:left w:w="0" w:type="dxa"/>
-              <w:right w:w="0" w:type="dxa"/>
-            </w:tcMar>
-            <w:vAlign w:val="center"/>
-          </w:tcPr>
-          <w:p>
-            <w:pPr>
-              <w:pStyle w:val="Normal"/>
-              <w:jc w:val="center"/>
-              <w:pBdr>
-                <w:bottom w:val="none" w:sz="0" w:space="0" w:color="000000"/>
-                <w:top w:val="none" w:sz="0" w:space="0" w:color="000000"/>
-                <w:left w:val="none" w:sz="0" w:space="0" w:color="000000"/>
-                <w:right w:val="none" w:sz="0" w:space="0" w:color="000000"/>
-              </w:pBdr>
-              <w:spacing w:after="100" w:before="100" w:line="240"/>
-              <w:ind w:left="100" w:right="100" w:firstLine="0" w:firstLineChars="0"/>
-            </w:pPr>
-            <w:r>
-              <w:rPr>
-                <w:rFonts w:ascii="Arial" w:hAnsi="Arial" w:eastAsia="Arial" w:cs="Arial"/>
-                <w:i w:val="false"/>
-                <w:b w:val="false"/>
-                <w:u w:val="none"/>
-                <w:sz w:val="22"/>
-                <w:szCs w:val="22"/>
-                <w:color w:val="000000"/>
-              </w:rPr>
-              <w:t xml:space="preserve">1</w:t>
-            </w:r>
-          </w:p>
-        </w:tc>
-        <w:tc>
-          <w:tcPr>
-            <w:tcBorders>
-              <w:bottom w:val="none" w:sz="0" w:space="0" w:color="000000"/>
-              <w:top w:val="none" w:sz="0" w:space="0" w:color="000000"/>
-              <w:left w:val="none" w:sz="0" w:space="0" w:color="000000"/>
-              <w:right w:val="none" w:sz="0" w:space="0" w:color="000000"/>
-            </w:tcBorders>
-            <w:shd w:val="clear" w:color="auto" w:fill="FFFFFF"/>
-            <w:tcMar>
-              <w:top w:w="0" w:type="dxa"/>
-              <w:bottom w:w="0" w:type="dxa"/>
-              <w:left w:w="0" w:type="dxa"/>
-              <w:right w:w="0" w:type="dxa"/>
-            </w:tcMar>
-            <w:vAlign w:val="center"/>
-          </w:tcPr>
-          <w:p>
-            <w:pPr>
-              <w:pStyle w:val="Normal"/>
-              <w:jc w:val="center"/>
-              <w:pBdr>
-                <w:bottom w:val="none" w:sz="0" w:space="0" w:color="000000"/>
-                <w:top w:val="none" w:sz="0" w:space="0" w:color="000000"/>
-                <w:left w:val="none" w:sz="0" w:space="0" w:color="000000"/>
-                <w:right w:val="none" w:sz="0" w:space="0" w:color="000000"/>
-              </w:pBdr>
-              <w:spacing w:after="100" w:before="100" w:line="240"/>
-              <w:ind w:left="100" w:right="100" w:firstLine="0" w:firstLineChars="0"/>
-            </w:pPr>
-            <w:r>
-              <w:rPr>
-                <w:rFonts w:ascii="Arial" w:hAnsi="Arial" w:eastAsia="Arial" w:cs="Arial"/>
-                <w:i w:val="false"/>
-                <w:b w:val="false"/>
-                <w:u w:val="none"/>
-                <w:sz w:val="22"/>
-                <w:szCs w:val="22"/>
-                <w:color w:val="000000"/>
-              </w:rPr>
-              <w:t xml:space="preserve">2</w:t>
             </w:r>
           </w:p>
         </w:tc>
@@ -8206,7 +8206,7 @@
                 <w:szCs w:val="22"/>
                 <w:color w:val="000000"/>
               </w:rPr>
-              <w:t xml:space="preserve">Fatigue Severity Scale Change</w:t>
+              <w:t xml:space="preserve">Change in energy intake (kJ)</w:t>
             </w:r>
           </w:p>
         </w:tc>
@@ -8477,7 +8477,7 @@
       </w:tr>
       <w:tr>
         <w:trPr>
-          <w:trHeight w:val="571" w:hRule="auto"/>
+          <w:trHeight w:val="572" w:hRule="auto"/>
         </w:trPr>
         body26
         <w:tc>
@@ -8564,95 +8564,7 @@
                 <w:szCs w:val="22"/>
                 <w:color w:val="000000"/>
               </w:rPr>
-              <w:t xml:space="preserve">7</w:t>
-            </w:r>
-          </w:p>
-        </w:tc>
-        <w:tc>
-          <w:tcPr>
-            <w:tcBorders>
-              <w:bottom w:val="none" w:sz="0" w:space="0" w:color="000000"/>
-              <w:top w:val="none" w:sz="0" w:space="0" w:color="000000"/>
-              <w:left w:val="none" w:sz="0" w:space="0" w:color="000000"/>
-              <w:right w:val="none" w:sz="0" w:space="0" w:color="000000"/>
-            </w:tcBorders>
-            <w:shd w:val="clear" w:color="auto" w:fill="FFFFFF"/>
-            <w:tcMar>
-              <w:top w:w="0" w:type="dxa"/>
-              <w:bottom w:w="0" w:type="dxa"/>
-              <w:left w:w="0" w:type="dxa"/>
-              <w:right w:w="0" w:type="dxa"/>
-            </w:tcMar>
-            <w:vAlign w:val="center"/>
-          </w:tcPr>
-          <w:p>
-            <w:pPr>
-              <w:pStyle w:val="Normal"/>
-              <w:jc w:val="center"/>
-              <w:pBdr>
-                <w:bottom w:val="none" w:sz="0" w:space="0" w:color="000000"/>
-                <w:top w:val="none" w:sz="0" w:space="0" w:color="000000"/>
-                <w:left w:val="none" w:sz="0" w:space="0" w:color="000000"/>
-                <w:right w:val="none" w:sz="0" w:space="0" w:color="000000"/>
-              </w:pBdr>
-              <w:spacing w:after="100" w:before="100" w:line="240"/>
-              <w:ind w:left="100" w:right="100" w:firstLine="0" w:firstLineChars="0"/>
-            </w:pPr>
-            <w:r>
-              <w:rPr>
-                <w:rFonts w:ascii="Arial" w:hAnsi="Arial" w:eastAsia="Arial" w:cs="Arial"/>
-                <w:i w:val="false"/>
-                <w:b w:val="false"/>
-                <w:u w:val="none"/>
-                <w:sz w:val="22"/>
-                <w:szCs w:val="22"/>
-                <w:color w:val="000000"/>
-              </w:rPr>
-              <w:t xml:space="preserve">6</w:t>
-            </w:r>
-          </w:p>
-        </w:tc>
-        <w:tc>
-          <w:tcPr>
-            <w:tcBorders>
-              <w:bottom w:val="none" w:sz="0" w:space="0" w:color="000000"/>
-              <w:top w:val="none" w:sz="0" w:space="0" w:color="000000"/>
-              <w:left w:val="none" w:sz="0" w:space="0" w:color="000000"/>
-              <w:right w:val="none" w:sz="0" w:space="0" w:color="000000"/>
-            </w:tcBorders>
-            <w:shd w:val="clear" w:color="auto" w:fill="FFFFFF"/>
-            <w:tcMar>
-              <w:top w:w="0" w:type="dxa"/>
-              <w:bottom w:w="0" w:type="dxa"/>
-              <w:left w:w="0" w:type="dxa"/>
-              <w:right w:w="0" w:type="dxa"/>
-            </w:tcMar>
-            <w:vAlign w:val="center"/>
-          </w:tcPr>
-          <w:p>
-            <w:pPr>
-              <w:pStyle w:val="Normal"/>
-              <w:jc w:val="center"/>
-              <w:pBdr>
-                <w:bottom w:val="none" w:sz="0" w:space="0" w:color="000000"/>
-                <w:top w:val="none" w:sz="0" w:space="0" w:color="000000"/>
-                <w:left w:val="none" w:sz="0" w:space="0" w:color="000000"/>
-                <w:right w:val="none" w:sz="0" w:space="0" w:color="000000"/>
-              </w:pBdr>
-              <w:spacing w:after="100" w:before="100" w:line="240"/>
-              <w:ind w:left="100" w:right="100" w:firstLine="0" w:firstLineChars="0"/>
-            </w:pPr>
-            <w:r>
-              <w:rPr>
-                <w:rFonts w:ascii="Arial" w:hAnsi="Arial" w:eastAsia="Arial" w:cs="Arial"/>
-                <w:i w:val="false"/>
-                <w:b w:val="false"/>
-                <w:u w:val="none"/>
-                <w:sz w:val="22"/>
-                <w:szCs w:val="22"/>
-                <w:color w:val="000000"/>
-              </w:rPr>
-              <w:t xml:space="preserve">10</w:t>
+              <w:t xml:space="preserve">4</w:t>
             </w:r>
           </w:p>
         </w:tc>
@@ -8740,51 +8652,139 @@
                 <w:szCs w:val="22"/>
                 <w:color w:val="000000"/>
               </w:rPr>
+              <w:t xml:space="preserve">2</w:t>
+            </w:r>
+          </w:p>
+        </w:tc>
+        <w:tc>
+          <w:tcPr>
+            <w:tcBorders>
+              <w:bottom w:val="none" w:sz="0" w:space="0" w:color="000000"/>
+              <w:top w:val="none" w:sz="0" w:space="0" w:color="000000"/>
+              <w:left w:val="none" w:sz="0" w:space="0" w:color="000000"/>
+              <w:right w:val="none" w:sz="0" w:space="0" w:color="000000"/>
+            </w:tcBorders>
+            <w:shd w:val="clear" w:color="auto" w:fill="FFFFFF"/>
+            <w:tcMar>
+              <w:top w:w="0" w:type="dxa"/>
+              <w:bottom w:w="0" w:type="dxa"/>
+              <w:left w:w="0" w:type="dxa"/>
+              <w:right w:w="0" w:type="dxa"/>
+            </w:tcMar>
+            <w:vAlign w:val="center"/>
+          </w:tcPr>
+          <w:p>
+            <w:pPr>
+              <w:pStyle w:val="Normal"/>
+              <w:jc w:val="center"/>
+              <w:pBdr>
+                <w:bottom w:val="none" w:sz="0" w:space="0" w:color="000000"/>
+                <w:top w:val="none" w:sz="0" w:space="0" w:color="000000"/>
+                <w:left w:val="none" w:sz="0" w:space="0" w:color="000000"/>
+                <w:right w:val="none" w:sz="0" w:space="0" w:color="000000"/>
+              </w:pBdr>
+              <w:spacing w:after="100" w:before="100" w:line="240"/>
+              <w:ind w:left="100" w:right="100" w:firstLine="0" w:firstLineChars="0"/>
+            </w:pPr>
+            <w:r>
+              <w:rPr>
+                <w:rFonts w:ascii="Arial" w:hAnsi="Arial" w:eastAsia="Arial" w:cs="Arial"/>
+                <w:i w:val="false"/>
+                <w:b w:val="false"/>
+                <w:u w:val="none"/>
+                <w:sz w:val="22"/>
+                <w:szCs w:val="22"/>
+                <w:color w:val="000000"/>
+              </w:rPr>
+              <w:t xml:space="preserve">3</w:t>
+            </w:r>
+          </w:p>
+        </w:tc>
+        <w:tc>
+          <w:tcPr>
+            <w:tcBorders>
+              <w:bottom w:val="none" w:sz="0" w:space="0" w:color="000000"/>
+              <w:top w:val="none" w:sz="0" w:space="0" w:color="000000"/>
+              <w:left w:val="none" w:sz="0" w:space="0" w:color="000000"/>
+              <w:right w:val="none" w:sz="0" w:space="0" w:color="000000"/>
+            </w:tcBorders>
+            <w:shd w:val="clear" w:color="auto" w:fill="FFFFFF"/>
+            <w:tcMar>
+              <w:top w:w="0" w:type="dxa"/>
+              <w:bottom w:w="0" w:type="dxa"/>
+              <w:left w:w="0" w:type="dxa"/>
+              <w:right w:w="0" w:type="dxa"/>
+            </w:tcMar>
+            <w:vAlign w:val="center"/>
+          </w:tcPr>
+          <w:p>
+            <w:pPr>
+              <w:pStyle w:val="Normal"/>
+              <w:jc w:val="center"/>
+              <w:pBdr>
+                <w:bottom w:val="none" w:sz="0" w:space="0" w:color="000000"/>
+                <w:top w:val="none" w:sz="0" w:space="0" w:color="000000"/>
+                <w:left w:val="none" w:sz="0" w:space="0" w:color="000000"/>
+                <w:right w:val="none" w:sz="0" w:space="0" w:color="000000"/>
+              </w:pBdr>
+              <w:spacing w:after="100" w:before="100" w:line="240"/>
+              <w:ind w:left="100" w:right="100" w:firstLine="0" w:firstLineChars="0"/>
+            </w:pPr>
+            <w:r>
+              <w:rPr>
+                <w:rFonts w:ascii="Arial" w:hAnsi="Arial" w:eastAsia="Arial" w:cs="Arial"/>
+                <w:i w:val="false"/>
+                <w:b w:val="false"/>
+                <w:u w:val="none"/>
+                <w:sz w:val="22"/>
+                <w:szCs w:val="22"/>
+                <w:color w:val="000000"/>
+              </w:rPr>
+              <w:t xml:space="preserve">2</w:t>
+            </w:r>
+          </w:p>
+        </w:tc>
+        <w:tc>
+          <w:tcPr>
+            <w:tcBorders>
+              <w:bottom w:val="none" w:sz="0" w:space="0" w:color="000000"/>
+              <w:top w:val="none" w:sz="0" w:space="0" w:color="000000"/>
+              <w:left w:val="none" w:sz="0" w:space="0" w:color="000000"/>
+              <w:right w:val="none" w:sz="0" w:space="0" w:color="000000"/>
+            </w:tcBorders>
+            <w:shd w:val="clear" w:color="auto" w:fill="FFFFFF"/>
+            <w:tcMar>
+              <w:top w:w="0" w:type="dxa"/>
+              <w:bottom w:w="0" w:type="dxa"/>
+              <w:left w:w="0" w:type="dxa"/>
+              <w:right w:w="0" w:type="dxa"/>
+            </w:tcMar>
+            <w:vAlign w:val="center"/>
+          </w:tcPr>
+          <w:p>
+            <w:pPr>
+              <w:pStyle w:val="Normal"/>
+              <w:jc w:val="center"/>
+              <w:pBdr>
+                <w:bottom w:val="none" w:sz="0" w:space="0" w:color="000000"/>
+                <w:top w:val="none" w:sz="0" w:space="0" w:color="000000"/>
+                <w:left w:val="none" w:sz="0" w:space="0" w:color="000000"/>
+                <w:right w:val="none" w:sz="0" w:space="0" w:color="000000"/>
+              </w:pBdr>
+              <w:spacing w:after="100" w:before="100" w:line="240"/>
+              <w:ind w:left="100" w:right="100" w:firstLine="0" w:firstLineChars="0"/>
+            </w:pPr>
+            <w:r>
+              <w:rPr>
+                <w:rFonts w:ascii="Arial" w:hAnsi="Arial" w:eastAsia="Arial" w:cs="Arial"/>
+                <w:i w:val="false"/>
+                <w:b w:val="false"/>
+                <w:u w:val="none"/>
+                <w:sz w:val="22"/>
+                <w:szCs w:val="22"/>
+                <w:color w:val="000000"/>
+              </w:rPr>
               <w:t xml:space="preserve">5</w:t>
-            </w:r>
-          </w:p>
-        </w:tc>
-        <w:tc>
-          <w:tcPr>
-            <w:tcBorders>
-              <w:bottom w:val="none" w:sz="0" w:space="0" w:color="000000"/>
-              <w:top w:val="none" w:sz="0" w:space="0" w:color="000000"/>
-              <w:left w:val="none" w:sz="0" w:space="0" w:color="000000"/>
-              <w:right w:val="none" w:sz="0" w:space="0" w:color="000000"/>
-            </w:tcBorders>
-            <w:shd w:val="clear" w:color="auto" w:fill="FFFFFF"/>
-            <w:tcMar>
-              <w:top w:w="0" w:type="dxa"/>
-              <w:bottom w:w="0" w:type="dxa"/>
-              <w:left w:w="0" w:type="dxa"/>
-              <w:right w:w="0" w:type="dxa"/>
-            </w:tcMar>
-            <w:vAlign w:val="center"/>
-          </w:tcPr>
-          <w:p>
-            <w:pPr>
-              <w:pStyle w:val="Normal"/>
-              <w:jc w:val="center"/>
-              <w:pBdr>
-                <w:bottom w:val="none" w:sz="0" w:space="0" w:color="000000"/>
-                <w:top w:val="none" w:sz="0" w:space="0" w:color="000000"/>
-                <w:left w:val="none" w:sz="0" w:space="0" w:color="000000"/>
-                <w:right w:val="none" w:sz="0" w:space="0" w:color="000000"/>
-              </w:pBdr>
-              <w:spacing w:after="100" w:before="100" w:line="240"/>
-              <w:ind w:left="100" w:right="100" w:firstLine="0" w:firstLineChars="0"/>
-            </w:pPr>
-            <w:r>
-              <w:rPr>
-                <w:rFonts w:ascii="Arial" w:hAnsi="Arial" w:eastAsia="Arial" w:cs="Arial"/>
-                <w:i w:val="false"/>
-                <w:b w:val="false"/>
-                <w:u w:val="none"/>
-                <w:sz w:val="22"/>
-                <w:szCs w:val="22"/>
-                <w:color w:val="000000"/>
-              </w:rPr>
-              <w:t xml:space="preserve">2</w:t>
             </w:r>
           </w:p>
         </w:tc>
@@ -8878,227 +8878,227 @@
                 <w:szCs w:val="22"/>
                 <w:color w:val="000000"/>
               </w:rPr>
-              <w:t xml:space="preserve">-0.159 (0.271)</w:t>
-            </w:r>
-          </w:p>
-        </w:tc>
-        <w:tc>
-          <w:tcPr>
-            <w:tcBorders>
-              <w:bottom w:val="none" w:sz="0" w:space="0" w:color="000000"/>
-              <w:top w:val="none" w:sz="0" w:space="0" w:color="000000"/>
-              <w:left w:val="none" w:sz="0" w:space="0" w:color="000000"/>
-              <w:right w:val="none" w:sz="0" w:space="0" w:color="000000"/>
-            </w:tcBorders>
-            <w:shd w:val="clear" w:color="auto" w:fill="FFFFFF"/>
-            <w:tcMar>
-              <w:top w:w="0" w:type="dxa"/>
-              <w:bottom w:w="0" w:type="dxa"/>
-              <w:left w:w="0" w:type="dxa"/>
-              <w:right w:w="0" w:type="dxa"/>
-            </w:tcMar>
-            <w:vAlign w:val="center"/>
-          </w:tcPr>
-          <w:p>
-            <w:pPr>
-              <w:pStyle w:val="Normal"/>
-              <w:jc w:val="center"/>
-              <w:pBdr>
-                <w:bottom w:val="none" w:sz="0" w:space="0" w:color="000000"/>
-                <w:top w:val="none" w:sz="0" w:space="0" w:color="000000"/>
-                <w:left w:val="none" w:sz="0" w:space="0" w:color="000000"/>
-                <w:right w:val="none" w:sz="0" w:space="0" w:color="000000"/>
-              </w:pBdr>
-              <w:spacing w:after="100" w:before="100" w:line="240"/>
-              <w:ind w:left="100" w:right="100" w:firstLine="0" w:firstLineChars="0"/>
-            </w:pPr>
-            <w:r>
-              <w:rPr>
-                <w:rFonts w:ascii="Arial" w:hAnsi="Arial" w:eastAsia="Arial" w:cs="Arial"/>
-                <w:i w:val="false"/>
-                <w:b w:val="false"/>
-                <w:u w:val="none"/>
-                <w:sz w:val="22"/>
-                <w:szCs w:val="22"/>
-                <w:color w:val="000000"/>
-              </w:rPr>
-              <w:t xml:space="preserve">0.204 (0.581)</w:t>
-            </w:r>
-          </w:p>
-        </w:tc>
-        <w:tc>
-          <w:tcPr>
-            <w:tcBorders>
-              <w:bottom w:val="none" w:sz="0" w:space="0" w:color="000000"/>
-              <w:top w:val="none" w:sz="0" w:space="0" w:color="000000"/>
-              <w:left w:val="none" w:sz="0" w:space="0" w:color="000000"/>
-              <w:right w:val="none" w:sz="0" w:space="0" w:color="000000"/>
-            </w:tcBorders>
-            <w:shd w:val="clear" w:color="auto" w:fill="FFFFFF"/>
-            <w:tcMar>
-              <w:top w:w="0" w:type="dxa"/>
-              <w:bottom w:w="0" w:type="dxa"/>
-              <w:left w:w="0" w:type="dxa"/>
-              <w:right w:w="0" w:type="dxa"/>
-            </w:tcMar>
-            <w:vAlign w:val="center"/>
-          </w:tcPr>
-          <w:p>
-            <w:pPr>
-              <w:pStyle w:val="Normal"/>
-              <w:jc w:val="center"/>
-              <w:pBdr>
-                <w:bottom w:val="none" w:sz="0" w:space="0" w:color="000000"/>
-                <w:top w:val="none" w:sz="0" w:space="0" w:color="000000"/>
-                <w:left w:val="none" w:sz="0" w:space="0" w:color="000000"/>
-                <w:right w:val="none" w:sz="0" w:space="0" w:color="000000"/>
-              </w:pBdr>
-              <w:spacing w:after="100" w:before="100" w:line="240"/>
-              <w:ind w:left="100" w:right="100" w:firstLine="0" w:firstLineChars="0"/>
-            </w:pPr>
-            <w:r>
-              <w:rPr>
-                <w:rFonts w:ascii="Arial" w:hAnsi="Arial" w:eastAsia="Arial" w:cs="Arial"/>
-                <w:i w:val="false"/>
-                <w:b w:val="false"/>
-                <w:u w:val="none"/>
-                <w:sz w:val="22"/>
-                <w:szCs w:val="22"/>
-                <w:color w:val="000000"/>
-              </w:rPr>
-              <w:t xml:space="preserve">-0.122 (0.978)</w:t>
-            </w:r>
-          </w:p>
-        </w:tc>
-        <w:tc>
-          <w:tcPr>
-            <w:tcBorders>
-              <w:bottom w:val="none" w:sz="0" w:space="0" w:color="000000"/>
-              <w:top w:val="none" w:sz="0" w:space="0" w:color="000000"/>
-              <w:left w:val="none" w:sz="0" w:space="0" w:color="000000"/>
-              <w:right w:val="none" w:sz="0" w:space="0" w:color="000000"/>
-            </w:tcBorders>
-            <w:shd w:val="clear" w:color="auto" w:fill="FFFFFF"/>
-            <w:tcMar>
-              <w:top w:w="0" w:type="dxa"/>
-              <w:bottom w:w="0" w:type="dxa"/>
-              <w:left w:w="0" w:type="dxa"/>
-              <w:right w:w="0" w:type="dxa"/>
-            </w:tcMar>
-            <w:vAlign w:val="center"/>
-          </w:tcPr>
-          <w:p>
-            <w:pPr>
-              <w:pStyle w:val="Normal"/>
-              <w:jc w:val="center"/>
-              <w:pBdr>
-                <w:bottom w:val="none" w:sz="0" w:space="0" w:color="000000"/>
-                <w:top w:val="none" w:sz="0" w:space="0" w:color="000000"/>
-                <w:left w:val="none" w:sz="0" w:space="0" w:color="000000"/>
-                <w:right w:val="none" w:sz="0" w:space="0" w:color="000000"/>
-              </w:pBdr>
-              <w:spacing w:after="100" w:before="100" w:line="240"/>
-              <w:ind w:left="100" w:right="100" w:firstLine="0" w:firstLineChars="0"/>
-            </w:pPr>
-            <w:r>
-              <w:rPr>
-                <w:rFonts w:ascii="Arial" w:hAnsi="Arial" w:eastAsia="Arial" w:cs="Arial"/>
-                <w:i w:val="false"/>
-                <w:b w:val="false"/>
-                <w:u w:val="none"/>
-                <w:sz w:val="22"/>
-                <w:szCs w:val="22"/>
-                <w:color w:val="000000"/>
-              </w:rPr>
-              <w:t xml:space="preserve">-0.422 (1.17)</w:t>
-            </w:r>
-          </w:p>
-        </w:tc>
-        <w:tc>
-          <w:tcPr>
-            <w:tcBorders>
-              <w:bottom w:val="none" w:sz="0" w:space="0" w:color="000000"/>
-              <w:top w:val="none" w:sz="0" w:space="0" w:color="000000"/>
-              <w:left w:val="none" w:sz="0" w:space="0" w:color="000000"/>
-              <w:right w:val="none" w:sz="0" w:space="0" w:color="000000"/>
-            </w:tcBorders>
-            <w:shd w:val="clear" w:color="auto" w:fill="FFFFFF"/>
-            <w:tcMar>
-              <w:top w:w="0" w:type="dxa"/>
-              <w:bottom w:w="0" w:type="dxa"/>
-              <w:left w:w="0" w:type="dxa"/>
-              <w:right w:w="0" w:type="dxa"/>
-            </w:tcMar>
-            <w:vAlign w:val="center"/>
-          </w:tcPr>
-          <w:p>
-            <w:pPr>
-              <w:pStyle w:val="Normal"/>
-              <w:jc w:val="center"/>
-              <w:pBdr>
-                <w:bottom w:val="none" w:sz="0" w:space="0" w:color="000000"/>
-                <w:top w:val="none" w:sz="0" w:space="0" w:color="000000"/>
-                <w:left w:val="none" w:sz="0" w:space="0" w:color="000000"/>
-                <w:right w:val="none" w:sz="0" w:space="0" w:color="000000"/>
-              </w:pBdr>
-              <w:spacing w:after="100" w:before="100" w:line="240"/>
-              <w:ind w:left="100" w:right="100" w:firstLine="0" w:firstLineChars="0"/>
-            </w:pPr>
-            <w:r>
-              <w:rPr>
-                <w:rFonts w:ascii="Arial" w:hAnsi="Arial" w:eastAsia="Arial" w:cs="Arial"/>
-                <w:i w:val="false"/>
-                <w:b w:val="false"/>
-                <w:u w:val="none"/>
-                <w:sz w:val="22"/>
-                <w:szCs w:val="22"/>
-                <w:color w:val="000000"/>
-              </w:rPr>
-              <w:t xml:space="preserve">-0.622 (1.02)</w:t>
-            </w:r>
-          </w:p>
-        </w:tc>
-        <w:tc>
-          <w:tcPr>
-            <w:tcBorders>
-              <w:bottom w:val="none" w:sz="0" w:space="0" w:color="000000"/>
-              <w:top w:val="none" w:sz="0" w:space="0" w:color="000000"/>
-              <w:left w:val="none" w:sz="0" w:space="0" w:color="000000"/>
-              <w:right w:val="none" w:sz="0" w:space="0" w:color="000000"/>
-            </w:tcBorders>
-            <w:shd w:val="clear" w:color="auto" w:fill="FFFFFF"/>
-            <w:tcMar>
-              <w:top w:w="0" w:type="dxa"/>
-              <w:bottom w:w="0" w:type="dxa"/>
-              <w:left w:w="0" w:type="dxa"/>
-              <w:right w:w="0" w:type="dxa"/>
-            </w:tcMar>
-            <w:vAlign w:val="center"/>
-          </w:tcPr>
-          <w:p>
-            <w:pPr>
-              <w:pStyle w:val="Normal"/>
-              <w:jc w:val="center"/>
-              <w:pBdr>
-                <w:bottom w:val="none" w:sz="0" w:space="0" w:color="000000"/>
-                <w:top w:val="none" w:sz="0" w:space="0" w:color="000000"/>
-                <w:left w:val="none" w:sz="0" w:space="0" w:color="000000"/>
-                <w:right w:val="none" w:sz="0" w:space="0" w:color="000000"/>
-              </w:pBdr>
-              <w:spacing w:after="100" w:before="100" w:line="240"/>
-              <w:ind w:left="100" w:right="100" w:firstLine="0" w:firstLineChars="0"/>
-            </w:pPr>
-            <w:r>
-              <w:rPr>
-                <w:rFonts w:ascii="Arial" w:hAnsi="Arial" w:eastAsia="Arial" w:cs="Arial"/>
-                <w:i w:val="false"/>
-                <w:b w:val="false"/>
-                <w:u w:val="none"/>
-                <w:sz w:val="22"/>
-                <w:szCs w:val="22"/>
-                <w:color w:val="000000"/>
-              </w:rPr>
-              <w:t xml:space="preserve">-0.0556 (0.236)</w:t>
+              <w:t xml:space="preserve">-1500 (4370)</w:t>
+            </w:r>
+          </w:p>
+        </w:tc>
+        <w:tc>
+          <w:tcPr>
+            <w:tcBorders>
+              <w:bottom w:val="none" w:sz="0" w:space="0" w:color="000000"/>
+              <w:top w:val="none" w:sz="0" w:space="0" w:color="000000"/>
+              <w:left w:val="none" w:sz="0" w:space="0" w:color="000000"/>
+              <w:right w:val="none" w:sz="0" w:space="0" w:color="000000"/>
+            </w:tcBorders>
+            <w:shd w:val="clear" w:color="auto" w:fill="FFFFFF"/>
+            <w:tcMar>
+              <w:top w:w="0" w:type="dxa"/>
+              <w:bottom w:w="0" w:type="dxa"/>
+              <w:left w:w="0" w:type="dxa"/>
+              <w:right w:w="0" w:type="dxa"/>
+            </w:tcMar>
+            <w:vAlign w:val="center"/>
+          </w:tcPr>
+          <w:p>
+            <w:pPr>
+              <w:pStyle w:val="Normal"/>
+              <w:jc w:val="center"/>
+              <w:pBdr>
+                <w:bottom w:val="none" w:sz="0" w:space="0" w:color="000000"/>
+                <w:top w:val="none" w:sz="0" w:space="0" w:color="000000"/>
+                <w:left w:val="none" w:sz="0" w:space="0" w:color="000000"/>
+                <w:right w:val="none" w:sz="0" w:space="0" w:color="000000"/>
+              </w:pBdr>
+              <w:spacing w:after="100" w:before="100" w:line="240"/>
+              <w:ind w:left="100" w:right="100" w:firstLine="0" w:firstLineChars="0"/>
+            </w:pPr>
+            <w:r>
+              <w:rPr>
+                <w:rFonts w:ascii="Arial" w:hAnsi="Arial" w:eastAsia="Arial" w:cs="Arial"/>
+                <w:i w:val="false"/>
+                <w:b w:val="false"/>
+                <w:u w:val="none"/>
+                <w:sz w:val="22"/>
+                <w:szCs w:val="22"/>
+                <w:color w:val="000000"/>
+              </w:rPr>
+              <w:t xml:space="preserve">-953 (1170)</w:t>
+            </w:r>
+          </w:p>
+        </w:tc>
+        <w:tc>
+          <w:tcPr>
+            <w:tcBorders>
+              <w:bottom w:val="none" w:sz="0" w:space="0" w:color="000000"/>
+              <w:top w:val="none" w:sz="0" w:space="0" w:color="000000"/>
+              <w:left w:val="none" w:sz="0" w:space="0" w:color="000000"/>
+              <w:right w:val="none" w:sz="0" w:space="0" w:color="000000"/>
+            </w:tcBorders>
+            <w:shd w:val="clear" w:color="auto" w:fill="FFFFFF"/>
+            <w:tcMar>
+              <w:top w:w="0" w:type="dxa"/>
+              <w:bottom w:w="0" w:type="dxa"/>
+              <w:left w:w="0" w:type="dxa"/>
+              <w:right w:w="0" w:type="dxa"/>
+            </w:tcMar>
+            <w:vAlign w:val="center"/>
+          </w:tcPr>
+          <w:p>
+            <w:pPr>
+              <w:pStyle w:val="Normal"/>
+              <w:jc w:val="center"/>
+              <w:pBdr>
+                <w:bottom w:val="none" w:sz="0" w:space="0" w:color="000000"/>
+                <w:top w:val="none" w:sz="0" w:space="0" w:color="000000"/>
+                <w:left w:val="none" w:sz="0" w:space="0" w:color="000000"/>
+                <w:right w:val="none" w:sz="0" w:space="0" w:color="000000"/>
+              </w:pBdr>
+              <w:spacing w:after="100" w:before="100" w:line="240"/>
+              <w:ind w:left="100" w:right="100" w:firstLine="0" w:firstLineChars="0"/>
+            </w:pPr>
+            <w:r>
+              <w:rPr>
+                <w:rFonts w:ascii="Arial" w:hAnsi="Arial" w:eastAsia="Arial" w:cs="Arial"/>
+                <w:i w:val="false"/>
+                <w:b w:val="false"/>
+                <w:u w:val="none"/>
+                <w:sz w:val="22"/>
+                <w:szCs w:val="22"/>
+                <w:color w:val="000000"/>
+              </w:rPr>
+              <w:t xml:space="preserve">-321 (2610)</w:t>
+            </w:r>
+          </w:p>
+        </w:tc>
+        <w:tc>
+          <w:tcPr>
+            <w:tcBorders>
+              <w:bottom w:val="none" w:sz="0" w:space="0" w:color="000000"/>
+              <w:top w:val="none" w:sz="0" w:space="0" w:color="000000"/>
+              <w:left w:val="none" w:sz="0" w:space="0" w:color="000000"/>
+              <w:right w:val="none" w:sz="0" w:space="0" w:color="000000"/>
+            </w:tcBorders>
+            <w:shd w:val="clear" w:color="auto" w:fill="FFFFFF"/>
+            <w:tcMar>
+              <w:top w:w="0" w:type="dxa"/>
+              <w:bottom w:w="0" w:type="dxa"/>
+              <w:left w:w="0" w:type="dxa"/>
+              <w:right w:w="0" w:type="dxa"/>
+            </w:tcMar>
+            <w:vAlign w:val="center"/>
+          </w:tcPr>
+          <w:p>
+            <w:pPr>
+              <w:pStyle w:val="Normal"/>
+              <w:jc w:val="center"/>
+              <w:pBdr>
+                <w:bottom w:val="none" w:sz="0" w:space="0" w:color="000000"/>
+                <w:top w:val="none" w:sz="0" w:space="0" w:color="000000"/>
+                <w:left w:val="none" w:sz="0" w:space="0" w:color="000000"/>
+                <w:right w:val="none" w:sz="0" w:space="0" w:color="000000"/>
+              </w:pBdr>
+              <w:spacing w:after="100" w:before="100" w:line="240"/>
+              <w:ind w:left="100" w:right="100" w:firstLine="0" w:firstLineChars="0"/>
+            </w:pPr>
+            <w:r>
+              <w:rPr>
+                <w:rFonts w:ascii="Arial" w:hAnsi="Arial" w:eastAsia="Arial" w:cs="Arial"/>
+                <w:i w:val="false"/>
+                <w:b w:val="false"/>
+                <w:u w:val="none"/>
+                <w:sz w:val="22"/>
+                <w:szCs w:val="22"/>
+                <w:color w:val="000000"/>
+              </w:rPr>
+              <w:t xml:space="preserve">-681 (148)</w:t>
+            </w:r>
+          </w:p>
+        </w:tc>
+        <w:tc>
+          <w:tcPr>
+            <w:tcBorders>
+              <w:bottom w:val="none" w:sz="0" w:space="0" w:color="000000"/>
+              <w:top w:val="none" w:sz="0" w:space="0" w:color="000000"/>
+              <w:left w:val="none" w:sz="0" w:space="0" w:color="000000"/>
+              <w:right w:val="none" w:sz="0" w:space="0" w:color="000000"/>
+            </w:tcBorders>
+            <w:shd w:val="clear" w:color="auto" w:fill="FFFFFF"/>
+            <w:tcMar>
+              <w:top w:w="0" w:type="dxa"/>
+              <w:bottom w:w="0" w:type="dxa"/>
+              <w:left w:w="0" w:type="dxa"/>
+              <w:right w:w="0" w:type="dxa"/>
+            </w:tcMar>
+            <w:vAlign w:val="center"/>
+          </w:tcPr>
+          <w:p>
+            <w:pPr>
+              <w:pStyle w:val="Normal"/>
+              <w:jc w:val="center"/>
+              <w:pBdr>
+                <w:bottom w:val="none" w:sz="0" w:space="0" w:color="000000"/>
+                <w:top w:val="none" w:sz="0" w:space="0" w:color="000000"/>
+                <w:left w:val="none" w:sz="0" w:space="0" w:color="000000"/>
+                <w:right w:val="none" w:sz="0" w:space="0" w:color="000000"/>
+              </w:pBdr>
+              <w:spacing w:after="100" w:before="100" w:line="240"/>
+              <w:ind w:left="100" w:right="100" w:firstLine="0" w:firstLineChars="0"/>
+            </w:pPr>
+            <w:r>
+              <w:rPr>
+                <w:rFonts w:ascii="Arial" w:hAnsi="Arial" w:eastAsia="Arial" w:cs="Arial"/>
+                <w:i w:val="false"/>
+                <w:b w:val="false"/>
+                <w:u w:val="none"/>
+                <w:sz w:val="22"/>
+                <w:szCs w:val="22"/>
+                <w:color w:val="000000"/>
+              </w:rPr>
+              <w:t xml:space="preserve">1790 (1290)</w:t>
+            </w:r>
+          </w:p>
+        </w:tc>
+        <w:tc>
+          <w:tcPr>
+            <w:tcBorders>
+              <w:bottom w:val="none" w:sz="0" w:space="0" w:color="000000"/>
+              <w:top w:val="none" w:sz="0" w:space="0" w:color="000000"/>
+              <w:left w:val="none" w:sz="0" w:space="0" w:color="000000"/>
+              <w:right w:val="none" w:sz="0" w:space="0" w:color="000000"/>
+            </w:tcBorders>
+            <w:shd w:val="clear" w:color="auto" w:fill="FFFFFF"/>
+            <w:tcMar>
+              <w:top w:w="0" w:type="dxa"/>
+              <w:bottom w:w="0" w:type="dxa"/>
+              <w:left w:w="0" w:type="dxa"/>
+              <w:right w:w="0" w:type="dxa"/>
+            </w:tcMar>
+            <w:vAlign w:val="center"/>
+          </w:tcPr>
+          <w:p>
+            <w:pPr>
+              <w:pStyle w:val="Normal"/>
+              <w:jc w:val="center"/>
+              <w:pBdr>
+                <w:bottom w:val="none" w:sz="0" w:space="0" w:color="000000"/>
+                <w:top w:val="none" w:sz="0" w:space="0" w:color="000000"/>
+                <w:left w:val="none" w:sz="0" w:space="0" w:color="000000"/>
+                <w:right w:val="none" w:sz="0" w:space="0" w:color="000000"/>
+              </w:pBdr>
+              <w:spacing w:after="100" w:before="100" w:line="240"/>
+              <w:ind w:left="100" w:right="100" w:firstLine="0" w:firstLineChars="0"/>
+            </w:pPr>
+            <w:r>
+              <w:rPr>
+                <w:rFonts w:ascii="Arial" w:hAnsi="Arial" w:eastAsia="Arial" w:cs="Arial"/>
+                <w:i w:val="false"/>
+                <w:b w:val="false"/>
+                <w:u w:val="none"/>
+                <w:sz w:val="22"/>
+                <w:szCs w:val="22"/>
+                <w:color w:val="000000"/>
+              </w:rPr>
+              <w:t xml:space="preserve">-440 (1020)</w:t>
             </w:r>
           </w:p>
         </w:tc>
@@ -9192,51 +9192,95 @@
                 <w:szCs w:val="22"/>
                 <w:color w:val="000000"/>
               </w:rPr>
-              <w:t xml:space="preserve">0</w:t>
-            </w:r>
-          </w:p>
-        </w:tc>
-        <w:tc>
-          <w:tcPr>
-            <w:tcBorders>
-              <w:bottom w:val="none" w:sz="0" w:space="0" w:color="000000"/>
-              <w:top w:val="none" w:sz="0" w:space="0" w:color="000000"/>
-              <w:left w:val="none" w:sz="0" w:space="0" w:color="000000"/>
-              <w:right w:val="none" w:sz="0" w:space="0" w:color="000000"/>
-            </w:tcBorders>
-            <w:shd w:val="clear" w:color="auto" w:fill="FFFFFF"/>
-            <w:tcMar>
-              <w:top w:w="0" w:type="dxa"/>
-              <w:bottom w:w="0" w:type="dxa"/>
-              <w:left w:w="0" w:type="dxa"/>
-              <w:right w:w="0" w:type="dxa"/>
-            </w:tcMar>
-            <w:vAlign w:val="center"/>
-          </w:tcPr>
-          <w:p>
-            <w:pPr>
-              <w:pStyle w:val="Normal"/>
-              <w:jc w:val="center"/>
-              <w:pBdr>
-                <w:bottom w:val="none" w:sz="0" w:space="0" w:color="000000"/>
-                <w:top w:val="none" w:sz="0" w:space="0" w:color="000000"/>
-                <w:left w:val="none" w:sz="0" w:space="0" w:color="000000"/>
-                <w:right w:val="none" w:sz="0" w:space="0" w:color="000000"/>
-              </w:pBdr>
-              <w:spacing w:after="100" w:before="100" w:line="240"/>
-              <w:ind w:left="100" w:right="100" w:firstLine="0" w:firstLineChars="0"/>
-            </w:pPr>
-            <w:r>
-              <w:rPr>
-                <w:rFonts w:ascii="Arial" w:hAnsi="Arial" w:eastAsia="Arial" w:cs="Arial"/>
-                <w:i w:val="false"/>
-                <w:b w:val="false"/>
-                <w:u w:val="none"/>
-                <w:sz w:val="22"/>
-                <w:szCs w:val="22"/>
-                <w:color w:val="000000"/>
-              </w:rPr>
-              <w:t xml:space="preserve">1</w:t>
+              <w:t xml:space="preserve">3</w:t>
+            </w:r>
+          </w:p>
+        </w:tc>
+        <w:tc>
+          <w:tcPr>
+            <w:tcBorders>
+              <w:bottom w:val="none" w:sz="0" w:space="0" w:color="000000"/>
+              <w:top w:val="none" w:sz="0" w:space="0" w:color="000000"/>
+              <w:left w:val="none" w:sz="0" w:space="0" w:color="000000"/>
+              <w:right w:val="none" w:sz="0" w:space="0" w:color="000000"/>
+            </w:tcBorders>
+            <w:shd w:val="clear" w:color="auto" w:fill="FFFFFF"/>
+            <w:tcMar>
+              <w:top w:w="0" w:type="dxa"/>
+              <w:bottom w:w="0" w:type="dxa"/>
+              <w:left w:w="0" w:type="dxa"/>
+              <w:right w:w="0" w:type="dxa"/>
+            </w:tcMar>
+            <w:vAlign w:val="center"/>
+          </w:tcPr>
+          <w:p>
+            <w:pPr>
+              <w:pStyle w:val="Normal"/>
+              <w:jc w:val="center"/>
+              <w:pBdr>
+                <w:bottom w:val="none" w:sz="0" w:space="0" w:color="000000"/>
+                <w:top w:val="none" w:sz="0" w:space="0" w:color="000000"/>
+                <w:left w:val="none" w:sz="0" w:space="0" w:color="000000"/>
+                <w:right w:val="none" w:sz="0" w:space="0" w:color="000000"/>
+              </w:pBdr>
+              <w:spacing w:after="100" w:before="100" w:line="240"/>
+              <w:ind w:left="100" w:right="100" w:firstLine="0" w:firstLineChars="0"/>
+            </w:pPr>
+            <w:r>
+              <w:rPr>
+                <w:rFonts w:ascii="Arial" w:hAnsi="Arial" w:eastAsia="Arial" w:cs="Arial"/>
+                <w:i w:val="false"/>
+                <w:b w:val="false"/>
+                <w:u w:val="none"/>
+                <w:sz w:val="22"/>
+                <w:szCs w:val="22"/>
+                <w:color w:val="000000"/>
+              </w:rPr>
+              <w:t xml:space="preserve">7</w:t>
+            </w:r>
+          </w:p>
+        </w:tc>
+        <w:tc>
+          <w:tcPr>
+            <w:tcBorders>
+              <w:bottom w:val="none" w:sz="0" w:space="0" w:color="000000"/>
+              <w:top w:val="none" w:sz="0" w:space="0" w:color="000000"/>
+              <w:left w:val="none" w:sz="0" w:space="0" w:color="000000"/>
+              <w:right w:val="none" w:sz="0" w:space="0" w:color="000000"/>
+            </w:tcBorders>
+            <w:shd w:val="clear" w:color="auto" w:fill="FFFFFF"/>
+            <w:tcMar>
+              <w:top w:w="0" w:type="dxa"/>
+              <w:bottom w:w="0" w:type="dxa"/>
+              <w:left w:w="0" w:type="dxa"/>
+              <w:right w:w="0" w:type="dxa"/>
+            </w:tcMar>
+            <w:vAlign w:val="center"/>
+          </w:tcPr>
+          <w:p>
+            <w:pPr>
+              <w:pStyle w:val="Normal"/>
+              <w:jc w:val="center"/>
+              <w:pBdr>
+                <w:bottom w:val="none" w:sz="0" w:space="0" w:color="000000"/>
+                <w:top w:val="none" w:sz="0" w:space="0" w:color="000000"/>
+                <w:left w:val="none" w:sz="0" w:space="0" w:color="000000"/>
+                <w:right w:val="none" w:sz="0" w:space="0" w:color="000000"/>
+              </w:pBdr>
+              <w:spacing w:after="100" w:before="100" w:line="240"/>
+              <w:ind w:left="100" w:right="100" w:firstLine="0" w:firstLineChars="0"/>
+            </w:pPr>
+            <w:r>
+              <w:rPr>
+                <w:rFonts w:ascii="Arial" w:hAnsi="Arial" w:eastAsia="Arial" w:cs="Arial"/>
+                <w:i w:val="false"/>
+                <w:b w:val="false"/>
+                <w:u w:val="none"/>
+                <w:sz w:val="22"/>
+                <w:szCs w:val="22"/>
+                <w:color w:val="000000"/>
+              </w:rPr>
+              <w:t xml:space="preserve">5</w:t>
             </w:r>
           </w:p>
         </w:tc>
@@ -9281,50 +9325,6 @@
                 <w:color w:val="000000"/>
               </w:rPr>
               <w:t xml:space="preserve">2</w:t>
-            </w:r>
-          </w:p>
-        </w:tc>
-        <w:tc>
-          <w:tcPr>
-            <w:tcBorders>
-              <w:bottom w:val="none" w:sz="0" w:space="0" w:color="000000"/>
-              <w:top w:val="none" w:sz="0" w:space="0" w:color="000000"/>
-              <w:left w:val="none" w:sz="0" w:space="0" w:color="000000"/>
-              <w:right w:val="none" w:sz="0" w:space="0" w:color="000000"/>
-            </w:tcBorders>
-            <w:shd w:val="clear" w:color="auto" w:fill="FFFFFF"/>
-            <w:tcMar>
-              <w:top w:w="0" w:type="dxa"/>
-              <w:bottom w:w="0" w:type="dxa"/>
-              <w:left w:w="0" w:type="dxa"/>
-              <w:right w:w="0" w:type="dxa"/>
-            </w:tcMar>
-            <w:vAlign w:val="center"/>
-          </w:tcPr>
-          <w:p>
-            <w:pPr>
-              <w:pStyle w:val="Normal"/>
-              <w:jc w:val="center"/>
-              <w:pBdr>
-                <w:bottom w:val="none" w:sz="0" w:space="0" w:color="000000"/>
-                <w:top w:val="none" w:sz="0" w:space="0" w:color="000000"/>
-                <w:left w:val="none" w:sz="0" w:space="0" w:color="000000"/>
-                <w:right w:val="none" w:sz="0" w:space="0" w:color="000000"/>
-              </w:pBdr>
-              <w:spacing w:after="100" w:before="100" w:line="240"/>
-              <w:ind w:left="100" w:right="100" w:firstLine="0" w:firstLineChars="0"/>
-            </w:pPr>
-            <w:r>
-              <w:rPr>
-                <w:rFonts w:ascii="Arial" w:hAnsi="Arial" w:eastAsia="Arial" w:cs="Arial"/>
-                <w:i w:val="false"/>
-                <w:b w:val="false"/>
-                <w:u w:val="none"/>
-                <w:sz w:val="22"/>
-                <w:szCs w:val="22"/>
-                <w:color w:val="000000"/>
-              </w:rPr>
-              <w:t xml:space="preserve">0</w:t>
             </w:r>
           </w:p>
         </w:tc>
@@ -9462,7 +9462,7 @@
                 <w:szCs w:val="22"/>
                 <w:color w:val="000000"/>
               </w:rPr>
-              <w:t xml:space="preserve">Change in energy intake (kJ)</w:t>
+              <w:t xml:space="preserve">Change in MVPA (minutes)</w:t>
             </w:r>
           </w:p>
         </w:tc>
@@ -9733,7 +9733,7 @@
       </w:tr>
       <w:tr>
         <w:trPr>
-          <w:trHeight w:val="572" w:hRule="auto"/>
+          <w:trHeight w:val="569" w:hRule="auto"/>
         </w:trPr>
         body30
         <w:tc>
@@ -9820,6 +9820,182 @@
                 <w:szCs w:val="22"/>
                 <w:color w:val="000000"/>
               </w:rPr>
+              <w:t xml:space="preserve">4</w:t>
+            </w:r>
+          </w:p>
+        </w:tc>
+        <w:tc>
+          <w:tcPr>
+            <w:tcBorders>
+              <w:bottom w:val="none" w:sz="0" w:space="0" w:color="000000"/>
+              <w:top w:val="none" w:sz="0" w:space="0" w:color="000000"/>
+              <w:left w:val="none" w:sz="0" w:space="0" w:color="000000"/>
+              <w:right w:val="none" w:sz="0" w:space="0" w:color="000000"/>
+            </w:tcBorders>
+            <w:shd w:val="clear" w:color="auto" w:fill="FFFFFF"/>
+            <w:tcMar>
+              <w:top w:w="0" w:type="dxa"/>
+              <w:bottom w:w="0" w:type="dxa"/>
+              <w:left w:w="0" w:type="dxa"/>
+              <w:right w:w="0" w:type="dxa"/>
+            </w:tcMar>
+            <w:vAlign w:val="center"/>
+          </w:tcPr>
+          <w:p>
+            <w:pPr>
+              <w:pStyle w:val="Normal"/>
+              <w:jc w:val="center"/>
+              <w:pBdr>
+                <w:bottom w:val="none" w:sz="0" w:space="0" w:color="000000"/>
+                <w:top w:val="none" w:sz="0" w:space="0" w:color="000000"/>
+                <w:left w:val="none" w:sz="0" w:space="0" w:color="000000"/>
+                <w:right w:val="none" w:sz="0" w:space="0" w:color="000000"/>
+              </w:pBdr>
+              <w:spacing w:after="100" w:before="100" w:line="240"/>
+              <w:ind w:left="100" w:right="100" w:firstLine="0" w:firstLineChars="0"/>
+            </w:pPr>
+            <w:r>
+              <w:rPr>
+                <w:rFonts w:ascii="Arial" w:hAnsi="Arial" w:eastAsia="Arial" w:cs="Arial"/>
+                <w:i w:val="false"/>
+                <w:b w:val="false"/>
+                <w:u w:val="none"/>
+                <w:sz w:val="22"/>
+                <w:szCs w:val="22"/>
+                <w:color w:val="000000"/>
+              </w:rPr>
+              <w:t xml:space="preserve">7</w:t>
+            </w:r>
+          </w:p>
+        </w:tc>
+        <w:tc>
+          <w:tcPr>
+            <w:tcBorders>
+              <w:bottom w:val="none" w:sz="0" w:space="0" w:color="000000"/>
+              <w:top w:val="none" w:sz="0" w:space="0" w:color="000000"/>
+              <w:left w:val="none" w:sz="0" w:space="0" w:color="000000"/>
+              <w:right w:val="none" w:sz="0" w:space="0" w:color="000000"/>
+            </w:tcBorders>
+            <w:shd w:val="clear" w:color="auto" w:fill="FFFFFF"/>
+            <w:tcMar>
+              <w:top w:w="0" w:type="dxa"/>
+              <w:bottom w:w="0" w:type="dxa"/>
+              <w:left w:w="0" w:type="dxa"/>
+              <w:right w:w="0" w:type="dxa"/>
+            </w:tcMar>
+            <w:vAlign w:val="center"/>
+          </w:tcPr>
+          <w:p>
+            <w:pPr>
+              <w:pStyle w:val="Normal"/>
+              <w:jc w:val="center"/>
+              <w:pBdr>
+                <w:bottom w:val="none" w:sz="0" w:space="0" w:color="000000"/>
+                <w:top w:val="none" w:sz="0" w:space="0" w:color="000000"/>
+                <w:left w:val="none" w:sz="0" w:space="0" w:color="000000"/>
+                <w:right w:val="none" w:sz="0" w:space="0" w:color="000000"/>
+              </w:pBdr>
+              <w:spacing w:after="100" w:before="100" w:line="240"/>
+              <w:ind w:left="100" w:right="100" w:firstLine="0" w:firstLineChars="0"/>
+            </w:pPr>
+            <w:r>
+              <w:rPr>
+                <w:rFonts w:ascii="Arial" w:hAnsi="Arial" w:eastAsia="Arial" w:cs="Arial"/>
+                <w:i w:val="false"/>
+                <w:b w:val="false"/>
+                <w:u w:val="none"/>
+                <w:sz w:val="22"/>
+                <w:szCs w:val="22"/>
+                <w:color w:val="000000"/>
+              </w:rPr>
+              <w:t xml:space="preserve">5</w:t>
+            </w:r>
+          </w:p>
+        </w:tc>
+        <w:tc>
+          <w:tcPr>
+            <w:tcBorders>
+              <w:bottom w:val="none" w:sz="0" w:space="0" w:color="000000"/>
+              <w:top w:val="none" w:sz="0" w:space="0" w:color="000000"/>
+              <w:left w:val="none" w:sz="0" w:space="0" w:color="000000"/>
+              <w:right w:val="none" w:sz="0" w:space="0" w:color="000000"/>
+            </w:tcBorders>
+            <w:shd w:val="clear" w:color="auto" w:fill="FFFFFF"/>
+            <w:tcMar>
+              <w:top w:w="0" w:type="dxa"/>
+              <w:bottom w:w="0" w:type="dxa"/>
+              <w:left w:w="0" w:type="dxa"/>
+              <w:right w:w="0" w:type="dxa"/>
+            </w:tcMar>
+            <w:vAlign w:val="center"/>
+          </w:tcPr>
+          <w:p>
+            <w:pPr>
+              <w:pStyle w:val="Normal"/>
+              <w:jc w:val="center"/>
+              <w:pBdr>
+                <w:bottom w:val="none" w:sz="0" w:space="0" w:color="000000"/>
+                <w:top w:val="none" w:sz="0" w:space="0" w:color="000000"/>
+                <w:left w:val="none" w:sz="0" w:space="0" w:color="000000"/>
+                <w:right w:val="none" w:sz="0" w:space="0" w:color="000000"/>
+              </w:pBdr>
+              <w:spacing w:after="100" w:before="100" w:line="240"/>
+              <w:ind w:left="100" w:right="100" w:firstLine="0" w:firstLineChars="0"/>
+            </w:pPr>
+            <w:r>
+              <w:rPr>
+                <w:rFonts w:ascii="Arial" w:hAnsi="Arial" w:eastAsia="Arial" w:cs="Arial"/>
+                <w:i w:val="false"/>
+                <w:b w:val="false"/>
+                <w:u w:val="none"/>
+                <w:sz w:val="22"/>
+                <w:szCs w:val="22"/>
+                <w:color w:val="000000"/>
+              </w:rPr>
+              <w:t xml:space="preserve">5</w:t>
+            </w:r>
+          </w:p>
+        </w:tc>
+        <w:tc>
+          <w:tcPr>
+            <w:tcBorders>
+              <w:bottom w:val="none" w:sz="0" w:space="0" w:color="000000"/>
+              <w:top w:val="none" w:sz="0" w:space="0" w:color="000000"/>
+              <w:left w:val="none" w:sz="0" w:space="0" w:color="000000"/>
+              <w:right w:val="none" w:sz="0" w:space="0" w:color="000000"/>
+            </w:tcBorders>
+            <w:shd w:val="clear" w:color="auto" w:fill="FFFFFF"/>
+            <w:tcMar>
+              <w:top w:w="0" w:type="dxa"/>
+              <w:bottom w:w="0" w:type="dxa"/>
+              <w:left w:w="0" w:type="dxa"/>
+              <w:right w:w="0" w:type="dxa"/>
+            </w:tcMar>
+            <w:vAlign w:val="center"/>
+          </w:tcPr>
+          <w:p>
+            <w:pPr>
+              <w:pStyle w:val="Normal"/>
+              <w:jc w:val="center"/>
+              <w:pBdr>
+                <w:bottom w:val="none" w:sz="0" w:space="0" w:color="000000"/>
+                <w:top w:val="none" w:sz="0" w:space="0" w:color="000000"/>
+                <w:left w:val="none" w:sz="0" w:space="0" w:color="000000"/>
+                <w:right w:val="none" w:sz="0" w:space="0" w:color="000000"/>
+              </w:pBdr>
+              <w:spacing w:after="100" w:before="100" w:line="240"/>
+              <w:ind w:left="100" w:right="100" w:firstLine="0" w:firstLineChars="0"/>
+            </w:pPr>
+            <w:r>
+              <w:rPr>
+                <w:rFonts w:ascii="Arial" w:hAnsi="Arial" w:eastAsia="Arial" w:cs="Arial"/>
+                <w:i w:val="false"/>
+                <w:b w:val="false"/>
+                <w:u w:val="none"/>
+                <w:sz w:val="22"/>
+                <w:szCs w:val="22"/>
+                <w:color w:val="000000"/>
+              </w:rPr>
               <w:t xml:space="preserve">2</w:t>
             </w:r>
           </w:p>
@@ -9864,190 +10040,14 @@
                 <w:szCs w:val="22"/>
                 <w:color w:val="000000"/>
               </w:rPr>
-              <w:t xml:space="preserve">3</w:t>
-            </w:r>
-          </w:p>
-        </w:tc>
-        <w:tc>
-          <w:tcPr>
-            <w:tcBorders>
-              <w:bottom w:val="none" w:sz="0" w:space="0" w:color="000000"/>
-              <w:top w:val="none" w:sz="0" w:space="0" w:color="000000"/>
-              <w:left w:val="none" w:sz="0" w:space="0" w:color="000000"/>
-              <w:right w:val="none" w:sz="0" w:space="0" w:color="000000"/>
-            </w:tcBorders>
-            <w:shd w:val="clear" w:color="auto" w:fill="FFFFFF"/>
-            <w:tcMar>
-              <w:top w:w="0" w:type="dxa"/>
-              <w:bottom w:w="0" w:type="dxa"/>
-              <w:left w:w="0" w:type="dxa"/>
-              <w:right w:w="0" w:type="dxa"/>
-            </w:tcMar>
-            <w:vAlign w:val="center"/>
-          </w:tcPr>
-          <w:p>
-            <w:pPr>
-              <w:pStyle w:val="Normal"/>
-              <w:jc w:val="center"/>
-              <w:pBdr>
-                <w:bottom w:val="none" w:sz="0" w:space="0" w:color="000000"/>
-                <w:top w:val="none" w:sz="0" w:space="0" w:color="000000"/>
-                <w:left w:val="none" w:sz="0" w:space="0" w:color="000000"/>
-                <w:right w:val="none" w:sz="0" w:space="0" w:color="000000"/>
-              </w:pBdr>
-              <w:spacing w:after="100" w:before="100" w:line="240"/>
-              <w:ind w:left="100" w:right="100" w:firstLine="0" w:firstLineChars="0"/>
-            </w:pPr>
-            <w:r>
-              <w:rPr>
-                <w:rFonts w:ascii="Arial" w:hAnsi="Arial" w:eastAsia="Arial" w:cs="Arial"/>
-                <w:i w:val="false"/>
-                <w:b w:val="false"/>
-                <w:u w:val="none"/>
-                <w:sz w:val="22"/>
-                <w:szCs w:val="22"/>
-                <w:color w:val="000000"/>
-              </w:rPr>
-              <w:t xml:space="preserve">6</w:t>
-            </w:r>
-          </w:p>
-        </w:tc>
-        <w:tc>
-          <w:tcPr>
-            <w:tcBorders>
-              <w:bottom w:val="none" w:sz="0" w:space="0" w:color="000000"/>
-              <w:top w:val="none" w:sz="0" w:space="0" w:color="000000"/>
-              <w:left w:val="none" w:sz="0" w:space="0" w:color="000000"/>
-              <w:right w:val="none" w:sz="0" w:space="0" w:color="000000"/>
-            </w:tcBorders>
-            <w:shd w:val="clear" w:color="auto" w:fill="FFFFFF"/>
-            <w:tcMar>
-              <w:top w:w="0" w:type="dxa"/>
-              <w:bottom w:w="0" w:type="dxa"/>
-              <w:left w:w="0" w:type="dxa"/>
-              <w:right w:w="0" w:type="dxa"/>
-            </w:tcMar>
-            <w:vAlign w:val="center"/>
-          </w:tcPr>
-          <w:p>
-            <w:pPr>
-              <w:pStyle w:val="Normal"/>
-              <w:jc w:val="center"/>
-              <w:pBdr>
-                <w:bottom w:val="none" w:sz="0" w:space="0" w:color="000000"/>
-                <w:top w:val="none" w:sz="0" w:space="0" w:color="000000"/>
-                <w:left w:val="none" w:sz="0" w:space="0" w:color="000000"/>
-                <w:right w:val="none" w:sz="0" w:space="0" w:color="000000"/>
-              </w:pBdr>
-              <w:spacing w:after="100" w:before="100" w:line="240"/>
-              <w:ind w:left="100" w:right="100" w:firstLine="0" w:firstLineChars="0"/>
-            </w:pPr>
-            <w:r>
-              <w:rPr>
-                <w:rFonts w:ascii="Arial" w:hAnsi="Arial" w:eastAsia="Arial" w:cs="Arial"/>
-                <w:i w:val="false"/>
-                <w:b w:val="false"/>
-                <w:u w:val="none"/>
-                <w:sz w:val="22"/>
-                <w:szCs w:val="22"/>
-                <w:color w:val="000000"/>
-              </w:rPr>
               <w:t xml:space="preserve">5</w:t>
-            </w:r>
-          </w:p>
-        </w:tc>
-        <w:tc>
-          <w:tcPr>
-            <w:tcBorders>
-              <w:bottom w:val="none" w:sz="0" w:space="0" w:color="000000"/>
-              <w:top w:val="none" w:sz="0" w:space="0" w:color="000000"/>
-              <w:left w:val="none" w:sz="0" w:space="0" w:color="000000"/>
-              <w:right w:val="none" w:sz="0" w:space="0" w:color="000000"/>
-            </w:tcBorders>
-            <w:shd w:val="clear" w:color="auto" w:fill="FFFFFF"/>
-            <w:tcMar>
-              <w:top w:w="0" w:type="dxa"/>
-              <w:bottom w:w="0" w:type="dxa"/>
-              <w:left w:w="0" w:type="dxa"/>
-              <w:right w:w="0" w:type="dxa"/>
-            </w:tcMar>
-            <w:vAlign w:val="center"/>
-          </w:tcPr>
-          <w:p>
-            <w:pPr>
-              <w:pStyle w:val="Normal"/>
-              <w:jc w:val="center"/>
-              <w:pBdr>
-                <w:bottom w:val="none" w:sz="0" w:space="0" w:color="000000"/>
-                <w:top w:val="none" w:sz="0" w:space="0" w:color="000000"/>
-                <w:left w:val="none" w:sz="0" w:space="0" w:color="000000"/>
-                <w:right w:val="none" w:sz="0" w:space="0" w:color="000000"/>
-              </w:pBdr>
-              <w:spacing w:after="100" w:before="100" w:line="240"/>
-              <w:ind w:left="100" w:right="100" w:firstLine="0" w:firstLineChars="0"/>
-            </w:pPr>
-            <w:r>
-              <w:rPr>
-                <w:rFonts w:ascii="Arial" w:hAnsi="Arial" w:eastAsia="Arial" w:cs="Arial"/>
-                <w:i w:val="false"/>
-                <w:b w:val="false"/>
-                <w:u w:val="none"/>
-                <w:sz w:val="22"/>
-                <w:szCs w:val="22"/>
-                <w:color w:val="000000"/>
-              </w:rPr>
-              <w:t xml:space="preserve">3</w:t>
-            </w:r>
-          </w:p>
-        </w:tc>
-        <w:tc>
-          <w:tcPr>
-            <w:tcBorders>
-              <w:bottom w:val="none" w:sz="0" w:space="0" w:color="000000"/>
-              <w:top w:val="none" w:sz="0" w:space="0" w:color="000000"/>
-              <w:left w:val="none" w:sz="0" w:space="0" w:color="000000"/>
-              <w:right w:val="none" w:sz="0" w:space="0" w:color="000000"/>
-            </w:tcBorders>
-            <w:shd w:val="clear" w:color="auto" w:fill="FFFFFF"/>
-            <w:tcMar>
-              <w:top w:w="0" w:type="dxa"/>
-              <w:bottom w:w="0" w:type="dxa"/>
-              <w:left w:w="0" w:type="dxa"/>
-              <w:right w:w="0" w:type="dxa"/>
-            </w:tcMar>
-            <w:vAlign w:val="center"/>
-          </w:tcPr>
-          <w:p>
-            <w:pPr>
-              <w:pStyle w:val="Normal"/>
-              <w:jc w:val="center"/>
-              <w:pBdr>
-                <w:bottom w:val="none" w:sz="0" w:space="0" w:color="000000"/>
-                <w:top w:val="none" w:sz="0" w:space="0" w:color="000000"/>
-                <w:left w:val="none" w:sz="0" w:space="0" w:color="000000"/>
-                <w:right w:val="none" w:sz="0" w:space="0" w:color="000000"/>
-              </w:pBdr>
-              <w:spacing w:after="100" w:before="100" w:line="240"/>
-              <w:ind w:left="100" w:right="100" w:firstLine="0" w:firstLineChars="0"/>
-            </w:pPr>
-            <w:r>
-              <w:rPr>
-                <w:rFonts w:ascii="Arial" w:hAnsi="Arial" w:eastAsia="Arial" w:cs="Arial"/>
-                <w:i w:val="false"/>
-                <w:b w:val="false"/>
-                <w:u w:val="none"/>
-                <w:sz w:val="22"/>
-                <w:szCs w:val="22"/>
-                <w:color w:val="000000"/>
-              </w:rPr>
-              <w:t xml:space="preserve">2</w:t>
             </w:r>
           </w:p>
         </w:tc>
       </w:tr>
       <w:tr>
         <w:trPr>
-          <w:trHeight w:val="617" w:hRule="auto"/>
+          <w:trHeight w:val="615" w:hRule="auto"/>
         </w:trPr>
         body31
         <w:tc>
@@ -10090,271 +10090,271 @@
                 <w:szCs w:val="22"/>
                 <w:color w:val="000000"/>
               </w:rPr>
-              <w:t xml:space="preserve">  Mean (SD)</w:t>
-            </w:r>
-          </w:p>
-        </w:tc>
-        <w:tc>
-          <w:tcPr>
-            <w:tcBorders>
-              <w:bottom w:val="none" w:sz="0" w:space="0" w:color="000000"/>
-              <w:top w:val="none" w:sz="0" w:space="0" w:color="000000"/>
-              <w:left w:val="none" w:sz="0" w:space="0" w:color="000000"/>
-              <w:right w:val="none" w:sz="0" w:space="0" w:color="000000"/>
-            </w:tcBorders>
-            <w:shd w:val="clear" w:color="auto" w:fill="FFFFFF"/>
-            <w:tcMar>
-              <w:top w:w="0" w:type="dxa"/>
-              <w:bottom w:w="0" w:type="dxa"/>
-              <w:left w:w="0" w:type="dxa"/>
-              <w:right w:w="0" w:type="dxa"/>
-            </w:tcMar>
-            <w:vAlign w:val="center"/>
-          </w:tcPr>
-          <w:p>
-            <w:pPr>
-              <w:pStyle w:val="Normal"/>
-              <w:jc w:val="center"/>
-              <w:pBdr>
-                <w:bottom w:val="none" w:sz="0" w:space="0" w:color="000000"/>
-                <w:top w:val="none" w:sz="0" w:space="0" w:color="000000"/>
-                <w:left w:val="none" w:sz="0" w:space="0" w:color="000000"/>
-                <w:right w:val="none" w:sz="0" w:space="0" w:color="000000"/>
-              </w:pBdr>
-              <w:spacing w:after="100" w:before="100" w:line="240"/>
-              <w:ind w:left="100" w:right="100" w:firstLine="0" w:firstLineChars="0"/>
-            </w:pPr>
-            <w:r>
-              <w:rPr>
-                <w:rFonts w:ascii="Arial" w:hAnsi="Arial" w:eastAsia="Arial" w:cs="Arial"/>
-                <w:i w:val="false"/>
-                <w:b w:val="false"/>
-                <w:u w:val="none"/>
-                <w:sz w:val="22"/>
-                <w:szCs w:val="22"/>
-                <w:color w:val="000000"/>
-              </w:rPr>
-              <w:t xml:space="preserve">-321 (2610)</w:t>
-            </w:r>
-          </w:p>
-        </w:tc>
-        <w:tc>
-          <w:tcPr>
-            <w:tcBorders>
-              <w:bottom w:val="none" w:sz="0" w:space="0" w:color="000000"/>
-              <w:top w:val="none" w:sz="0" w:space="0" w:color="000000"/>
-              <w:left w:val="none" w:sz="0" w:space="0" w:color="000000"/>
-              <w:right w:val="none" w:sz="0" w:space="0" w:color="000000"/>
-            </w:tcBorders>
-            <w:shd w:val="clear" w:color="auto" w:fill="FFFFFF"/>
-            <w:tcMar>
-              <w:top w:w="0" w:type="dxa"/>
-              <w:bottom w:w="0" w:type="dxa"/>
-              <w:left w:w="0" w:type="dxa"/>
-              <w:right w:w="0" w:type="dxa"/>
-            </w:tcMar>
-            <w:vAlign w:val="center"/>
-          </w:tcPr>
-          <w:p>
-            <w:pPr>
-              <w:pStyle w:val="Normal"/>
-              <w:jc w:val="center"/>
-              <w:pBdr>
-                <w:bottom w:val="none" w:sz="0" w:space="0" w:color="000000"/>
-                <w:top w:val="none" w:sz="0" w:space="0" w:color="000000"/>
-                <w:left w:val="none" w:sz="0" w:space="0" w:color="000000"/>
-                <w:right w:val="none" w:sz="0" w:space="0" w:color="000000"/>
-              </w:pBdr>
-              <w:spacing w:after="100" w:before="100" w:line="240"/>
-              <w:ind w:left="100" w:right="100" w:firstLine="0" w:firstLineChars="0"/>
-            </w:pPr>
-            <w:r>
-              <w:rPr>
-                <w:rFonts w:ascii="Arial" w:hAnsi="Arial" w:eastAsia="Arial" w:cs="Arial"/>
-                <w:i w:val="false"/>
-                <w:b w:val="false"/>
-                <w:u w:val="none"/>
-                <w:sz w:val="22"/>
-                <w:szCs w:val="22"/>
-                <w:color w:val="000000"/>
-              </w:rPr>
-              <w:t xml:space="preserve">-2930 (4040)</w:t>
-            </w:r>
-          </w:p>
-        </w:tc>
-        <w:tc>
-          <w:tcPr>
-            <w:tcBorders>
-              <w:bottom w:val="none" w:sz="0" w:space="0" w:color="000000"/>
-              <w:top w:val="none" w:sz="0" w:space="0" w:color="000000"/>
-              <w:left w:val="none" w:sz="0" w:space="0" w:color="000000"/>
-              <w:right w:val="none" w:sz="0" w:space="0" w:color="000000"/>
-            </w:tcBorders>
-            <w:shd w:val="clear" w:color="auto" w:fill="FFFFFF"/>
-            <w:tcMar>
-              <w:top w:w="0" w:type="dxa"/>
-              <w:bottom w:w="0" w:type="dxa"/>
-              <w:left w:w="0" w:type="dxa"/>
-              <w:right w:w="0" w:type="dxa"/>
-            </w:tcMar>
-            <w:vAlign w:val="center"/>
-          </w:tcPr>
-          <w:p>
-            <w:pPr>
-              <w:pStyle w:val="Normal"/>
-              <w:jc w:val="center"/>
-              <w:pBdr>
-                <w:bottom w:val="none" w:sz="0" w:space="0" w:color="000000"/>
-                <w:top w:val="none" w:sz="0" w:space="0" w:color="000000"/>
-                <w:left w:val="none" w:sz="0" w:space="0" w:color="000000"/>
-                <w:right w:val="none" w:sz="0" w:space="0" w:color="000000"/>
-              </w:pBdr>
-              <w:spacing w:after="100" w:before="100" w:line="240"/>
-              <w:ind w:left="100" w:right="100" w:firstLine="0" w:firstLineChars="0"/>
-            </w:pPr>
-            <w:r>
-              <w:rPr>
-                <w:rFonts w:ascii="Arial" w:hAnsi="Arial" w:eastAsia="Arial" w:cs="Arial"/>
-                <w:i w:val="false"/>
-                <w:b w:val="false"/>
-                <w:u w:val="none"/>
-                <w:sz w:val="22"/>
-                <w:szCs w:val="22"/>
-                <w:color w:val="000000"/>
-              </w:rPr>
-              <w:t xml:space="preserve">-328 (1860)</w:t>
-            </w:r>
-          </w:p>
-        </w:tc>
-        <w:tc>
-          <w:tcPr>
-            <w:tcBorders>
-              <w:bottom w:val="none" w:sz="0" w:space="0" w:color="000000"/>
-              <w:top w:val="none" w:sz="0" w:space="0" w:color="000000"/>
-              <w:left w:val="none" w:sz="0" w:space="0" w:color="000000"/>
-              <w:right w:val="none" w:sz="0" w:space="0" w:color="000000"/>
-            </w:tcBorders>
-            <w:shd w:val="clear" w:color="auto" w:fill="FFFFFF"/>
-            <w:tcMar>
-              <w:top w:w="0" w:type="dxa"/>
-              <w:bottom w:w="0" w:type="dxa"/>
-              <w:left w:w="0" w:type="dxa"/>
-              <w:right w:w="0" w:type="dxa"/>
-            </w:tcMar>
-            <w:vAlign w:val="center"/>
-          </w:tcPr>
-          <w:p>
-            <w:pPr>
-              <w:pStyle w:val="Normal"/>
-              <w:jc w:val="center"/>
-              <w:pBdr>
-                <w:bottom w:val="none" w:sz="0" w:space="0" w:color="000000"/>
-                <w:top w:val="none" w:sz="0" w:space="0" w:color="000000"/>
-                <w:left w:val="none" w:sz="0" w:space="0" w:color="000000"/>
-                <w:right w:val="none" w:sz="0" w:space="0" w:color="000000"/>
-              </w:pBdr>
-              <w:spacing w:after="100" w:before="100" w:line="240"/>
-              <w:ind w:left="100" w:right="100" w:firstLine="0" w:firstLineChars="0"/>
-            </w:pPr>
-            <w:r>
-              <w:rPr>
-                <w:rFonts w:ascii="Arial" w:hAnsi="Arial" w:eastAsia="Arial" w:cs="Arial"/>
-                <w:i w:val="false"/>
-                <w:b w:val="false"/>
-                <w:u w:val="none"/>
-                <w:sz w:val="22"/>
-                <w:szCs w:val="22"/>
-                <w:color w:val="000000"/>
-              </w:rPr>
-              <w:t xml:space="preserve">-440 (1020)</w:t>
-            </w:r>
-          </w:p>
-        </w:tc>
-        <w:tc>
-          <w:tcPr>
-            <w:tcBorders>
-              <w:bottom w:val="none" w:sz="0" w:space="0" w:color="000000"/>
-              <w:top w:val="none" w:sz="0" w:space="0" w:color="000000"/>
-              <w:left w:val="none" w:sz="0" w:space="0" w:color="000000"/>
-              <w:right w:val="none" w:sz="0" w:space="0" w:color="000000"/>
-            </w:tcBorders>
-            <w:shd w:val="clear" w:color="auto" w:fill="FFFFFF"/>
-            <w:tcMar>
-              <w:top w:w="0" w:type="dxa"/>
-              <w:bottom w:w="0" w:type="dxa"/>
-              <w:left w:w="0" w:type="dxa"/>
-              <w:right w:w="0" w:type="dxa"/>
-            </w:tcMar>
-            <w:vAlign w:val="center"/>
-          </w:tcPr>
-          <w:p>
-            <w:pPr>
-              <w:pStyle w:val="Normal"/>
-              <w:jc w:val="center"/>
-              <w:pBdr>
-                <w:bottom w:val="none" w:sz="0" w:space="0" w:color="000000"/>
-                <w:top w:val="none" w:sz="0" w:space="0" w:color="000000"/>
-                <w:left w:val="none" w:sz="0" w:space="0" w:color="000000"/>
-                <w:right w:val="none" w:sz="0" w:space="0" w:color="000000"/>
-              </w:pBdr>
-              <w:spacing w:after="100" w:before="100" w:line="240"/>
-              <w:ind w:left="100" w:right="100" w:firstLine="0" w:firstLineChars="0"/>
-            </w:pPr>
-            <w:r>
-              <w:rPr>
-                <w:rFonts w:ascii="Arial" w:hAnsi="Arial" w:eastAsia="Arial" w:cs="Arial"/>
-                <w:i w:val="false"/>
-                <w:b w:val="false"/>
-                <w:u w:val="none"/>
-                <w:sz w:val="22"/>
-                <w:szCs w:val="22"/>
-                <w:color w:val="000000"/>
-              </w:rPr>
-              <w:t xml:space="preserve">-681 (148)</w:t>
-            </w:r>
-          </w:p>
-        </w:tc>
-        <w:tc>
-          <w:tcPr>
-            <w:tcBorders>
-              <w:bottom w:val="none" w:sz="0" w:space="0" w:color="000000"/>
-              <w:top w:val="none" w:sz="0" w:space="0" w:color="000000"/>
-              <w:left w:val="none" w:sz="0" w:space="0" w:color="000000"/>
-              <w:right w:val="none" w:sz="0" w:space="0" w:color="000000"/>
-            </w:tcBorders>
-            <w:shd w:val="clear" w:color="auto" w:fill="FFFFFF"/>
-            <w:tcMar>
-              <w:top w:w="0" w:type="dxa"/>
-              <w:bottom w:w="0" w:type="dxa"/>
-              <w:left w:w="0" w:type="dxa"/>
-              <w:right w:w="0" w:type="dxa"/>
-            </w:tcMar>
-            <w:vAlign w:val="center"/>
-          </w:tcPr>
-          <w:p>
-            <w:pPr>
-              <w:pStyle w:val="Normal"/>
-              <w:jc w:val="center"/>
-              <w:pBdr>
-                <w:bottom w:val="none" w:sz="0" w:space="0" w:color="000000"/>
-                <w:top w:val="none" w:sz="0" w:space="0" w:color="000000"/>
-                <w:left w:val="none" w:sz="0" w:space="0" w:color="000000"/>
-                <w:right w:val="none" w:sz="0" w:space="0" w:color="000000"/>
-              </w:pBdr>
-              <w:spacing w:after="100" w:before="100" w:line="240"/>
-              <w:ind w:left="100" w:right="100" w:firstLine="0" w:firstLineChars="0"/>
-            </w:pPr>
-            <w:r>
-              <w:rPr>
-                <w:rFonts w:ascii="Arial" w:hAnsi="Arial" w:eastAsia="Arial" w:cs="Arial"/>
-                <w:i w:val="false"/>
-                <w:b w:val="false"/>
-                <w:u w:val="none"/>
-                <w:sz w:val="22"/>
-                <w:szCs w:val="22"/>
-                <w:color w:val="000000"/>
-              </w:rPr>
-              <w:t xml:space="preserve">1790 (1290)</w:t>
+              <w:t xml:space="preserve">  Median [Q1, Q3]</w:t>
+            </w:r>
+          </w:p>
+        </w:tc>
+        <w:tc>
+          <w:tcPr>
+            <w:tcBorders>
+              <w:bottom w:val="none" w:sz="0" w:space="0" w:color="000000"/>
+              <w:top w:val="none" w:sz="0" w:space="0" w:color="000000"/>
+              <w:left w:val="none" w:sz="0" w:space="0" w:color="000000"/>
+              <w:right w:val="none" w:sz="0" w:space="0" w:color="000000"/>
+            </w:tcBorders>
+            <w:shd w:val="clear" w:color="auto" w:fill="FFFFFF"/>
+            <w:tcMar>
+              <w:top w:w="0" w:type="dxa"/>
+              <w:bottom w:w="0" w:type="dxa"/>
+              <w:left w:w="0" w:type="dxa"/>
+              <w:right w:w="0" w:type="dxa"/>
+            </w:tcMar>
+            <w:vAlign w:val="center"/>
+          </w:tcPr>
+          <w:p>
+            <w:pPr>
+              <w:pStyle w:val="Normal"/>
+              <w:jc w:val="center"/>
+              <w:pBdr>
+                <w:bottom w:val="none" w:sz="0" w:space="0" w:color="000000"/>
+                <w:top w:val="none" w:sz="0" w:space="0" w:color="000000"/>
+                <w:left w:val="none" w:sz="0" w:space="0" w:color="000000"/>
+                <w:right w:val="none" w:sz="0" w:space="0" w:color="000000"/>
+              </w:pBdr>
+              <w:spacing w:after="100" w:before="100" w:line="240"/>
+              <w:ind w:left="100" w:right="100" w:firstLine="0" w:firstLineChars="0"/>
+            </w:pPr>
+            <w:r>
+              <w:rPr>
+                <w:rFonts w:ascii="Arial" w:hAnsi="Arial" w:eastAsia="Arial" w:cs="Arial"/>
+                <w:i w:val="false"/>
+                <w:b w:val="false"/>
+                <w:u w:val="none"/>
+                <w:sz w:val="22"/>
+                <w:szCs w:val="22"/>
+                <w:color w:val="000000"/>
+              </w:rPr>
+              <w:t xml:space="preserve">-10.1 [-15.7, -5.93]</w:t>
+            </w:r>
+          </w:p>
+        </w:tc>
+        <w:tc>
+          <w:tcPr>
+            <w:tcBorders>
+              <w:bottom w:val="none" w:sz="0" w:space="0" w:color="000000"/>
+              <w:top w:val="none" w:sz="0" w:space="0" w:color="000000"/>
+              <w:left w:val="none" w:sz="0" w:space="0" w:color="000000"/>
+              <w:right w:val="none" w:sz="0" w:space="0" w:color="000000"/>
+            </w:tcBorders>
+            <w:shd w:val="clear" w:color="auto" w:fill="FFFFFF"/>
+            <w:tcMar>
+              <w:top w:w="0" w:type="dxa"/>
+              <w:bottom w:w="0" w:type="dxa"/>
+              <w:left w:w="0" w:type="dxa"/>
+              <w:right w:w="0" w:type="dxa"/>
+            </w:tcMar>
+            <w:vAlign w:val="center"/>
+          </w:tcPr>
+          <w:p>
+            <w:pPr>
+              <w:pStyle w:val="Normal"/>
+              <w:jc w:val="center"/>
+              <w:pBdr>
+                <w:bottom w:val="none" w:sz="0" w:space="0" w:color="000000"/>
+                <w:top w:val="none" w:sz="0" w:space="0" w:color="000000"/>
+                <w:left w:val="none" w:sz="0" w:space="0" w:color="000000"/>
+                <w:right w:val="none" w:sz="0" w:space="0" w:color="000000"/>
+              </w:pBdr>
+              <w:spacing w:after="100" w:before="100" w:line="240"/>
+              <w:ind w:left="100" w:right="100" w:firstLine="0" w:firstLineChars="0"/>
+            </w:pPr>
+            <w:r>
+              <w:rPr>
+                <w:rFonts w:ascii="Arial" w:hAnsi="Arial" w:eastAsia="Arial" w:cs="Arial"/>
+                <w:i w:val="false"/>
+                <w:b w:val="false"/>
+                <w:u w:val="none"/>
+                <w:sz w:val="22"/>
+                <w:szCs w:val="22"/>
+                <w:color w:val="000000"/>
+              </w:rPr>
+              <w:t xml:space="preserve">-3.71 [-9.10, 7.49]</w:t>
+            </w:r>
+          </w:p>
+        </w:tc>
+        <w:tc>
+          <w:tcPr>
+            <w:tcBorders>
+              <w:bottom w:val="none" w:sz="0" w:space="0" w:color="000000"/>
+              <w:top w:val="none" w:sz="0" w:space="0" w:color="000000"/>
+              <w:left w:val="none" w:sz="0" w:space="0" w:color="000000"/>
+              <w:right w:val="none" w:sz="0" w:space="0" w:color="000000"/>
+            </w:tcBorders>
+            <w:shd w:val="clear" w:color="auto" w:fill="FFFFFF"/>
+            <w:tcMar>
+              <w:top w:w="0" w:type="dxa"/>
+              <w:bottom w:w="0" w:type="dxa"/>
+              <w:left w:w="0" w:type="dxa"/>
+              <w:right w:w="0" w:type="dxa"/>
+            </w:tcMar>
+            <w:vAlign w:val="center"/>
+          </w:tcPr>
+          <w:p>
+            <w:pPr>
+              <w:pStyle w:val="Normal"/>
+              <w:jc w:val="center"/>
+              <w:pBdr>
+                <w:bottom w:val="none" w:sz="0" w:space="0" w:color="000000"/>
+                <w:top w:val="none" w:sz="0" w:space="0" w:color="000000"/>
+                <w:left w:val="none" w:sz="0" w:space="0" w:color="000000"/>
+                <w:right w:val="none" w:sz="0" w:space="0" w:color="000000"/>
+              </w:pBdr>
+              <w:spacing w:after="100" w:before="100" w:line="240"/>
+              <w:ind w:left="100" w:right="100" w:firstLine="0" w:firstLineChars="0"/>
+            </w:pPr>
+            <w:r>
+              <w:rPr>
+                <w:rFonts w:ascii="Arial" w:hAnsi="Arial" w:eastAsia="Arial" w:cs="Arial"/>
+                <w:i w:val="false"/>
+                <w:b w:val="false"/>
+                <w:u w:val="none"/>
+                <w:sz w:val="22"/>
+                <w:szCs w:val="22"/>
+                <w:color w:val="000000"/>
+              </w:rPr>
+              <w:t xml:space="preserve">21.1 [2.69, 22.4]</w:t>
+            </w:r>
+          </w:p>
+        </w:tc>
+        <w:tc>
+          <w:tcPr>
+            <w:tcBorders>
+              <w:bottom w:val="none" w:sz="0" w:space="0" w:color="000000"/>
+              <w:top w:val="none" w:sz="0" w:space="0" w:color="000000"/>
+              <w:left w:val="none" w:sz="0" w:space="0" w:color="000000"/>
+              <w:right w:val="none" w:sz="0" w:space="0" w:color="000000"/>
+            </w:tcBorders>
+            <w:shd w:val="clear" w:color="auto" w:fill="FFFFFF"/>
+            <w:tcMar>
+              <w:top w:w="0" w:type="dxa"/>
+              <w:bottom w:w="0" w:type="dxa"/>
+              <w:left w:w="0" w:type="dxa"/>
+              <w:right w:w="0" w:type="dxa"/>
+            </w:tcMar>
+            <w:vAlign w:val="center"/>
+          </w:tcPr>
+          <w:p>
+            <w:pPr>
+              <w:pStyle w:val="Normal"/>
+              <w:jc w:val="center"/>
+              <w:pBdr>
+                <w:bottom w:val="none" w:sz="0" w:space="0" w:color="000000"/>
+                <w:top w:val="none" w:sz="0" w:space="0" w:color="000000"/>
+                <w:left w:val="none" w:sz="0" w:space="0" w:color="000000"/>
+                <w:right w:val="none" w:sz="0" w:space="0" w:color="000000"/>
+              </w:pBdr>
+              <w:spacing w:after="100" w:before="100" w:line="240"/>
+              <w:ind w:left="100" w:right="100" w:firstLine="0" w:firstLineChars="0"/>
+            </w:pPr>
+            <w:r>
+              <w:rPr>
+                <w:rFonts w:ascii="Arial" w:hAnsi="Arial" w:eastAsia="Arial" w:cs="Arial"/>
+                <w:i w:val="false"/>
+                <w:b w:val="false"/>
+                <w:u w:val="none"/>
+                <w:sz w:val="22"/>
+                <w:szCs w:val="22"/>
+                <w:color w:val="000000"/>
+              </w:rPr>
+              <w:t xml:space="preserve">3.19 [-10.7, 17.4]</w:t>
+            </w:r>
+          </w:p>
+        </w:tc>
+        <w:tc>
+          <w:tcPr>
+            <w:tcBorders>
+              <w:bottom w:val="none" w:sz="0" w:space="0" w:color="000000"/>
+              <w:top w:val="none" w:sz="0" w:space="0" w:color="000000"/>
+              <w:left w:val="none" w:sz="0" w:space="0" w:color="000000"/>
+              <w:right w:val="none" w:sz="0" w:space="0" w:color="000000"/>
+            </w:tcBorders>
+            <w:shd w:val="clear" w:color="auto" w:fill="FFFFFF"/>
+            <w:tcMar>
+              <w:top w:w="0" w:type="dxa"/>
+              <w:bottom w:w="0" w:type="dxa"/>
+              <w:left w:w="0" w:type="dxa"/>
+              <w:right w:w="0" w:type="dxa"/>
+            </w:tcMar>
+            <w:vAlign w:val="center"/>
+          </w:tcPr>
+          <w:p>
+            <w:pPr>
+              <w:pStyle w:val="Normal"/>
+              <w:jc w:val="center"/>
+              <w:pBdr>
+                <w:bottom w:val="none" w:sz="0" w:space="0" w:color="000000"/>
+                <w:top w:val="none" w:sz="0" w:space="0" w:color="000000"/>
+                <w:left w:val="none" w:sz="0" w:space="0" w:color="000000"/>
+                <w:right w:val="none" w:sz="0" w:space="0" w:color="000000"/>
+              </w:pBdr>
+              <w:spacing w:after="100" w:before="100" w:line="240"/>
+              <w:ind w:left="100" w:right="100" w:firstLine="0" w:firstLineChars="0"/>
+            </w:pPr>
+            <w:r>
+              <w:rPr>
+                <w:rFonts w:ascii="Arial" w:hAnsi="Arial" w:eastAsia="Arial" w:cs="Arial"/>
+                <w:i w:val="false"/>
+                <w:b w:val="false"/>
+                <w:u w:val="none"/>
+                <w:sz w:val="22"/>
+                <w:szCs w:val="22"/>
+                <w:color w:val="000000"/>
+              </w:rPr>
+              <w:t xml:space="preserve">14.5 [1.15, 27.9]</w:t>
+            </w:r>
+          </w:p>
+        </w:tc>
+        <w:tc>
+          <w:tcPr>
+            <w:tcBorders>
+              <w:bottom w:val="none" w:sz="0" w:space="0" w:color="000000"/>
+              <w:top w:val="none" w:sz="0" w:space="0" w:color="000000"/>
+              <w:left w:val="none" w:sz="0" w:space="0" w:color="000000"/>
+              <w:right w:val="none" w:sz="0" w:space="0" w:color="000000"/>
+            </w:tcBorders>
+            <w:shd w:val="clear" w:color="auto" w:fill="FFFFFF"/>
+            <w:tcMar>
+              <w:top w:w="0" w:type="dxa"/>
+              <w:bottom w:w="0" w:type="dxa"/>
+              <w:left w:w="0" w:type="dxa"/>
+              <w:right w:w="0" w:type="dxa"/>
+            </w:tcMar>
+            <w:vAlign w:val="center"/>
+          </w:tcPr>
+          <w:p>
+            <w:pPr>
+              <w:pStyle w:val="Normal"/>
+              <w:jc w:val="center"/>
+              <w:pBdr>
+                <w:bottom w:val="none" w:sz="0" w:space="0" w:color="000000"/>
+                <w:top w:val="none" w:sz="0" w:space="0" w:color="000000"/>
+                <w:left w:val="none" w:sz="0" w:space="0" w:color="000000"/>
+                <w:right w:val="none" w:sz="0" w:space="0" w:color="000000"/>
+              </w:pBdr>
+              <w:spacing w:after="100" w:before="100" w:line="240"/>
+              <w:ind w:left="100" w:right="100" w:firstLine="0" w:firstLineChars="0"/>
+            </w:pPr>
+            <w:r>
+              <w:rPr>
+                <w:rFonts w:ascii="Arial" w:hAnsi="Arial" w:eastAsia="Arial" w:cs="Arial"/>
+                <w:i w:val="false"/>
+                <w:b w:val="false"/>
+                <w:u w:val="none"/>
+                <w:sz w:val="22"/>
+                <w:szCs w:val="22"/>
+                <w:color w:val="000000"/>
+              </w:rPr>
+              <w:t xml:space="preserve">8.50 [7.42, 35.5]</w:t>
             </w:r>
           </w:p>
         </w:tc>
@@ -10448,6 +10448,50 @@
                 <w:szCs w:val="22"/>
                 <w:color w:val="000000"/>
               </w:rPr>
+              <w:t xml:space="preserve">3</w:t>
+            </w:r>
+          </w:p>
+        </w:tc>
+        <w:tc>
+          <w:tcPr>
+            <w:tcBorders>
+              <w:bottom w:val="none" w:sz="0" w:space="0" w:color="000000"/>
+              <w:top w:val="none" w:sz="0" w:space="0" w:color="000000"/>
+              <w:left w:val="none" w:sz="0" w:space="0" w:color="000000"/>
+              <w:right w:val="none" w:sz="0" w:space="0" w:color="000000"/>
+            </w:tcBorders>
+            <w:shd w:val="clear" w:color="auto" w:fill="FFFFFF"/>
+            <w:tcMar>
+              <w:top w:w="0" w:type="dxa"/>
+              <w:bottom w:w="0" w:type="dxa"/>
+              <w:left w:w="0" w:type="dxa"/>
+              <w:right w:w="0" w:type="dxa"/>
+            </w:tcMar>
+            <w:vAlign w:val="center"/>
+          </w:tcPr>
+          <w:p>
+            <w:pPr>
+              <w:pStyle w:val="Normal"/>
+              <w:jc w:val="center"/>
+              <w:pBdr>
+                <w:bottom w:val="none" w:sz="0" w:space="0" w:color="000000"/>
+                <w:top w:val="none" w:sz="0" w:space="0" w:color="000000"/>
+                <w:left w:val="none" w:sz="0" w:space="0" w:color="000000"/>
+                <w:right w:val="none" w:sz="0" w:space="0" w:color="000000"/>
+              </w:pBdr>
+              <w:spacing w:after="100" w:before="100" w:line="240"/>
+              <w:ind w:left="100" w:right="100" w:firstLine="0" w:firstLineChars="0"/>
+            </w:pPr>
+            <w:r>
+              <w:rPr>
+                <w:rFonts w:ascii="Arial" w:hAnsi="Arial" w:eastAsia="Arial" w:cs="Arial"/>
+                <w:i w:val="false"/>
+                <w:b w:val="false"/>
+                <w:u w:val="none"/>
+                <w:sz w:val="22"/>
+                <w:szCs w:val="22"/>
+                <w:color w:val="000000"/>
+              </w:rPr>
               <w:t xml:space="preserve">5</w:t>
             </w:r>
           </w:p>
@@ -10492,51 +10536,7 @@
                 <w:szCs w:val="22"/>
                 <w:color w:val="000000"/>
               </w:rPr>
-              <w:t xml:space="preserve">4</w:t>
-            </w:r>
-          </w:p>
-        </w:tc>
-        <w:tc>
-          <w:tcPr>
-            <w:tcBorders>
-              <w:bottom w:val="none" w:sz="0" w:space="0" w:color="000000"/>
-              <w:top w:val="none" w:sz="0" w:space="0" w:color="000000"/>
-              <w:left w:val="none" w:sz="0" w:space="0" w:color="000000"/>
-              <w:right w:val="none" w:sz="0" w:space="0" w:color="000000"/>
-            </w:tcBorders>
-            <w:shd w:val="clear" w:color="auto" w:fill="FFFFFF"/>
-            <w:tcMar>
-              <w:top w:w="0" w:type="dxa"/>
-              <w:bottom w:w="0" w:type="dxa"/>
-              <w:left w:w="0" w:type="dxa"/>
-              <w:right w:w="0" w:type="dxa"/>
-            </w:tcMar>
-            <w:vAlign w:val="center"/>
-          </w:tcPr>
-          <w:p>
-            <w:pPr>
-              <w:pStyle w:val="Normal"/>
-              <w:jc w:val="center"/>
-              <w:pBdr>
-                <w:bottom w:val="none" w:sz="0" w:space="0" w:color="000000"/>
-                <w:top w:val="none" w:sz="0" w:space="0" w:color="000000"/>
-                <w:left w:val="none" w:sz="0" w:space="0" w:color="000000"/>
-                <w:right w:val="none" w:sz="0" w:space="0" w:color="000000"/>
-              </w:pBdr>
-              <w:spacing w:after="100" w:before="100" w:line="240"/>
-              <w:ind w:left="100" w:right="100" w:firstLine="0" w:firstLineChars="0"/>
-            </w:pPr>
-            <w:r>
-              <w:rPr>
-                <w:rFonts w:ascii="Arial" w:hAnsi="Arial" w:eastAsia="Arial" w:cs="Arial"/>
-                <w:i w:val="false"/>
-                <w:b w:val="false"/>
-                <w:u w:val="none"/>
-                <w:sz w:val="22"/>
-                <w:szCs w:val="22"/>
-                <w:color w:val="000000"/>
-              </w:rPr>
-              <w:t xml:space="preserve">6</w:t>
+              <w:t xml:space="preserve">2</w:t>
             </w:r>
           </w:p>
         </w:tc>
@@ -10624,7 +10624,7 @@
                 <w:szCs w:val="22"/>
                 <w:color w:val="000000"/>
               </w:rPr>
-              <w:t xml:space="preserve">2</w:t>
+              <w:t xml:space="preserve">0</w:t>
             </w:r>
           </w:p>
         </w:tc>
@@ -10718,7 +10718,7 @@
                 <w:szCs w:val="22"/>
                 <w:color w:val="000000"/>
               </w:rPr>
-              <w:t xml:space="preserve">Change in MVPA (minutes)</w:t>
+              <w:t xml:space="preserve">Change in BMI (kg/m²)</w:t>
             </w:r>
           </w:p>
         </w:tc>
@@ -10989,7 +10989,7 @@
       </w:tr>
       <w:tr>
         <w:trPr>
-          <w:trHeight w:val="569" w:hRule="auto"/>
+          <w:trHeight w:val="571" w:hRule="auto"/>
         </w:trPr>
         body34
         <w:tc>
@@ -11076,6 +11076,138 @@
                 <w:szCs w:val="22"/>
                 <w:color w:val="000000"/>
               </w:rPr>
+              <w:t xml:space="preserve">6</w:t>
+            </w:r>
+          </w:p>
+        </w:tc>
+        <w:tc>
+          <w:tcPr>
+            <w:tcBorders>
+              <w:bottom w:val="none" w:sz="0" w:space="0" w:color="000000"/>
+              <w:top w:val="none" w:sz="0" w:space="0" w:color="000000"/>
+              <w:left w:val="none" w:sz="0" w:space="0" w:color="000000"/>
+              <w:right w:val="none" w:sz="0" w:space="0" w:color="000000"/>
+            </w:tcBorders>
+            <w:shd w:val="clear" w:color="auto" w:fill="FFFFFF"/>
+            <w:tcMar>
+              <w:top w:w="0" w:type="dxa"/>
+              <w:bottom w:w="0" w:type="dxa"/>
+              <w:left w:w="0" w:type="dxa"/>
+              <w:right w:w="0" w:type="dxa"/>
+            </w:tcMar>
+            <w:vAlign w:val="center"/>
+          </w:tcPr>
+          <w:p>
+            <w:pPr>
+              <w:pStyle w:val="Normal"/>
+              <w:jc w:val="center"/>
+              <w:pBdr>
+                <w:bottom w:val="none" w:sz="0" w:space="0" w:color="000000"/>
+                <w:top w:val="none" w:sz="0" w:space="0" w:color="000000"/>
+                <w:left w:val="none" w:sz="0" w:space="0" w:color="000000"/>
+                <w:right w:val="none" w:sz="0" w:space="0" w:color="000000"/>
+              </w:pBdr>
+              <w:spacing w:after="100" w:before="100" w:line="240"/>
+              <w:ind w:left="100" w:right="100" w:firstLine="0" w:firstLineChars="0"/>
+            </w:pPr>
+            <w:r>
+              <w:rPr>
+                <w:rFonts w:ascii="Arial" w:hAnsi="Arial" w:eastAsia="Arial" w:cs="Arial"/>
+                <w:i w:val="false"/>
+                <w:b w:val="false"/>
+                <w:u w:val="none"/>
+                <w:sz w:val="22"/>
+                <w:szCs w:val="22"/>
+                <w:color w:val="000000"/>
+              </w:rPr>
+              <w:t xml:space="preserve">10</w:t>
+            </w:r>
+          </w:p>
+        </w:tc>
+        <w:tc>
+          <w:tcPr>
+            <w:tcBorders>
+              <w:bottom w:val="none" w:sz="0" w:space="0" w:color="000000"/>
+              <w:top w:val="none" w:sz="0" w:space="0" w:color="000000"/>
+              <w:left w:val="none" w:sz="0" w:space="0" w:color="000000"/>
+              <w:right w:val="none" w:sz="0" w:space="0" w:color="000000"/>
+            </w:tcBorders>
+            <w:shd w:val="clear" w:color="auto" w:fill="FFFFFF"/>
+            <w:tcMar>
+              <w:top w:w="0" w:type="dxa"/>
+              <w:bottom w:w="0" w:type="dxa"/>
+              <w:left w:w="0" w:type="dxa"/>
+              <w:right w:w="0" w:type="dxa"/>
+            </w:tcMar>
+            <w:vAlign w:val="center"/>
+          </w:tcPr>
+          <w:p>
+            <w:pPr>
+              <w:pStyle w:val="Normal"/>
+              <w:jc w:val="center"/>
+              <w:pBdr>
+                <w:bottom w:val="none" w:sz="0" w:space="0" w:color="000000"/>
+                <w:top w:val="none" w:sz="0" w:space="0" w:color="000000"/>
+                <w:left w:val="none" w:sz="0" w:space="0" w:color="000000"/>
+                <w:right w:val="none" w:sz="0" w:space="0" w:color="000000"/>
+              </w:pBdr>
+              <w:spacing w:after="100" w:before="100" w:line="240"/>
+              <w:ind w:left="100" w:right="100" w:firstLine="0" w:firstLineChars="0"/>
+            </w:pPr>
+            <w:r>
+              <w:rPr>
+                <w:rFonts w:ascii="Arial" w:hAnsi="Arial" w:eastAsia="Arial" w:cs="Arial"/>
+                <w:i w:val="false"/>
+                <w:b w:val="false"/>
+                <w:u w:val="none"/>
+                <w:sz w:val="22"/>
+                <w:szCs w:val="22"/>
+                <w:color w:val="000000"/>
+              </w:rPr>
+              <w:t xml:space="preserve">7</w:t>
+            </w:r>
+          </w:p>
+        </w:tc>
+        <w:tc>
+          <w:tcPr>
+            <w:tcBorders>
+              <w:bottom w:val="none" w:sz="0" w:space="0" w:color="000000"/>
+              <w:top w:val="none" w:sz="0" w:space="0" w:color="000000"/>
+              <w:left w:val="none" w:sz="0" w:space="0" w:color="000000"/>
+              <w:right w:val="none" w:sz="0" w:space="0" w:color="000000"/>
+            </w:tcBorders>
+            <w:shd w:val="clear" w:color="auto" w:fill="FFFFFF"/>
+            <w:tcMar>
+              <w:top w:w="0" w:type="dxa"/>
+              <w:bottom w:w="0" w:type="dxa"/>
+              <w:left w:w="0" w:type="dxa"/>
+              <w:right w:w="0" w:type="dxa"/>
+            </w:tcMar>
+            <w:vAlign w:val="center"/>
+          </w:tcPr>
+          <w:p>
+            <w:pPr>
+              <w:pStyle w:val="Normal"/>
+              <w:jc w:val="center"/>
+              <w:pBdr>
+                <w:bottom w:val="none" w:sz="0" w:space="0" w:color="000000"/>
+                <w:top w:val="none" w:sz="0" w:space="0" w:color="000000"/>
+                <w:left w:val="none" w:sz="0" w:space="0" w:color="000000"/>
+                <w:right w:val="none" w:sz="0" w:space="0" w:color="000000"/>
+              </w:pBdr>
+              <w:spacing w:after="100" w:before="100" w:line="240"/>
+              <w:ind w:left="100" w:right="100" w:firstLine="0" w:firstLineChars="0"/>
+            </w:pPr>
+            <w:r>
+              <w:rPr>
+                <w:rFonts w:ascii="Arial" w:hAnsi="Arial" w:eastAsia="Arial" w:cs="Arial"/>
+                <w:i w:val="false"/>
+                <w:b w:val="false"/>
+                <w:u w:val="none"/>
+                <w:sz w:val="22"/>
+                <w:szCs w:val="22"/>
+                <w:color w:val="000000"/>
+              </w:rPr>
               <w:t xml:space="preserve">5</w:t>
             </w:r>
           </w:p>
@@ -11120,51 +11252,7 @@
                 <w:szCs w:val="22"/>
                 <w:color w:val="000000"/>
               </w:rPr>
-              <w:t xml:space="preserve">4</w:t>
-            </w:r>
-          </w:p>
-        </w:tc>
-        <w:tc>
-          <w:tcPr>
-            <w:tcBorders>
-              <w:bottom w:val="none" w:sz="0" w:space="0" w:color="000000"/>
-              <w:top w:val="none" w:sz="0" w:space="0" w:color="000000"/>
-              <w:left w:val="none" w:sz="0" w:space="0" w:color="000000"/>
-              <w:right w:val="none" w:sz="0" w:space="0" w:color="000000"/>
-            </w:tcBorders>
-            <w:shd w:val="clear" w:color="auto" w:fill="FFFFFF"/>
-            <w:tcMar>
-              <w:top w:w="0" w:type="dxa"/>
-              <w:bottom w:w="0" w:type="dxa"/>
-              <w:left w:w="0" w:type="dxa"/>
-              <w:right w:w="0" w:type="dxa"/>
-            </w:tcMar>
-            <w:vAlign w:val="center"/>
-          </w:tcPr>
-          <w:p>
-            <w:pPr>
-              <w:pStyle w:val="Normal"/>
-              <w:jc w:val="center"/>
-              <w:pBdr>
-                <w:bottom w:val="none" w:sz="0" w:space="0" w:color="000000"/>
-                <w:top w:val="none" w:sz="0" w:space="0" w:color="000000"/>
-                <w:left w:val="none" w:sz="0" w:space="0" w:color="000000"/>
-                <w:right w:val="none" w:sz="0" w:space="0" w:color="000000"/>
-              </w:pBdr>
-              <w:spacing w:after="100" w:before="100" w:line="240"/>
-              <w:ind w:left="100" w:right="100" w:firstLine="0" w:firstLineChars="0"/>
-            </w:pPr>
-            <w:r>
-              <w:rPr>
-                <w:rFonts w:ascii="Arial" w:hAnsi="Arial" w:eastAsia="Arial" w:cs="Arial"/>
-                <w:i w:val="false"/>
-                <w:b w:val="false"/>
-                <w:u w:val="none"/>
-                <w:sz w:val="22"/>
-                <w:szCs w:val="22"/>
-                <w:color w:val="000000"/>
-              </w:rPr>
-              <w:t xml:space="preserve">7</w:t>
+              <w:t xml:space="preserve">2</w:t>
             </w:r>
           </w:p>
         </w:tc>
@@ -11209,94 +11297,6 @@
                 <w:color w:val="000000"/>
               </w:rPr>
               <w:t xml:space="preserve">5</w:t>
-            </w:r>
-          </w:p>
-        </w:tc>
-        <w:tc>
-          <w:tcPr>
-            <w:tcBorders>
-              <w:bottom w:val="none" w:sz="0" w:space="0" w:color="000000"/>
-              <w:top w:val="none" w:sz="0" w:space="0" w:color="000000"/>
-              <w:left w:val="none" w:sz="0" w:space="0" w:color="000000"/>
-              <w:right w:val="none" w:sz="0" w:space="0" w:color="000000"/>
-            </w:tcBorders>
-            <w:shd w:val="clear" w:color="auto" w:fill="FFFFFF"/>
-            <w:tcMar>
-              <w:top w:w="0" w:type="dxa"/>
-              <w:bottom w:w="0" w:type="dxa"/>
-              <w:left w:w="0" w:type="dxa"/>
-              <w:right w:w="0" w:type="dxa"/>
-            </w:tcMar>
-            <w:vAlign w:val="center"/>
-          </w:tcPr>
-          <w:p>
-            <w:pPr>
-              <w:pStyle w:val="Normal"/>
-              <w:jc w:val="center"/>
-              <w:pBdr>
-                <w:bottom w:val="none" w:sz="0" w:space="0" w:color="000000"/>
-                <w:top w:val="none" w:sz="0" w:space="0" w:color="000000"/>
-                <w:left w:val="none" w:sz="0" w:space="0" w:color="000000"/>
-                <w:right w:val="none" w:sz="0" w:space="0" w:color="000000"/>
-              </w:pBdr>
-              <w:spacing w:after="100" w:before="100" w:line="240"/>
-              <w:ind w:left="100" w:right="100" w:firstLine="0" w:firstLineChars="0"/>
-            </w:pPr>
-            <w:r>
-              <w:rPr>
-                <w:rFonts w:ascii="Arial" w:hAnsi="Arial" w:eastAsia="Arial" w:cs="Arial"/>
-                <w:i w:val="false"/>
-                <w:b w:val="false"/>
-                <w:u w:val="none"/>
-                <w:sz w:val="22"/>
-                <w:szCs w:val="22"/>
-                <w:color w:val="000000"/>
-              </w:rPr>
-              <w:t xml:space="preserve">5</w:t>
-            </w:r>
-          </w:p>
-        </w:tc>
-        <w:tc>
-          <w:tcPr>
-            <w:tcBorders>
-              <w:bottom w:val="none" w:sz="0" w:space="0" w:color="000000"/>
-              <w:top w:val="none" w:sz="0" w:space="0" w:color="000000"/>
-              <w:left w:val="none" w:sz="0" w:space="0" w:color="000000"/>
-              <w:right w:val="none" w:sz="0" w:space="0" w:color="000000"/>
-            </w:tcBorders>
-            <w:shd w:val="clear" w:color="auto" w:fill="FFFFFF"/>
-            <w:tcMar>
-              <w:top w:w="0" w:type="dxa"/>
-              <w:bottom w:w="0" w:type="dxa"/>
-              <w:left w:w="0" w:type="dxa"/>
-              <w:right w:w="0" w:type="dxa"/>
-            </w:tcMar>
-            <w:vAlign w:val="center"/>
-          </w:tcPr>
-          <w:p>
-            <w:pPr>
-              <w:pStyle w:val="Normal"/>
-              <w:jc w:val="center"/>
-              <w:pBdr>
-                <w:bottom w:val="none" w:sz="0" w:space="0" w:color="000000"/>
-                <w:top w:val="none" w:sz="0" w:space="0" w:color="000000"/>
-                <w:left w:val="none" w:sz="0" w:space="0" w:color="000000"/>
-                <w:right w:val="none" w:sz="0" w:space="0" w:color="000000"/>
-              </w:pBdr>
-              <w:spacing w:after="100" w:before="100" w:line="240"/>
-              <w:ind w:left="100" w:right="100" w:firstLine="0" w:firstLineChars="0"/>
-            </w:pPr>
-            <w:r>
-              <w:rPr>
-                <w:rFonts w:ascii="Arial" w:hAnsi="Arial" w:eastAsia="Arial" w:cs="Arial"/>
-                <w:i w:val="false"/>
-                <w:b w:val="false"/>
-                <w:u w:val="none"/>
-                <w:sz w:val="22"/>
-                <w:szCs w:val="22"/>
-                <w:color w:val="000000"/>
-              </w:rPr>
-              <w:t xml:space="preserve">2</w:t>
             </w:r>
           </w:p>
         </w:tc>
@@ -11390,227 +11390,227 @@
                 <w:szCs w:val="22"/>
                 <w:color w:val="000000"/>
               </w:rPr>
-              <w:t xml:space="preserve">21.1 [2.69, 22.4]</w:t>
-            </w:r>
-          </w:p>
-        </w:tc>
-        <w:tc>
-          <w:tcPr>
-            <w:tcBorders>
-              <w:bottom w:val="none" w:sz="0" w:space="0" w:color="000000"/>
-              <w:top w:val="none" w:sz="0" w:space="0" w:color="000000"/>
-              <w:left w:val="none" w:sz="0" w:space="0" w:color="000000"/>
-              <w:right w:val="none" w:sz="0" w:space="0" w:color="000000"/>
-            </w:tcBorders>
-            <w:shd w:val="clear" w:color="auto" w:fill="FFFFFF"/>
-            <w:tcMar>
-              <w:top w:w="0" w:type="dxa"/>
-              <w:bottom w:w="0" w:type="dxa"/>
-              <w:left w:w="0" w:type="dxa"/>
-              <w:right w:w="0" w:type="dxa"/>
-            </w:tcMar>
-            <w:vAlign w:val="center"/>
-          </w:tcPr>
-          <w:p>
-            <w:pPr>
-              <w:pStyle w:val="Normal"/>
-              <w:jc w:val="center"/>
-              <w:pBdr>
-                <w:bottom w:val="none" w:sz="0" w:space="0" w:color="000000"/>
-                <w:top w:val="none" w:sz="0" w:space="0" w:color="000000"/>
-                <w:left w:val="none" w:sz="0" w:space="0" w:color="000000"/>
-                <w:right w:val="none" w:sz="0" w:space="0" w:color="000000"/>
-              </w:pBdr>
-              <w:spacing w:after="100" w:before="100" w:line="240"/>
-              <w:ind w:left="100" w:right="100" w:firstLine="0" w:firstLineChars="0"/>
-            </w:pPr>
-            <w:r>
-              <w:rPr>
-                <w:rFonts w:ascii="Arial" w:hAnsi="Arial" w:eastAsia="Arial" w:cs="Arial"/>
-                <w:i w:val="false"/>
-                <w:b w:val="false"/>
-                <w:u w:val="none"/>
-                <w:sz w:val="22"/>
-                <w:szCs w:val="22"/>
-                <w:color w:val="000000"/>
-              </w:rPr>
-              <w:t xml:space="preserve">-10.1 [-15.7, -6.40]</w:t>
-            </w:r>
-          </w:p>
-        </w:tc>
-        <w:tc>
-          <w:tcPr>
-            <w:tcBorders>
-              <w:bottom w:val="none" w:sz="0" w:space="0" w:color="000000"/>
-              <w:top w:val="none" w:sz="0" w:space="0" w:color="000000"/>
-              <w:left w:val="none" w:sz="0" w:space="0" w:color="000000"/>
-              <w:right w:val="none" w:sz="0" w:space="0" w:color="000000"/>
-            </w:tcBorders>
-            <w:shd w:val="clear" w:color="auto" w:fill="FFFFFF"/>
-            <w:tcMar>
-              <w:top w:w="0" w:type="dxa"/>
-              <w:bottom w:w="0" w:type="dxa"/>
-              <w:left w:w="0" w:type="dxa"/>
-              <w:right w:w="0" w:type="dxa"/>
-            </w:tcMar>
-            <w:vAlign w:val="center"/>
-          </w:tcPr>
-          <w:p>
-            <w:pPr>
-              <w:pStyle w:val="Normal"/>
-              <w:jc w:val="center"/>
-              <w:pBdr>
-                <w:bottom w:val="none" w:sz="0" w:space="0" w:color="000000"/>
-                <w:top w:val="none" w:sz="0" w:space="0" w:color="000000"/>
-                <w:left w:val="none" w:sz="0" w:space="0" w:color="000000"/>
-                <w:right w:val="none" w:sz="0" w:space="0" w:color="000000"/>
-              </w:pBdr>
-              <w:spacing w:after="100" w:before="100" w:line="240"/>
-              <w:ind w:left="100" w:right="100" w:firstLine="0" w:firstLineChars="0"/>
-            </w:pPr>
-            <w:r>
-              <w:rPr>
-                <w:rFonts w:ascii="Arial" w:hAnsi="Arial" w:eastAsia="Arial" w:cs="Arial"/>
-                <w:i w:val="false"/>
-                <w:b w:val="false"/>
-                <w:u w:val="none"/>
-                <w:sz w:val="22"/>
-                <w:szCs w:val="22"/>
-                <w:color w:val="000000"/>
-              </w:rPr>
-              <w:t xml:space="preserve">-3.71 [-9.10, 8.42]</w:t>
-            </w:r>
-          </w:p>
-        </w:tc>
-        <w:tc>
-          <w:tcPr>
-            <w:tcBorders>
-              <w:bottom w:val="none" w:sz="0" w:space="0" w:color="000000"/>
-              <w:top w:val="none" w:sz="0" w:space="0" w:color="000000"/>
-              <w:left w:val="none" w:sz="0" w:space="0" w:color="000000"/>
-              <w:right w:val="none" w:sz="0" w:space="0" w:color="000000"/>
-            </w:tcBorders>
-            <w:shd w:val="clear" w:color="auto" w:fill="FFFFFF"/>
-            <w:tcMar>
-              <w:top w:w="0" w:type="dxa"/>
-              <w:bottom w:w="0" w:type="dxa"/>
-              <w:left w:w="0" w:type="dxa"/>
-              <w:right w:w="0" w:type="dxa"/>
-            </w:tcMar>
-            <w:vAlign w:val="center"/>
-          </w:tcPr>
-          <w:p>
-            <w:pPr>
-              <w:pStyle w:val="Normal"/>
-              <w:jc w:val="center"/>
-              <w:pBdr>
-                <w:bottom w:val="none" w:sz="0" w:space="0" w:color="000000"/>
-                <w:top w:val="none" w:sz="0" w:space="0" w:color="000000"/>
-                <w:left w:val="none" w:sz="0" w:space="0" w:color="000000"/>
-                <w:right w:val="none" w:sz="0" w:space="0" w:color="000000"/>
-              </w:pBdr>
-              <w:spacing w:after="100" w:before="100" w:line="240"/>
-              <w:ind w:left="100" w:right="100" w:firstLine="0" w:firstLineChars="0"/>
-            </w:pPr>
-            <w:r>
-              <w:rPr>
-                <w:rFonts w:ascii="Arial" w:hAnsi="Arial" w:eastAsia="Arial" w:cs="Arial"/>
-                <w:i w:val="false"/>
-                <w:b w:val="false"/>
-                <w:u w:val="none"/>
-                <w:sz w:val="22"/>
-                <w:szCs w:val="22"/>
-                <w:color w:val="000000"/>
-              </w:rPr>
-              <w:t xml:space="preserve">8.50 [7.42, 35.5]</w:t>
-            </w:r>
-          </w:p>
-        </w:tc>
-        <w:tc>
-          <w:tcPr>
-            <w:tcBorders>
-              <w:bottom w:val="none" w:sz="0" w:space="0" w:color="000000"/>
-              <w:top w:val="none" w:sz="0" w:space="0" w:color="000000"/>
-              <w:left w:val="none" w:sz="0" w:space="0" w:color="000000"/>
-              <w:right w:val="none" w:sz="0" w:space="0" w:color="000000"/>
-            </w:tcBorders>
-            <w:shd w:val="clear" w:color="auto" w:fill="FFFFFF"/>
-            <w:tcMar>
-              <w:top w:w="0" w:type="dxa"/>
-              <w:bottom w:w="0" w:type="dxa"/>
-              <w:left w:w="0" w:type="dxa"/>
-              <w:right w:w="0" w:type="dxa"/>
-            </w:tcMar>
-            <w:vAlign w:val="center"/>
-          </w:tcPr>
-          <w:p>
-            <w:pPr>
-              <w:pStyle w:val="Normal"/>
-              <w:jc w:val="center"/>
-              <w:pBdr>
-                <w:bottom w:val="none" w:sz="0" w:space="0" w:color="000000"/>
-                <w:top w:val="none" w:sz="0" w:space="0" w:color="000000"/>
-                <w:left w:val="none" w:sz="0" w:space="0" w:color="000000"/>
-                <w:right w:val="none" w:sz="0" w:space="0" w:color="000000"/>
-              </w:pBdr>
-              <w:spacing w:after="100" w:before="100" w:line="240"/>
-              <w:ind w:left="100" w:right="100" w:firstLine="0" w:firstLineChars="0"/>
-            </w:pPr>
-            <w:r>
-              <w:rPr>
-                <w:rFonts w:ascii="Arial" w:hAnsi="Arial" w:eastAsia="Arial" w:cs="Arial"/>
-                <w:i w:val="false"/>
-                <w:b w:val="false"/>
-                <w:u w:val="none"/>
-                <w:sz w:val="22"/>
-                <w:szCs w:val="22"/>
-                <w:color w:val="000000"/>
-              </w:rPr>
-              <w:t xml:space="preserve">3.19 [-10.7, 17.4]</w:t>
-            </w:r>
-          </w:p>
-        </w:tc>
-        <w:tc>
-          <w:tcPr>
-            <w:tcBorders>
-              <w:bottom w:val="none" w:sz="0" w:space="0" w:color="000000"/>
-              <w:top w:val="none" w:sz="0" w:space="0" w:color="000000"/>
-              <w:left w:val="none" w:sz="0" w:space="0" w:color="000000"/>
-              <w:right w:val="none" w:sz="0" w:space="0" w:color="000000"/>
-            </w:tcBorders>
-            <w:shd w:val="clear" w:color="auto" w:fill="FFFFFF"/>
-            <w:tcMar>
-              <w:top w:w="0" w:type="dxa"/>
-              <w:bottom w:w="0" w:type="dxa"/>
-              <w:left w:w="0" w:type="dxa"/>
-              <w:right w:w="0" w:type="dxa"/>
-            </w:tcMar>
-            <w:vAlign w:val="center"/>
-          </w:tcPr>
-          <w:p>
-            <w:pPr>
-              <w:pStyle w:val="Normal"/>
-              <w:jc w:val="center"/>
-              <w:pBdr>
-                <w:bottom w:val="none" w:sz="0" w:space="0" w:color="000000"/>
-                <w:top w:val="none" w:sz="0" w:space="0" w:color="000000"/>
-                <w:left w:val="none" w:sz="0" w:space="0" w:color="000000"/>
-                <w:right w:val="none" w:sz="0" w:space="0" w:color="000000"/>
-              </w:pBdr>
-              <w:spacing w:after="100" w:before="100" w:line="240"/>
-              <w:ind w:left="100" w:right="100" w:firstLine="0" w:firstLineChars="0"/>
-            </w:pPr>
-            <w:r>
-              <w:rPr>
-                <w:rFonts w:ascii="Arial" w:hAnsi="Arial" w:eastAsia="Arial" w:cs="Arial"/>
-                <w:i w:val="false"/>
-                <w:b w:val="false"/>
-                <w:u w:val="none"/>
-                <w:sz w:val="22"/>
-                <w:szCs w:val="22"/>
-                <w:color w:val="000000"/>
-              </w:rPr>
-              <w:t xml:space="preserve">14.5 [1.15, 27.9]</w:t>
+              <w:t xml:space="preserve">-0.112 [-0.481, 0.0398]</w:t>
+            </w:r>
+          </w:p>
+        </w:tc>
+        <w:tc>
+          <w:tcPr>
+            <w:tcBorders>
+              <w:bottom w:val="none" w:sz="0" w:space="0" w:color="000000"/>
+              <w:top w:val="none" w:sz="0" w:space="0" w:color="000000"/>
+              <w:left w:val="none" w:sz="0" w:space="0" w:color="000000"/>
+              <w:right w:val="none" w:sz="0" w:space="0" w:color="000000"/>
+            </w:tcBorders>
+            <w:shd w:val="clear" w:color="auto" w:fill="FFFFFF"/>
+            <w:tcMar>
+              <w:top w:w="0" w:type="dxa"/>
+              <w:bottom w:w="0" w:type="dxa"/>
+              <w:left w:w="0" w:type="dxa"/>
+              <w:right w:w="0" w:type="dxa"/>
+            </w:tcMar>
+            <w:vAlign w:val="center"/>
+          </w:tcPr>
+          <w:p>
+            <w:pPr>
+              <w:pStyle w:val="Normal"/>
+              <w:jc w:val="center"/>
+              <w:pBdr>
+                <w:bottom w:val="none" w:sz="0" w:space="0" w:color="000000"/>
+                <w:top w:val="none" w:sz="0" w:space="0" w:color="000000"/>
+                <w:left w:val="none" w:sz="0" w:space="0" w:color="000000"/>
+                <w:right w:val="none" w:sz="0" w:space="0" w:color="000000"/>
+              </w:pBdr>
+              <w:spacing w:after="100" w:before="100" w:line="240"/>
+              <w:ind w:left="100" w:right="100" w:firstLine="0" w:firstLineChars="0"/>
+            </w:pPr>
+            <w:r>
+              <w:rPr>
+                <w:rFonts w:ascii="Arial" w:hAnsi="Arial" w:eastAsia="Arial" w:cs="Arial"/>
+                <w:i w:val="false"/>
+                <w:b w:val="false"/>
+                <w:u w:val="none"/>
+                <w:sz w:val="22"/>
+                <w:szCs w:val="22"/>
+                <w:color w:val="000000"/>
+              </w:rPr>
+              <w:t xml:space="preserve">-0.123 [-0.470, 0]</w:t>
+            </w:r>
+          </w:p>
+        </w:tc>
+        <w:tc>
+          <w:tcPr>
+            <w:tcBorders>
+              <w:bottom w:val="none" w:sz="0" w:space="0" w:color="000000"/>
+              <w:top w:val="none" w:sz="0" w:space="0" w:color="000000"/>
+              <w:left w:val="none" w:sz="0" w:space="0" w:color="000000"/>
+              <w:right w:val="none" w:sz="0" w:space="0" w:color="000000"/>
+            </w:tcBorders>
+            <w:shd w:val="clear" w:color="auto" w:fill="FFFFFF"/>
+            <w:tcMar>
+              <w:top w:w="0" w:type="dxa"/>
+              <w:bottom w:w="0" w:type="dxa"/>
+              <w:left w:w="0" w:type="dxa"/>
+              <w:right w:w="0" w:type="dxa"/>
+            </w:tcMar>
+            <w:vAlign w:val="center"/>
+          </w:tcPr>
+          <w:p>
+            <w:pPr>
+              <w:pStyle w:val="Normal"/>
+              <w:jc w:val="center"/>
+              <w:pBdr>
+                <w:bottom w:val="none" w:sz="0" w:space="0" w:color="000000"/>
+                <w:top w:val="none" w:sz="0" w:space="0" w:color="000000"/>
+                <w:left w:val="none" w:sz="0" w:space="0" w:color="000000"/>
+                <w:right w:val="none" w:sz="0" w:space="0" w:color="000000"/>
+              </w:pBdr>
+              <w:spacing w:after="100" w:before="100" w:line="240"/>
+              <w:ind w:left="100" w:right="100" w:firstLine="0" w:firstLineChars="0"/>
+            </w:pPr>
+            <w:r>
+              <w:rPr>
+                <w:rFonts w:ascii="Arial" w:hAnsi="Arial" w:eastAsia="Arial" w:cs="Arial"/>
+                <w:i w:val="false"/>
+                <w:b w:val="false"/>
+                <w:u w:val="none"/>
+                <w:sz w:val="22"/>
+                <w:szCs w:val="22"/>
+                <w:color w:val="000000"/>
+              </w:rPr>
+              <w:t xml:space="preserve">0.0107 [-0.288, 0.302]</w:t>
+            </w:r>
+          </w:p>
+        </w:tc>
+        <w:tc>
+          <w:tcPr>
+            <w:tcBorders>
+              <w:bottom w:val="none" w:sz="0" w:space="0" w:color="000000"/>
+              <w:top w:val="none" w:sz="0" w:space="0" w:color="000000"/>
+              <w:left w:val="none" w:sz="0" w:space="0" w:color="000000"/>
+              <w:right w:val="none" w:sz="0" w:space="0" w:color="000000"/>
+            </w:tcBorders>
+            <w:shd w:val="clear" w:color="auto" w:fill="FFFFFF"/>
+            <w:tcMar>
+              <w:top w:w="0" w:type="dxa"/>
+              <w:bottom w:w="0" w:type="dxa"/>
+              <w:left w:w="0" w:type="dxa"/>
+              <w:right w:w="0" w:type="dxa"/>
+            </w:tcMar>
+            <w:vAlign w:val="center"/>
+          </w:tcPr>
+          <w:p>
+            <w:pPr>
+              <w:pStyle w:val="Normal"/>
+              <w:jc w:val="center"/>
+              <w:pBdr>
+                <w:bottom w:val="none" w:sz="0" w:space="0" w:color="000000"/>
+                <w:top w:val="none" w:sz="0" w:space="0" w:color="000000"/>
+                <w:left w:val="none" w:sz="0" w:space="0" w:color="000000"/>
+                <w:right w:val="none" w:sz="0" w:space="0" w:color="000000"/>
+              </w:pBdr>
+              <w:spacing w:after="100" w:before="100" w:line="240"/>
+              <w:ind w:left="100" w:right="100" w:firstLine="0" w:firstLineChars="0"/>
+            </w:pPr>
+            <w:r>
+              <w:rPr>
+                <w:rFonts w:ascii="Arial" w:hAnsi="Arial" w:eastAsia="Arial" w:cs="Arial"/>
+                <w:i w:val="false"/>
+                <w:b w:val="false"/>
+                <w:u w:val="none"/>
+                <w:sz w:val="22"/>
+                <w:szCs w:val="22"/>
+                <w:color w:val="000000"/>
+              </w:rPr>
+              <w:t xml:space="preserve">-0.126 [-0.520, -0.0831]</w:t>
+            </w:r>
+          </w:p>
+        </w:tc>
+        <w:tc>
+          <w:tcPr>
+            <w:tcBorders>
+              <w:bottom w:val="none" w:sz="0" w:space="0" w:color="000000"/>
+              <w:top w:val="none" w:sz="0" w:space="0" w:color="000000"/>
+              <w:left w:val="none" w:sz="0" w:space="0" w:color="000000"/>
+              <w:right w:val="none" w:sz="0" w:space="0" w:color="000000"/>
+            </w:tcBorders>
+            <w:shd w:val="clear" w:color="auto" w:fill="FFFFFF"/>
+            <w:tcMar>
+              <w:top w:w="0" w:type="dxa"/>
+              <w:bottom w:w="0" w:type="dxa"/>
+              <w:left w:w="0" w:type="dxa"/>
+              <w:right w:w="0" w:type="dxa"/>
+            </w:tcMar>
+            <w:vAlign w:val="center"/>
+          </w:tcPr>
+          <w:p>
+            <w:pPr>
+              <w:pStyle w:val="Normal"/>
+              <w:jc w:val="center"/>
+              <w:pBdr>
+                <w:bottom w:val="none" w:sz="0" w:space="0" w:color="000000"/>
+                <w:top w:val="none" w:sz="0" w:space="0" w:color="000000"/>
+                <w:left w:val="none" w:sz="0" w:space="0" w:color="000000"/>
+                <w:right w:val="none" w:sz="0" w:space="0" w:color="000000"/>
+              </w:pBdr>
+              <w:spacing w:after="100" w:before="100" w:line="240"/>
+              <w:ind w:left="100" w:right="100" w:firstLine="0" w:firstLineChars="0"/>
+            </w:pPr>
+            <w:r>
+              <w:rPr>
+                <w:rFonts w:ascii="Arial" w:hAnsi="Arial" w:eastAsia="Arial" w:cs="Arial"/>
+                <w:i w:val="false"/>
+                <w:b w:val="false"/>
+                <w:u w:val="none"/>
+                <w:sz w:val="22"/>
+                <w:szCs w:val="22"/>
+                <w:color w:val="000000"/>
+              </w:rPr>
+              <w:t xml:space="preserve">-0.702 [-1.17, -0.238]</w:t>
+            </w:r>
+          </w:p>
+        </w:tc>
+        <w:tc>
+          <w:tcPr>
+            <w:tcBorders>
+              <w:bottom w:val="none" w:sz="0" w:space="0" w:color="000000"/>
+              <w:top w:val="none" w:sz="0" w:space="0" w:color="000000"/>
+              <w:left w:val="none" w:sz="0" w:space="0" w:color="000000"/>
+              <w:right w:val="none" w:sz="0" w:space="0" w:color="000000"/>
+            </w:tcBorders>
+            <w:shd w:val="clear" w:color="auto" w:fill="FFFFFF"/>
+            <w:tcMar>
+              <w:top w:w="0" w:type="dxa"/>
+              <w:bottom w:w="0" w:type="dxa"/>
+              <w:left w:w="0" w:type="dxa"/>
+              <w:right w:w="0" w:type="dxa"/>
+            </w:tcMar>
+            <w:vAlign w:val="center"/>
+          </w:tcPr>
+          <w:p>
+            <w:pPr>
+              <w:pStyle w:val="Normal"/>
+              <w:jc w:val="center"/>
+              <w:pBdr>
+                <w:bottom w:val="none" w:sz="0" w:space="0" w:color="000000"/>
+                <w:top w:val="none" w:sz="0" w:space="0" w:color="000000"/>
+                <w:left w:val="none" w:sz="0" w:space="0" w:color="000000"/>
+                <w:right w:val="none" w:sz="0" w:space="0" w:color="000000"/>
+              </w:pBdr>
+              <w:spacing w:after="100" w:before="100" w:line="240"/>
+              <w:ind w:left="100" w:right="100" w:firstLine="0" w:firstLineChars="0"/>
+            </w:pPr>
+            <w:r>
+              <w:rPr>
+                <w:rFonts w:ascii="Arial" w:hAnsi="Arial" w:eastAsia="Arial" w:cs="Arial"/>
+                <w:i w:val="false"/>
+                <w:b w:val="false"/>
+                <w:u w:val="none"/>
+                <w:sz w:val="22"/>
+                <w:szCs w:val="22"/>
+                <w:color w:val="000000"/>
+              </w:rPr>
+              <w:t xml:space="preserve">-0.157 [-0.320, -0.0947]</w:t>
             </w:r>
           </w:p>
         </w:tc>
@@ -11623,7 +11623,7 @@
         <w:tc>
           <w:tcPr>
             <w:tcBorders>
-              <w:bottom w:val="none" w:sz="0" w:space="0" w:color="000000"/>
+              <w:bottom w:val="single" w:sz="12" w:space="0" w:color="666666"/>
               <w:top w:val="none" w:sz="0" w:space="0" w:color="000000"/>
               <w:left w:val="none" w:sz="0" w:space="0" w:color="000000"/>
               <w:right w:val="none" w:sz="0" w:space="0" w:color="000000"/>
@@ -11667,7 +11667,51 @@
         <w:tc>
           <w:tcPr>
             <w:tcBorders>
-              <w:bottom w:val="none" w:sz="0" w:space="0" w:color="000000"/>
+              <w:bottom w:val="single" w:sz="12" w:space="0" w:color="666666"/>
+              <w:top w:val="none" w:sz="0" w:space="0" w:color="000000"/>
+              <w:left w:val="none" w:sz="0" w:space="0" w:color="000000"/>
+              <w:right w:val="none" w:sz="0" w:space="0" w:color="000000"/>
+            </w:tcBorders>
+            <w:shd w:val="clear" w:color="auto" w:fill="FFFFFF"/>
+            <w:tcMar>
+              <w:top w:w="0" w:type="dxa"/>
+              <w:bottom w:w="0" w:type="dxa"/>
+              <w:left w:w="0" w:type="dxa"/>
+              <w:right w:w="0" w:type="dxa"/>
+            </w:tcMar>
+            <w:vAlign w:val="center"/>
+          </w:tcPr>
+          <w:p>
+            <w:pPr>
+              <w:pStyle w:val="Normal"/>
+              <w:jc w:val="center"/>
+              <w:pBdr>
+                <w:bottom w:val="none" w:sz="0" w:space="0" w:color="000000"/>
+                <w:top w:val="none" w:sz="0" w:space="0" w:color="000000"/>
+                <w:left w:val="none" w:sz="0" w:space="0" w:color="000000"/>
+                <w:right w:val="none" w:sz="0" w:space="0" w:color="000000"/>
+              </w:pBdr>
+              <w:spacing w:after="100" w:before="100" w:line="240"/>
+              <w:ind w:left="100" w:right="100" w:firstLine="0" w:firstLineChars="0"/>
+            </w:pPr>
+            <w:r>
+              <w:rPr>
+                <w:rFonts w:ascii="Arial" w:hAnsi="Arial" w:eastAsia="Arial" w:cs="Arial"/>
+                <w:i w:val="false"/>
+                <w:b w:val="false"/>
+                <w:u w:val="none"/>
+                <w:sz w:val="22"/>
+                <w:szCs w:val="22"/>
+                <w:color w:val="000000"/>
+              </w:rPr>
+              <w:t xml:space="preserve">1</w:t>
+            </w:r>
+          </w:p>
+        </w:tc>
+        <w:tc>
+          <w:tcPr>
+            <w:tcBorders>
+              <w:bottom w:val="single" w:sz="12" w:space="0" w:color="666666"/>
               <w:top w:val="none" w:sz="0" w:space="0" w:color="000000"/>
               <w:left w:val="none" w:sz="0" w:space="0" w:color="000000"/>
               <w:right w:val="none" w:sz="0" w:space="0" w:color="000000"/>
@@ -11711,95 +11755,7 @@
         <w:tc>
           <w:tcPr>
             <w:tcBorders>
-              <w:bottom w:val="none" w:sz="0" w:space="0" w:color="000000"/>
-              <w:top w:val="none" w:sz="0" w:space="0" w:color="000000"/>
-              <w:left w:val="none" w:sz="0" w:space="0" w:color="000000"/>
-              <w:right w:val="none" w:sz="0" w:space="0" w:color="000000"/>
-            </w:tcBorders>
-            <w:shd w:val="clear" w:color="auto" w:fill="FFFFFF"/>
-            <w:tcMar>
-              <w:top w:w="0" w:type="dxa"/>
-              <w:bottom w:w="0" w:type="dxa"/>
-              <w:left w:w="0" w:type="dxa"/>
-              <w:right w:w="0" w:type="dxa"/>
-            </w:tcMar>
-            <w:vAlign w:val="center"/>
-          </w:tcPr>
-          <w:p>
-            <w:pPr>
-              <w:pStyle w:val="Normal"/>
-              <w:jc w:val="center"/>
-              <w:pBdr>
-                <w:bottom w:val="none" w:sz="0" w:space="0" w:color="000000"/>
-                <w:top w:val="none" w:sz="0" w:space="0" w:color="000000"/>
-                <w:left w:val="none" w:sz="0" w:space="0" w:color="000000"/>
-                <w:right w:val="none" w:sz="0" w:space="0" w:color="000000"/>
-              </w:pBdr>
-              <w:spacing w:after="100" w:before="100" w:line="240"/>
-              <w:ind w:left="100" w:right="100" w:firstLine="0" w:firstLineChars="0"/>
-            </w:pPr>
-            <w:r>
-              <w:rPr>
-                <w:rFonts w:ascii="Arial" w:hAnsi="Arial" w:eastAsia="Arial" w:cs="Arial"/>
-                <w:i w:val="false"/>
-                <w:b w:val="false"/>
-                <w:u w:val="none"/>
-                <w:sz w:val="22"/>
-                <w:szCs w:val="22"/>
-                <w:color w:val="000000"/>
-              </w:rPr>
-              <w:t xml:space="preserve">3</w:t>
-            </w:r>
-          </w:p>
-        </w:tc>
-        <w:tc>
-          <w:tcPr>
-            <w:tcBorders>
-              <w:bottom w:val="none" w:sz="0" w:space="0" w:color="000000"/>
-              <w:top w:val="none" w:sz="0" w:space="0" w:color="000000"/>
-              <w:left w:val="none" w:sz="0" w:space="0" w:color="000000"/>
-              <w:right w:val="none" w:sz="0" w:space="0" w:color="000000"/>
-            </w:tcBorders>
-            <w:shd w:val="clear" w:color="auto" w:fill="FFFFFF"/>
-            <w:tcMar>
-              <w:top w:w="0" w:type="dxa"/>
-              <w:bottom w:w="0" w:type="dxa"/>
-              <w:left w:w="0" w:type="dxa"/>
-              <w:right w:w="0" w:type="dxa"/>
-            </w:tcMar>
-            <w:vAlign w:val="center"/>
-          </w:tcPr>
-          <w:p>
-            <w:pPr>
-              <w:pStyle w:val="Normal"/>
-              <w:jc w:val="center"/>
-              <w:pBdr>
-                <w:bottom w:val="none" w:sz="0" w:space="0" w:color="000000"/>
-                <w:top w:val="none" w:sz="0" w:space="0" w:color="000000"/>
-                <w:left w:val="none" w:sz="0" w:space="0" w:color="000000"/>
-                <w:right w:val="none" w:sz="0" w:space="0" w:color="000000"/>
-              </w:pBdr>
-              <w:spacing w:after="100" w:before="100" w:line="240"/>
-              <w:ind w:left="100" w:right="100" w:firstLine="0" w:firstLineChars="0"/>
-            </w:pPr>
-            <w:r>
-              <w:rPr>
-                <w:rFonts w:ascii="Arial" w:hAnsi="Arial" w:eastAsia="Arial" w:cs="Arial"/>
-                <w:i w:val="false"/>
-                <w:b w:val="false"/>
-                <w:u w:val="none"/>
-                <w:sz w:val="22"/>
-                <w:szCs w:val="22"/>
-                <w:color w:val="000000"/>
-              </w:rPr>
-              <w:t xml:space="preserve">5</w:t>
-            </w:r>
-          </w:p>
-        </w:tc>
-        <w:tc>
-          <w:tcPr>
-            <w:tcBorders>
-              <w:bottom w:val="none" w:sz="0" w:space="0" w:color="000000"/>
+              <w:bottom w:val="single" w:sz="12" w:space="0" w:color="666666"/>
               <w:top w:val="none" w:sz="0" w:space="0" w:color="000000"/>
               <w:left w:val="none" w:sz="0" w:space="0" w:color="000000"/>
               <w:right w:val="none" w:sz="0" w:space="0" w:color="000000"/>
@@ -11837,1218 +11793,6 @@
                 <w:color w:val="000000"/>
               </w:rPr>
               <w:t xml:space="preserve">0</w:t>
-            </w:r>
-          </w:p>
-        </w:tc>
-        <w:tc>
-          <w:tcPr>
-            <w:tcBorders>
-              <w:bottom w:val="none" w:sz="0" w:space="0" w:color="000000"/>
-              <w:top w:val="none" w:sz="0" w:space="0" w:color="000000"/>
-              <w:left w:val="none" w:sz="0" w:space="0" w:color="000000"/>
-              <w:right w:val="none" w:sz="0" w:space="0" w:color="000000"/>
-            </w:tcBorders>
-            <w:shd w:val="clear" w:color="auto" w:fill="FFFFFF"/>
-            <w:tcMar>
-              <w:top w:w="0" w:type="dxa"/>
-              <w:bottom w:w="0" w:type="dxa"/>
-              <w:left w:w="0" w:type="dxa"/>
-              <w:right w:w="0" w:type="dxa"/>
-            </w:tcMar>
-            <w:vAlign w:val="center"/>
-          </w:tcPr>
-          <w:p>
-            <w:pPr>
-              <w:pStyle w:val="Normal"/>
-              <w:jc w:val="center"/>
-              <w:pBdr>
-                <w:bottom w:val="none" w:sz="0" w:space="0" w:color="000000"/>
-                <w:top w:val="none" w:sz="0" w:space="0" w:color="000000"/>
-                <w:left w:val="none" w:sz="0" w:space="0" w:color="000000"/>
-                <w:right w:val="none" w:sz="0" w:space="0" w:color="000000"/>
-              </w:pBdr>
-              <w:spacing w:after="100" w:before="100" w:line="240"/>
-              <w:ind w:left="100" w:right="100" w:firstLine="0" w:firstLineChars="0"/>
-            </w:pPr>
-            <w:r>
-              <w:rPr>
-                <w:rFonts w:ascii="Arial" w:hAnsi="Arial" w:eastAsia="Arial" w:cs="Arial"/>
-                <w:i w:val="false"/>
-                <w:b w:val="false"/>
-                <w:u w:val="none"/>
-                <w:sz w:val="22"/>
-                <w:szCs w:val="22"/>
-                <w:color w:val="000000"/>
-              </w:rPr>
-              <w:t xml:space="preserve">0</w:t>
-            </w:r>
-          </w:p>
-        </w:tc>
-        <w:tc>
-          <w:tcPr>
-            <w:tcBorders>
-              <w:bottom w:val="none" w:sz="0" w:space="0" w:color="000000"/>
-              <w:top w:val="none" w:sz="0" w:space="0" w:color="000000"/>
-              <w:left w:val="none" w:sz="0" w:space="0" w:color="000000"/>
-              <w:right w:val="none" w:sz="0" w:space="0" w:color="000000"/>
-            </w:tcBorders>
-            <w:shd w:val="clear" w:color="auto" w:fill="FFFFFF"/>
-            <w:tcMar>
-              <w:top w:w="0" w:type="dxa"/>
-              <w:bottom w:w="0" w:type="dxa"/>
-              <w:left w:w="0" w:type="dxa"/>
-              <w:right w:w="0" w:type="dxa"/>
-            </w:tcMar>
-            <w:vAlign w:val="center"/>
-          </w:tcPr>
-          <w:p>
-            <w:pPr>
-              <w:pStyle w:val="Normal"/>
-              <w:jc w:val="center"/>
-              <w:pBdr>
-                <w:bottom w:val="none" w:sz="0" w:space="0" w:color="000000"/>
-                <w:top w:val="none" w:sz="0" w:space="0" w:color="000000"/>
-                <w:left w:val="none" w:sz="0" w:space="0" w:color="000000"/>
-                <w:right w:val="none" w:sz="0" w:space="0" w:color="000000"/>
-              </w:pBdr>
-              <w:spacing w:after="100" w:before="100" w:line="240"/>
-              <w:ind w:left="100" w:right="100" w:firstLine="0" w:firstLineChars="0"/>
-            </w:pPr>
-            <w:r>
-              <w:rPr>
-                <w:rFonts w:ascii="Arial" w:hAnsi="Arial" w:eastAsia="Arial" w:cs="Arial"/>
-                <w:i w:val="false"/>
-                <w:b w:val="false"/>
-                <w:u w:val="none"/>
-                <w:sz w:val="22"/>
-                <w:szCs w:val="22"/>
-                <w:color w:val="000000"/>
-              </w:rPr>
-              <w:t xml:space="preserve">0</w:t>
-            </w:r>
-          </w:p>
-        </w:tc>
-      </w:tr>
-      <w:tr>
-        <w:trPr>
-          <w:trHeight w:val="617" w:hRule="auto"/>
-        </w:trPr>
-        body37
-        <w:tc>
-          <w:tcPr>
-            <w:tcBorders>
-              <w:bottom w:val="none" w:sz="0" w:space="0" w:color="000000"/>
-              <w:top w:val="none" w:sz="0" w:space="0" w:color="000000"/>
-              <w:left w:val="none" w:sz="0" w:space="0" w:color="000000"/>
-              <w:right w:val="none" w:sz="0" w:space="0" w:color="000000"/>
-            </w:tcBorders>
-            <w:shd w:val="clear" w:color="auto" w:fill="FFFFFF"/>
-            <w:tcMar>
-              <w:top w:w="0" w:type="dxa"/>
-              <w:bottom w:w="0" w:type="dxa"/>
-              <w:left w:w="0" w:type="dxa"/>
-              <w:right w:w="0" w:type="dxa"/>
-            </w:tcMar>
-            <w:vAlign w:val="center"/>
-          </w:tcPr>
-          <w:p>
-            <w:pPr>
-              <w:pStyle w:val="Normal"/>
-              <w:jc w:val="left"/>
-              <w:pBdr>
-                <w:bottom w:val="none" w:sz="0" w:space="0" w:color="000000"/>
-                <w:top w:val="none" w:sz="0" w:space="0" w:color="000000"/>
-                <w:left w:val="none" w:sz="0" w:space="0" w:color="000000"/>
-                <w:right w:val="none" w:sz="0" w:space="0" w:color="000000"/>
-              </w:pBdr>
-              <w:spacing w:after="100" w:before="100" w:line="240"/>
-              <w:ind w:left="100" w:right="100" w:firstLine="0" w:firstLineChars="0"/>
-            </w:pPr>
-            <w:r>
-              <w:rPr>
-                <w:rFonts w:ascii="Arial" w:hAnsi="Arial" w:eastAsia="Arial" w:cs="Arial"/>
-                <w:i w:val="false"/>
-                <w:b w:val="true"/>
-                <w:u w:val="none"/>
-                <w:sz w:val="22"/>
-                <w:szCs w:val="22"/>
-                <w:color w:val="000000"/>
-              </w:rPr>
-              <w:t xml:space="preserve">Change in BMI</w:t>
-            </w:r>
-          </w:p>
-        </w:tc>
-        <w:tc>
-          <w:tcPr>
-            <w:tcBorders>
-              <w:bottom w:val="none" w:sz="0" w:space="0" w:color="000000"/>
-              <w:top w:val="none" w:sz="0" w:space="0" w:color="000000"/>
-              <w:left w:val="none" w:sz="0" w:space="0" w:color="000000"/>
-              <w:right w:val="none" w:sz="0" w:space="0" w:color="000000"/>
-            </w:tcBorders>
-            <w:shd w:val="clear" w:color="auto" w:fill="FFFFFF"/>
-            <w:tcMar>
-              <w:top w:w="0" w:type="dxa"/>
-              <w:bottom w:w="0" w:type="dxa"/>
-              <w:left w:w="0" w:type="dxa"/>
-              <w:right w:w="0" w:type="dxa"/>
-            </w:tcMar>
-            <w:vAlign w:val="center"/>
-          </w:tcPr>
-          <w:p>
-            <w:pPr>
-              <w:pStyle w:val="Normal"/>
-              <w:jc w:val="center"/>
-              <w:pBdr>
-                <w:bottom w:val="none" w:sz="0" w:space="0" w:color="000000"/>
-                <w:top w:val="none" w:sz="0" w:space="0" w:color="000000"/>
-                <w:left w:val="none" w:sz="0" w:space="0" w:color="000000"/>
-                <w:right w:val="none" w:sz="0" w:space="0" w:color="000000"/>
-              </w:pBdr>
-              <w:spacing w:after="100" w:before="100" w:line="240"/>
-              <w:ind w:left="100" w:right="100" w:firstLine="0" w:firstLineChars="0"/>
-            </w:pPr>
-            <w:r>
-              <w:rPr>
-                <w:rFonts w:ascii="Arial" w:hAnsi="Arial" w:eastAsia="Arial" w:cs="Arial"/>
-                <w:i w:val="false"/>
-                <w:b w:val="false"/>
-                <w:u w:val="none"/>
-                <w:sz w:val="22"/>
-                <w:szCs w:val="22"/>
-                <w:color w:val="000000"/>
-              </w:rPr>
-              <w:t xml:space="preserve"/>
-            </w:r>
-          </w:p>
-        </w:tc>
-        <w:tc>
-          <w:tcPr>
-            <w:tcBorders>
-              <w:bottom w:val="none" w:sz="0" w:space="0" w:color="000000"/>
-              <w:top w:val="none" w:sz="0" w:space="0" w:color="000000"/>
-              <w:left w:val="none" w:sz="0" w:space="0" w:color="000000"/>
-              <w:right w:val="none" w:sz="0" w:space="0" w:color="000000"/>
-            </w:tcBorders>
-            <w:shd w:val="clear" w:color="auto" w:fill="FFFFFF"/>
-            <w:tcMar>
-              <w:top w:w="0" w:type="dxa"/>
-              <w:bottom w:w="0" w:type="dxa"/>
-              <w:left w:w="0" w:type="dxa"/>
-              <w:right w:w="0" w:type="dxa"/>
-            </w:tcMar>
-            <w:vAlign w:val="center"/>
-          </w:tcPr>
-          <w:p>
-            <w:pPr>
-              <w:pStyle w:val="Normal"/>
-              <w:jc w:val="center"/>
-              <w:pBdr>
-                <w:bottom w:val="none" w:sz="0" w:space="0" w:color="000000"/>
-                <w:top w:val="none" w:sz="0" w:space="0" w:color="000000"/>
-                <w:left w:val="none" w:sz="0" w:space="0" w:color="000000"/>
-                <w:right w:val="none" w:sz="0" w:space="0" w:color="000000"/>
-              </w:pBdr>
-              <w:spacing w:after="100" w:before="100" w:line="240"/>
-              <w:ind w:left="100" w:right="100" w:firstLine="0" w:firstLineChars="0"/>
-            </w:pPr>
-            <w:r>
-              <w:rPr>
-                <w:rFonts w:ascii="Arial" w:hAnsi="Arial" w:eastAsia="Arial" w:cs="Arial"/>
-                <w:i w:val="false"/>
-                <w:b w:val="false"/>
-                <w:u w:val="none"/>
-                <w:sz w:val="22"/>
-                <w:szCs w:val="22"/>
-                <w:color w:val="000000"/>
-              </w:rPr>
-              <w:t xml:space="preserve"/>
-            </w:r>
-          </w:p>
-        </w:tc>
-        <w:tc>
-          <w:tcPr>
-            <w:tcBorders>
-              <w:bottom w:val="none" w:sz="0" w:space="0" w:color="000000"/>
-              <w:top w:val="none" w:sz="0" w:space="0" w:color="000000"/>
-              <w:left w:val="none" w:sz="0" w:space="0" w:color="000000"/>
-              <w:right w:val="none" w:sz="0" w:space="0" w:color="000000"/>
-            </w:tcBorders>
-            <w:shd w:val="clear" w:color="auto" w:fill="FFFFFF"/>
-            <w:tcMar>
-              <w:top w:w="0" w:type="dxa"/>
-              <w:bottom w:w="0" w:type="dxa"/>
-              <w:left w:w="0" w:type="dxa"/>
-              <w:right w:w="0" w:type="dxa"/>
-            </w:tcMar>
-            <w:vAlign w:val="center"/>
-          </w:tcPr>
-          <w:p>
-            <w:pPr>
-              <w:pStyle w:val="Normal"/>
-              <w:jc w:val="center"/>
-              <w:pBdr>
-                <w:bottom w:val="none" w:sz="0" w:space="0" w:color="000000"/>
-                <w:top w:val="none" w:sz="0" w:space="0" w:color="000000"/>
-                <w:left w:val="none" w:sz="0" w:space="0" w:color="000000"/>
-                <w:right w:val="none" w:sz="0" w:space="0" w:color="000000"/>
-              </w:pBdr>
-              <w:spacing w:after="100" w:before="100" w:line="240"/>
-              <w:ind w:left="100" w:right="100" w:firstLine="0" w:firstLineChars="0"/>
-            </w:pPr>
-            <w:r>
-              <w:rPr>
-                <w:rFonts w:ascii="Arial" w:hAnsi="Arial" w:eastAsia="Arial" w:cs="Arial"/>
-                <w:i w:val="false"/>
-                <w:b w:val="false"/>
-                <w:u w:val="none"/>
-                <w:sz w:val="22"/>
-                <w:szCs w:val="22"/>
-                <w:color w:val="000000"/>
-              </w:rPr>
-              <w:t xml:space="preserve"/>
-            </w:r>
-          </w:p>
-        </w:tc>
-        <w:tc>
-          <w:tcPr>
-            <w:tcBorders>
-              <w:bottom w:val="none" w:sz="0" w:space="0" w:color="000000"/>
-              <w:top w:val="none" w:sz="0" w:space="0" w:color="000000"/>
-              <w:left w:val="none" w:sz="0" w:space="0" w:color="000000"/>
-              <w:right w:val="none" w:sz="0" w:space="0" w:color="000000"/>
-            </w:tcBorders>
-            <w:shd w:val="clear" w:color="auto" w:fill="FFFFFF"/>
-            <w:tcMar>
-              <w:top w:w="0" w:type="dxa"/>
-              <w:bottom w:w="0" w:type="dxa"/>
-              <w:left w:w="0" w:type="dxa"/>
-              <w:right w:w="0" w:type="dxa"/>
-            </w:tcMar>
-            <w:vAlign w:val="center"/>
-          </w:tcPr>
-          <w:p>
-            <w:pPr>
-              <w:pStyle w:val="Normal"/>
-              <w:jc w:val="center"/>
-              <w:pBdr>
-                <w:bottom w:val="none" w:sz="0" w:space="0" w:color="000000"/>
-                <w:top w:val="none" w:sz="0" w:space="0" w:color="000000"/>
-                <w:left w:val="none" w:sz="0" w:space="0" w:color="000000"/>
-                <w:right w:val="none" w:sz="0" w:space="0" w:color="000000"/>
-              </w:pBdr>
-              <w:spacing w:after="100" w:before="100" w:line="240"/>
-              <w:ind w:left="100" w:right="100" w:firstLine="0" w:firstLineChars="0"/>
-            </w:pPr>
-            <w:r>
-              <w:rPr>
-                <w:rFonts w:ascii="Arial" w:hAnsi="Arial" w:eastAsia="Arial" w:cs="Arial"/>
-                <w:i w:val="false"/>
-                <w:b w:val="false"/>
-                <w:u w:val="none"/>
-                <w:sz w:val="22"/>
-                <w:szCs w:val="22"/>
-                <w:color w:val="000000"/>
-              </w:rPr>
-              <w:t xml:space="preserve"/>
-            </w:r>
-          </w:p>
-        </w:tc>
-        <w:tc>
-          <w:tcPr>
-            <w:tcBorders>
-              <w:bottom w:val="none" w:sz="0" w:space="0" w:color="000000"/>
-              <w:top w:val="none" w:sz="0" w:space="0" w:color="000000"/>
-              <w:left w:val="none" w:sz="0" w:space="0" w:color="000000"/>
-              <w:right w:val="none" w:sz="0" w:space="0" w:color="000000"/>
-            </w:tcBorders>
-            <w:shd w:val="clear" w:color="auto" w:fill="FFFFFF"/>
-            <w:tcMar>
-              <w:top w:w="0" w:type="dxa"/>
-              <w:bottom w:w="0" w:type="dxa"/>
-              <w:left w:w="0" w:type="dxa"/>
-              <w:right w:w="0" w:type="dxa"/>
-            </w:tcMar>
-            <w:vAlign w:val="center"/>
-          </w:tcPr>
-          <w:p>
-            <w:pPr>
-              <w:pStyle w:val="Normal"/>
-              <w:jc w:val="center"/>
-              <w:pBdr>
-                <w:bottom w:val="none" w:sz="0" w:space="0" w:color="000000"/>
-                <w:top w:val="none" w:sz="0" w:space="0" w:color="000000"/>
-                <w:left w:val="none" w:sz="0" w:space="0" w:color="000000"/>
-                <w:right w:val="none" w:sz="0" w:space="0" w:color="000000"/>
-              </w:pBdr>
-              <w:spacing w:after="100" w:before="100" w:line="240"/>
-              <w:ind w:left="100" w:right="100" w:firstLine="0" w:firstLineChars="0"/>
-            </w:pPr>
-            <w:r>
-              <w:rPr>
-                <w:rFonts w:ascii="Arial" w:hAnsi="Arial" w:eastAsia="Arial" w:cs="Arial"/>
-                <w:i w:val="false"/>
-                <w:b w:val="false"/>
-                <w:u w:val="none"/>
-                <w:sz w:val="22"/>
-                <w:szCs w:val="22"/>
-                <w:color w:val="000000"/>
-              </w:rPr>
-              <w:t xml:space="preserve"/>
-            </w:r>
-          </w:p>
-        </w:tc>
-        <w:tc>
-          <w:tcPr>
-            <w:tcBorders>
-              <w:bottom w:val="none" w:sz="0" w:space="0" w:color="000000"/>
-              <w:top w:val="none" w:sz="0" w:space="0" w:color="000000"/>
-              <w:left w:val="none" w:sz="0" w:space="0" w:color="000000"/>
-              <w:right w:val="none" w:sz="0" w:space="0" w:color="000000"/>
-            </w:tcBorders>
-            <w:shd w:val="clear" w:color="auto" w:fill="FFFFFF"/>
-            <w:tcMar>
-              <w:top w:w="0" w:type="dxa"/>
-              <w:bottom w:w="0" w:type="dxa"/>
-              <w:left w:w="0" w:type="dxa"/>
-              <w:right w:w="0" w:type="dxa"/>
-            </w:tcMar>
-            <w:vAlign w:val="center"/>
-          </w:tcPr>
-          <w:p>
-            <w:pPr>
-              <w:pStyle w:val="Normal"/>
-              <w:jc w:val="center"/>
-              <w:pBdr>
-                <w:bottom w:val="none" w:sz="0" w:space="0" w:color="000000"/>
-                <w:top w:val="none" w:sz="0" w:space="0" w:color="000000"/>
-                <w:left w:val="none" w:sz="0" w:space="0" w:color="000000"/>
-                <w:right w:val="none" w:sz="0" w:space="0" w:color="000000"/>
-              </w:pBdr>
-              <w:spacing w:after="100" w:before="100" w:line="240"/>
-              <w:ind w:left="100" w:right="100" w:firstLine="0" w:firstLineChars="0"/>
-            </w:pPr>
-            <w:r>
-              <w:rPr>
-                <w:rFonts w:ascii="Arial" w:hAnsi="Arial" w:eastAsia="Arial" w:cs="Arial"/>
-                <w:i w:val="false"/>
-                <w:b w:val="false"/>
-                <w:u w:val="none"/>
-                <w:sz w:val="22"/>
-                <w:szCs w:val="22"/>
-                <w:color w:val="000000"/>
-              </w:rPr>
-              <w:t xml:space="preserve"/>
-            </w:r>
-          </w:p>
-        </w:tc>
-      </w:tr>
-      <w:tr>
-        <w:trPr>
-          <w:trHeight w:val="571" w:hRule="auto"/>
-        </w:trPr>
-        body38
-        <w:tc>
-          <w:tcPr>
-            <w:tcBorders>
-              <w:bottom w:val="none" w:sz="0" w:space="0" w:color="000000"/>
-              <w:top w:val="none" w:sz="0" w:space="0" w:color="000000"/>
-              <w:left w:val="none" w:sz="0" w:space="0" w:color="000000"/>
-              <w:right w:val="none" w:sz="0" w:space="0" w:color="000000"/>
-            </w:tcBorders>
-            <w:shd w:val="clear" w:color="auto" w:fill="FFFFFF"/>
-            <w:tcMar>
-              <w:top w:w="0" w:type="dxa"/>
-              <w:bottom w:w="0" w:type="dxa"/>
-              <w:left w:w="0" w:type="dxa"/>
-              <w:right w:w="0" w:type="dxa"/>
-            </w:tcMar>
-            <w:vAlign w:val="center"/>
-          </w:tcPr>
-          <w:p>
-            <w:pPr>
-              <w:pStyle w:val="Normal"/>
-              <w:jc w:val="left"/>
-              <w:pBdr>
-                <w:bottom w:val="none" w:sz="0" w:space="0" w:color="000000"/>
-                <w:top w:val="none" w:sz="0" w:space="0" w:color="000000"/>
-                <w:left w:val="none" w:sz="0" w:space="0" w:color="000000"/>
-                <w:right w:val="none" w:sz="0" w:space="0" w:color="000000"/>
-              </w:pBdr>
-              <w:spacing w:after="100" w:before="100" w:line="240"/>
-              <w:ind w:left="100" w:right="100" w:firstLine="0" w:firstLineChars="0"/>
-            </w:pPr>
-            <w:r>
-              <w:rPr>
-                <w:rFonts w:ascii="Arial" w:hAnsi="Arial" w:eastAsia="Arial" w:cs="Arial"/>
-                <w:i w:val="false"/>
-                <w:b w:val="false"/>
-                <w:u w:val="none"/>
-                <w:sz w:val="22"/>
-                <w:szCs w:val="22"/>
-                <w:color w:val="000000"/>
-              </w:rPr>
-              <w:t xml:space="preserve">  N</w:t>
-            </w:r>
-          </w:p>
-        </w:tc>
-        <w:tc>
-          <w:tcPr>
-            <w:tcBorders>
-              <w:bottom w:val="none" w:sz="0" w:space="0" w:color="000000"/>
-              <w:top w:val="none" w:sz="0" w:space="0" w:color="000000"/>
-              <w:left w:val="none" w:sz="0" w:space="0" w:color="000000"/>
-              <w:right w:val="none" w:sz="0" w:space="0" w:color="000000"/>
-            </w:tcBorders>
-            <w:shd w:val="clear" w:color="auto" w:fill="FFFFFF"/>
-            <w:tcMar>
-              <w:top w:w="0" w:type="dxa"/>
-              <w:bottom w:w="0" w:type="dxa"/>
-              <w:left w:w="0" w:type="dxa"/>
-              <w:right w:w="0" w:type="dxa"/>
-            </w:tcMar>
-            <w:vAlign w:val="center"/>
-          </w:tcPr>
-          <w:p>
-            <w:pPr>
-              <w:pStyle w:val="Normal"/>
-              <w:jc w:val="center"/>
-              <w:pBdr>
-                <w:bottom w:val="none" w:sz="0" w:space="0" w:color="000000"/>
-                <w:top w:val="none" w:sz="0" w:space="0" w:color="000000"/>
-                <w:left w:val="none" w:sz="0" w:space="0" w:color="000000"/>
-                <w:right w:val="none" w:sz="0" w:space="0" w:color="000000"/>
-              </w:pBdr>
-              <w:spacing w:after="100" w:before="100" w:line="240"/>
-              <w:ind w:left="100" w:right="100" w:firstLine="0" w:firstLineChars="0"/>
-            </w:pPr>
-            <w:r>
-              <w:rPr>
-                <w:rFonts w:ascii="Arial" w:hAnsi="Arial" w:eastAsia="Arial" w:cs="Arial"/>
-                <w:i w:val="false"/>
-                <w:b w:val="false"/>
-                <w:u w:val="none"/>
-                <w:sz w:val="22"/>
-                <w:szCs w:val="22"/>
-                <w:color w:val="000000"/>
-              </w:rPr>
-              <w:t xml:space="preserve">7</w:t>
-            </w:r>
-          </w:p>
-        </w:tc>
-        <w:tc>
-          <w:tcPr>
-            <w:tcBorders>
-              <w:bottom w:val="none" w:sz="0" w:space="0" w:color="000000"/>
-              <w:top w:val="none" w:sz="0" w:space="0" w:color="000000"/>
-              <w:left w:val="none" w:sz="0" w:space="0" w:color="000000"/>
-              <w:right w:val="none" w:sz="0" w:space="0" w:color="000000"/>
-            </w:tcBorders>
-            <w:shd w:val="clear" w:color="auto" w:fill="FFFFFF"/>
-            <w:tcMar>
-              <w:top w:w="0" w:type="dxa"/>
-              <w:bottom w:w="0" w:type="dxa"/>
-              <w:left w:w="0" w:type="dxa"/>
-              <w:right w:w="0" w:type="dxa"/>
-            </w:tcMar>
-            <w:vAlign w:val="center"/>
-          </w:tcPr>
-          <w:p>
-            <w:pPr>
-              <w:pStyle w:val="Normal"/>
-              <w:jc w:val="center"/>
-              <w:pBdr>
-                <w:bottom w:val="none" w:sz="0" w:space="0" w:color="000000"/>
-                <w:top w:val="none" w:sz="0" w:space="0" w:color="000000"/>
-                <w:left w:val="none" w:sz="0" w:space="0" w:color="000000"/>
-                <w:right w:val="none" w:sz="0" w:space="0" w:color="000000"/>
-              </w:pBdr>
-              <w:spacing w:after="100" w:before="100" w:line="240"/>
-              <w:ind w:left="100" w:right="100" w:firstLine="0" w:firstLineChars="0"/>
-            </w:pPr>
-            <w:r>
-              <w:rPr>
-                <w:rFonts w:ascii="Arial" w:hAnsi="Arial" w:eastAsia="Arial" w:cs="Arial"/>
-                <w:i w:val="false"/>
-                <w:b w:val="false"/>
-                <w:u w:val="none"/>
-                <w:sz w:val="22"/>
-                <w:szCs w:val="22"/>
-                <w:color w:val="000000"/>
-              </w:rPr>
-              <w:t xml:space="preserve">6</w:t>
-            </w:r>
-          </w:p>
-        </w:tc>
-        <w:tc>
-          <w:tcPr>
-            <w:tcBorders>
-              <w:bottom w:val="none" w:sz="0" w:space="0" w:color="000000"/>
-              <w:top w:val="none" w:sz="0" w:space="0" w:color="000000"/>
-              <w:left w:val="none" w:sz="0" w:space="0" w:color="000000"/>
-              <w:right w:val="none" w:sz="0" w:space="0" w:color="000000"/>
-            </w:tcBorders>
-            <w:shd w:val="clear" w:color="auto" w:fill="FFFFFF"/>
-            <w:tcMar>
-              <w:top w:w="0" w:type="dxa"/>
-              <w:bottom w:w="0" w:type="dxa"/>
-              <w:left w:w="0" w:type="dxa"/>
-              <w:right w:w="0" w:type="dxa"/>
-            </w:tcMar>
-            <w:vAlign w:val="center"/>
-          </w:tcPr>
-          <w:p>
-            <w:pPr>
-              <w:pStyle w:val="Normal"/>
-              <w:jc w:val="center"/>
-              <w:pBdr>
-                <w:bottom w:val="none" w:sz="0" w:space="0" w:color="000000"/>
-                <w:top w:val="none" w:sz="0" w:space="0" w:color="000000"/>
-                <w:left w:val="none" w:sz="0" w:space="0" w:color="000000"/>
-                <w:right w:val="none" w:sz="0" w:space="0" w:color="000000"/>
-              </w:pBdr>
-              <w:spacing w:after="100" w:before="100" w:line="240"/>
-              <w:ind w:left="100" w:right="100" w:firstLine="0" w:firstLineChars="0"/>
-            </w:pPr>
-            <w:r>
-              <w:rPr>
-                <w:rFonts w:ascii="Arial" w:hAnsi="Arial" w:eastAsia="Arial" w:cs="Arial"/>
-                <w:i w:val="false"/>
-                <w:b w:val="false"/>
-                <w:u w:val="none"/>
-                <w:sz w:val="22"/>
-                <w:szCs w:val="22"/>
-                <w:color w:val="000000"/>
-              </w:rPr>
-              <w:t xml:space="preserve">10</w:t>
-            </w:r>
-          </w:p>
-        </w:tc>
-        <w:tc>
-          <w:tcPr>
-            <w:tcBorders>
-              <w:bottom w:val="none" w:sz="0" w:space="0" w:color="000000"/>
-              <w:top w:val="none" w:sz="0" w:space="0" w:color="000000"/>
-              <w:left w:val="none" w:sz="0" w:space="0" w:color="000000"/>
-              <w:right w:val="none" w:sz="0" w:space="0" w:color="000000"/>
-            </w:tcBorders>
-            <w:shd w:val="clear" w:color="auto" w:fill="FFFFFF"/>
-            <w:tcMar>
-              <w:top w:w="0" w:type="dxa"/>
-              <w:bottom w:w="0" w:type="dxa"/>
-              <w:left w:w="0" w:type="dxa"/>
-              <w:right w:w="0" w:type="dxa"/>
-            </w:tcMar>
-            <w:vAlign w:val="center"/>
-          </w:tcPr>
-          <w:p>
-            <w:pPr>
-              <w:pStyle w:val="Normal"/>
-              <w:jc w:val="center"/>
-              <w:pBdr>
-                <w:bottom w:val="none" w:sz="0" w:space="0" w:color="000000"/>
-                <w:top w:val="none" w:sz="0" w:space="0" w:color="000000"/>
-                <w:left w:val="none" w:sz="0" w:space="0" w:color="000000"/>
-                <w:right w:val="none" w:sz="0" w:space="0" w:color="000000"/>
-              </w:pBdr>
-              <w:spacing w:after="100" w:before="100" w:line="240"/>
-              <w:ind w:left="100" w:right="100" w:firstLine="0" w:firstLineChars="0"/>
-            </w:pPr>
-            <w:r>
-              <w:rPr>
-                <w:rFonts w:ascii="Arial" w:hAnsi="Arial" w:eastAsia="Arial" w:cs="Arial"/>
-                <w:i w:val="false"/>
-                <w:b w:val="false"/>
-                <w:u w:val="none"/>
-                <w:sz w:val="22"/>
-                <w:szCs w:val="22"/>
-                <w:color w:val="000000"/>
-              </w:rPr>
-              <w:t xml:space="preserve">5</w:t>
-            </w:r>
-          </w:p>
-        </w:tc>
-        <w:tc>
-          <w:tcPr>
-            <w:tcBorders>
-              <w:bottom w:val="none" w:sz="0" w:space="0" w:color="000000"/>
-              <w:top w:val="none" w:sz="0" w:space="0" w:color="000000"/>
-              <w:left w:val="none" w:sz="0" w:space="0" w:color="000000"/>
-              <w:right w:val="none" w:sz="0" w:space="0" w:color="000000"/>
-            </w:tcBorders>
-            <w:shd w:val="clear" w:color="auto" w:fill="FFFFFF"/>
-            <w:tcMar>
-              <w:top w:w="0" w:type="dxa"/>
-              <w:bottom w:w="0" w:type="dxa"/>
-              <w:left w:w="0" w:type="dxa"/>
-              <w:right w:w="0" w:type="dxa"/>
-            </w:tcMar>
-            <w:vAlign w:val="center"/>
-          </w:tcPr>
-          <w:p>
-            <w:pPr>
-              <w:pStyle w:val="Normal"/>
-              <w:jc w:val="center"/>
-              <w:pBdr>
-                <w:bottom w:val="none" w:sz="0" w:space="0" w:color="000000"/>
-                <w:top w:val="none" w:sz="0" w:space="0" w:color="000000"/>
-                <w:left w:val="none" w:sz="0" w:space="0" w:color="000000"/>
-                <w:right w:val="none" w:sz="0" w:space="0" w:color="000000"/>
-              </w:pBdr>
-              <w:spacing w:after="100" w:before="100" w:line="240"/>
-              <w:ind w:left="100" w:right="100" w:firstLine="0" w:firstLineChars="0"/>
-            </w:pPr>
-            <w:r>
-              <w:rPr>
-                <w:rFonts w:ascii="Arial" w:hAnsi="Arial" w:eastAsia="Arial" w:cs="Arial"/>
-                <w:i w:val="false"/>
-                <w:b w:val="false"/>
-                <w:u w:val="none"/>
-                <w:sz w:val="22"/>
-                <w:szCs w:val="22"/>
-                <w:color w:val="000000"/>
-              </w:rPr>
-              <w:t xml:space="preserve">5</w:t>
-            </w:r>
-          </w:p>
-        </w:tc>
-        <w:tc>
-          <w:tcPr>
-            <w:tcBorders>
-              <w:bottom w:val="none" w:sz="0" w:space="0" w:color="000000"/>
-              <w:top w:val="none" w:sz="0" w:space="0" w:color="000000"/>
-              <w:left w:val="none" w:sz="0" w:space="0" w:color="000000"/>
-              <w:right w:val="none" w:sz="0" w:space="0" w:color="000000"/>
-            </w:tcBorders>
-            <w:shd w:val="clear" w:color="auto" w:fill="FFFFFF"/>
-            <w:tcMar>
-              <w:top w:w="0" w:type="dxa"/>
-              <w:bottom w:w="0" w:type="dxa"/>
-              <w:left w:w="0" w:type="dxa"/>
-              <w:right w:w="0" w:type="dxa"/>
-            </w:tcMar>
-            <w:vAlign w:val="center"/>
-          </w:tcPr>
-          <w:p>
-            <w:pPr>
-              <w:pStyle w:val="Normal"/>
-              <w:jc w:val="center"/>
-              <w:pBdr>
-                <w:bottom w:val="none" w:sz="0" w:space="0" w:color="000000"/>
-                <w:top w:val="none" w:sz="0" w:space="0" w:color="000000"/>
-                <w:left w:val="none" w:sz="0" w:space="0" w:color="000000"/>
-                <w:right w:val="none" w:sz="0" w:space="0" w:color="000000"/>
-              </w:pBdr>
-              <w:spacing w:after="100" w:before="100" w:line="240"/>
-              <w:ind w:left="100" w:right="100" w:firstLine="0" w:firstLineChars="0"/>
-            </w:pPr>
-            <w:r>
-              <w:rPr>
-                <w:rFonts w:ascii="Arial" w:hAnsi="Arial" w:eastAsia="Arial" w:cs="Arial"/>
-                <w:i w:val="false"/>
-                <w:b w:val="false"/>
-                <w:u w:val="none"/>
-                <w:sz w:val="22"/>
-                <w:szCs w:val="22"/>
-                <w:color w:val="000000"/>
-              </w:rPr>
-              <w:t xml:space="preserve">2</w:t>
-            </w:r>
-          </w:p>
-        </w:tc>
-      </w:tr>
-      <w:tr>
-        <w:trPr>
-          <w:trHeight w:val="615" w:hRule="auto"/>
-        </w:trPr>
-        body39
-        <w:tc>
-          <w:tcPr>
-            <w:tcBorders>
-              <w:bottom w:val="none" w:sz="0" w:space="0" w:color="000000"/>
-              <w:top w:val="none" w:sz="0" w:space="0" w:color="000000"/>
-              <w:left w:val="none" w:sz="0" w:space="0" w:color="000000"/>
-              <w:right w:val="none" w:sz="0" w:space="0" w:color="000000"/>
-            </w:tcBorders>
-            <w:shd w:val="clear" w:color="auto" w:fill="FFFFFF"/>
-            <w:tcMar>
-              <w:top w:w="0" w:type="dxa"/>
-              <w:bottom w:w="0" w:type="dxa"/>
-              <w:left w:w="0" w:type="dxa"/>
-              <w:right w:w="0" w:type="dxa"/>
-            </w:tcMar>
-            <w:vAlign w:val="center"/>
-          </w:tcPr>
-          <w:p>
-            <w:pPr>
-              <w:pStyle w:val="Normal"/>
-              <w:jc w:val="left"/>
-              <w:pBdr>
-                <w:bottom w:val="none" w:sz="0" w:space="0" w:color="000000"/>
-                <w:top w:val="none" w:sz="0" w:space="0" w:color="000000"/>
-                <w:left w:val="none" w:sz="0" w:space="0" w:color="000000"/>
-                <w:right w:val="none" w:sz="0" w:space="0" w:color="000000"/>
-              </w:pBdr>
-              <w:spacing w:after="100" w:before="100" w:line="240"/>
-              <w:ind w:left="100" w:right="100" w:firstLine="0" w:firstLineChars="0"/>
-            </w:pPr>
-            <w:r>
-              <w:rPr>
-                <w:rFonts w:ascii="Arial" w:hAnsi="Arial" w:eastAsia="Arial" w:cs="Arial"/>
-                <w:i w:val="false"/>
-                <w:b w:val="false"/>
-                <w:u w:val="none"/>
-                <w:sz w:val="22"/>
-                <w:szCs w:val="22"/>
-                <w:color w:val="000000"/>
-              </w:rPr>
-              <w:t xml:space="preserve">  Median [Q1, Q3]</w:t>
-            </w:r>
-          </w:p>
-        </w:tc>
-        <w:tc>
-          <w:tcPr>
-            <w:tcBorders>
-              <w:bottom w:val="none" w:sz="0" w:space="0" w:color="000000"/>
-              <w:top w:val="none" w:sz="0" w:space="0" w:color="000000"/>
-              <w:left w:val="none" w:sz="0" w:space="0" w:color="000000"/>
-              <w:right w:val="none" w:sz="0" w:space="0" w:color="000000"/>
-            </w:tcBorders>
-            <w:shd w:val="clear" w:color="auto" w:fill="FFFFFF"/>
-            <w:tcMar>
-              <w:top w:w="0" w:type="dxa"/>
-              <w:bottom w:w="0" w:type="dxa"/>
-              <w:left w:w="0" w:type="dxa"/>
-              <w:right w:w="0" w:type="dxa"/>
-            </w:tcMar>
-            <w:vAlign w:val="center"/>
-          </w:tcPr>
-          <w:p>
-            <w:pPr>
-              <w:pStyle w:val="Normal"/>
-              <w:jc w:val="center"/>
-              <w:pBdr>
-                <w:bottom w:val="none" w:sz="0" w:space="0" w:color="000000"/>
-                <w:top w:val="none" w:sz="0" w:space="0" w:color="000000"/>
-                <w:left w:val="none" w:sz="0" w:space="0" w:color="000000"/>
-                <w:right w:val="none" w:sz="0" w:space="0" w:color="000000"/>
-              </w:pBdr>
-              <w:spacing w:after="100" w:before="100" w:line="240"/>
-              <w:ind w:left="100" w:right="100" w:firstLine="0" w:firstLineChars="0"/>
-            </w:pPr>
-            <w:r>
-              <w:rPr>
-                <w:rFonts w:ascii="Arial" w:hAnsi="Arial" w:eastAsia="Arial" w:cs="Arial"/>
-                <w:i w:val="false"/>
-                <w:b w:val="false"/>
-                <w:u w:val="none"/>
-                <w:sz w:val="22"/>
-                <w:szCs w:val="22"/>
-                <w:color w:val="000000"/>
-              </w:rPr>
-              <w:t xml:space="preserve">0.0107 [-0.288, 0.302]</w:t>
-            </w:r>
-          </w:p>
-        </w:tc>
-        <w:tc>
-          <w:tcPr>
-            <w:tcBorders>
-              <w:bottom w:val="none" w:sz="0" w:space="0" w:color="000000"/>
-              <w:top w:val="none" w:sz="0" w:space="0" w:color="000000"/>
-              <w:left w:val="none" w:sz="0" w:space="0" w:color="000000"/>
-              <w:right w:val="none" w:sz="0" w:space="0" w:color="000000"/>
-            </w:tcBorders>
-            <w:shd w:val="clear" w:color="auto" w:fill="FFFFFF"/>
-            <w:tcMar>
-              <w:top w:w="0" w:type="dxa"/>
-              <w:bottom w:w="0" w:type="dxa"/>
-              <w:left w:w="0" w:type="dxa"/>
-              <w:right w:w="0" w:type="dxa"/>
-            </w:tcMar>
-            <w:vAlign w:val="center"/>
-          </w:tcPr>
-          <w:p>
-            <w:pPr>
-              <w:pStyle w:val="Normal"/>
-              <w:jc w:val="center"/>
-              <w:pBdr>
-                <w:bottom w:val="none" w:sz="0" w:space="0" w:color="000000"/>
-                <w:top w:val="none" w:sz="0" w:space="0" w:color="000000"/>
-                <w:left w:val="none" w:sz="0" w:space="0" w:color="000000"/>
-                <w:right w:val="none" w:sz="0" w:space="0" w:color="000000"/>
-              </w:pBdr>
-              <w:spacing w:after="100" w:before="100" w:line="240"/>
-              <w:ind w:left="100" w:right="100" w:firstLine="0" w:firstLineChars="0"/>
-            </w:pPr>
-            <w:r>
-              <w:rPr>
-                <w:rFonts w:ascii="Arial" w:hAnsi="Arial" w:eastAsia="Arial" w:cs="Arial"/>
-                <w:i w:val="false"/>
-                <w:b w:val="false"/>
-                <w:u w:val="none"/>
-                <w:sz w:val="22"/>
-                <w:szCs w:val="22"/>
-                <w:color w:val="000000"/>
-              </w:rPr>
-              <w:t xml:space="preserve">0.000708 [-0.425, 0.0398]</w:t>
-            </w:r>
-          </w:p>
-        </w:tc>
-        <w:tc>
-          <w:tcPr>
-            <w:tcBorders>
-              <w:bottom w:val="none" w:sz="0" w:space="0" w:color="000000"/>
-              <w:top w:val="none" w:sz="0" w:space="0" w:color="000000"/>
-              <w:left w:val="none" w:sz="0" w:space="0" w:color="000000"/>
-              <w:right w:val="none" w:sz="0" w:space="0" w:color="000000"/>
-            </w:tcBorders>
-            <w:shd w:val="clear" w:color="auto" w:fill="FFFFFF"/>
-            <w:tcMar>
-              <w:top w:w="0" w:type="dxa"/>
-              <w:bottom w:w="0" w:type="dxa"/>
-              <w:left w:w="0" w:type="dxa"/>
-              <w:right w:w="0" w:type="dxa"/>
-            </w:tcMar>
-            <w:vAlign w:val="center"/>
-          </w:tcPr>
-          <w:p>
-            <w:pPr>
-              <w:pStyle w:val="Normal"/>
-              <w:jc w:val="center"/>
-              <w:pBdr>
-                <w:bottom w:val="none" w:sz="0" w:space="0" w:color="000000"/>
-                <w:top w:val="none" w:sz="0" w:space="0" w:color="000000"/>
-                <w:left w:val="none" w:sz="0" w:space="0" w:color="000000"/>
-                <w:right w:val="none" w:sz="0" w:space="0" w:color="000000"/>
-              </w:pBdr>
-              <w:spacing w:after="100" w:before="100" w:line="240"/>
-              <w:ind w:left="100" w:right="100" w:firstLine="0" w:firstLineChars="0"/>
-            </w:pPr>
-            <w:r>
-              <w:rPr>
-                <w:rFonts w:ascii="Arial" w:hAnsi="Arial" w:eastAsia="Arial" w:cs="Arial"/>
-                <w:i w:val="false"/>
-                <w:b w:val="false"/>
-                <w:u w:val="none"/>
-                <w:sz w:val="22"/>
-                <w:szCs w:val="22"/>
-                <w:color w:val="000000"/>
-              </w:rPr>
-              <w:t xml:space="preserve">-0.230 [-0.470, -0.00251]</w:t>
-            </w:r>
-          </w:p>
-        </w:tc>
-        <w:tc>
-          <w:tcPr>
-            <w:tcBorders>
-              <w:bottom w:val="none" w:sz="0" w:space="0" w:color="000000"/>
-              <w:top w:val="none" w:sz="0" w:space="0" w:color="000000"/>
-              <w:left w:val="none" w:sz="0" w:space="0" w:color="000000"/>
-              <w:right w:val="none" w:sz="0" w:space="0" w:color="000000"/>
-            </w:tcBorders>
-            <w:shd w:val="clear" w:color="auto" w:fill="FFFFFF"/>
-            <w:tcMar>
-              <w:top w:w="0" w:type="dxa"/>
-              <w:bottom w:w="0" w:type="dxa"/>
-              <w:left w:w="0" w:type="dxa"/>
-              <w:right w:w="0" w:type="dxa"/>
-            </w:tcMar>
-            <w:vAlign w:val="center"/>
-          </w:tcPr>
-          <w:p>
-            <w:pPr>
-              <w:pStyle w:val="Normal"/>
-              <w:jc w:val="center"/>
-              <w:pBdr>
-                <w:bottom w:val="none" w:sz="0" w:space="0" w:color="000000"/>
-                <w:top w:val="none" w:sz="0" w:space="0" w:color="000000"/>
-                <w:left w:val="none" w:sz="0" w:space="0" w:color="000000"/>
-                <w:right w:val="none" w:sz="0" w:space="0" w:color="000000"/>
-              </w:pBdr>
-              <w:spacing w:after="100" w:before="100" w:line="240"/>
-              <w:ind w:left="100" w:right="100" w:firstLine="0" w:firstLineChars="0"/>
-            </w:pPr>
-            <w:r>
-              <w:rPr>
-                <w:rFonts w:ascii="Arial" w:hAnsi="Arial" w:eastAsia="Arial" w:cs="Arial"/>
-                <w:i w:val="false"/>
-                <w:b w:val="false"/>
-                <w:u w:val="none"/>
-                <w:sz w:val="22"/>
-                <w:szCs w:val="22"/>
-                <w:color w:val="000000"/>
-              </w:rPr>
-              <w:t xml:space="preserve">-0.157 [-0.320, -0.0947]</w:t>
-            </w:r>
-          </w:p>
-        </w:tc>
-        <w:tc>
-          <w:tcPr>
-            <w:tcBorders>
-              <w:bottom w:val="none" w:sz="0" w:space="0" w:color="000000"/>
-              <w:top w:val="none" w:sz="0" w:space="0" w:color="000000"/>
-              <w:left w:val="none" w:sz="0" w:space="0" w:color="000000"/>
-              <w:right w:val="none" w:sz="0" w:space="0" w:color="000000"/>
-            </w:tcBorders>
-            <w:shd w:val="clear" w:color="auto" w:fill="FFFFFF"/>
-            <w:tcMar>
-              <w:top w:w="0" w:type="dxa"/>
-              <w:bottom w:w="0" w:type="dxa"/>
-              <w:left w:w="0" w:type="dxa"/>
-              <w:right w:w="0" w:type="dxa"/>
-            </w:tcMar>
-            <w:vAlign w:val="center"/>
-          </w:tcPr>
-          <w:p>
-            <w:pPr>
-              <w:pStyle w:val="Normal"/>
-              <w:jc w:val="center"/>
-              <w:pBdr>
-                <w:bottom w:val="none" w:sz="0" w:space="0" w:color="000000"/>
-                <w:top w:val="none" w:sz="0" w:space="0" w:color="000000"/>
-                <w:left w:val="none" w:sz="0" w:space="0" w:color="000000"/>
-                <w:right w:val="none" w:sz="0" w:space="0" w:color="000000"/>
-              </w:pBdr>
-              <w:spacing w:after="100" w:before="100" w:line="240"/>
-              <w:ind w:left="100" w:right="100" w:firstLine="0" w:firstLineChars="0"/>
-            </w:pPr>
-            <w:r>
-              <w:rPr>
-                <w:rFonts w:ascii="Arial" w:hAnsi="Arial" w:eastAsia="Arial" w:cs="Arial"/>
-                <w:i w:val="false"/>
-                <w:b w:val="false"/>
-                <w:u w:val="none"/>
-                <w:sz w:val="22"/>
-                <w:szCs w:val="22"/>
-                <w:color w:val="000000"/>
-              </w:rPr>
-              <w:t xml:space="preserve">-0.126 [-0.520, -0.0831]</w:t>
-            </w:r>
-          </w:p>
-        </w:tc>
-        <w:tc>
-          <w:tcPr>
-            <w:tcBorders>
-              <w:bottom w:val="none" w:sz="0" w:space="0" w:color="000000"/>
-              <w:top w:val="none" w:sz="0" w:space="0" w:color="000000"/>
-              <w:left w:val="none" w:sz="0" w:space="0" w:color="000000"/>
-              <w:right w:val="none" w:sz="0" w:space="0" w:color="000000"/>
-            </w:tcBorders>
-            <w:shd w:val="clear" w:color="auto" w:fill="FFFFFF"/>
-            <w:tcMar>
-              <w:top w:w="0" w:type="dxa"/>
-              <w:bottom w:w="0" w:type="dxa"/>
-              <w:left w:w="0" w:type="dxa"/>
-              <w:right w:w="0" w:type="dxa"/>
-            </w:tcMar>
-            <w:vAlign w:val="center"/>
-          </w:tcPr>
-          <w:p>
-            <w:pPr>
-              <w:pStyle w:val="Normal"/>
-              <w:jc w:val="center"/>
-              <w:pBdr>
-                <w:bottom w:val="none" w:sz="0" w:space="0" w:color="000000"/>
-                <w:top w:val="none" w:sz="0" w:space="0" w:color="000000"/>
-                <w:left w:val="none" w:sz="0" w:space="0" w:color="000000"/>
-                <w:right w:val="none" w:sz="0" w:space="0" w:color="000000"/>
-              </w:pBdr>
-              <w:spacing w:after="100" w:before="100" w:line="240"/>
-              <w:ind w:left="100" w:right="100" w:firstLine="0" w:firstLineChars="0"/>
-            </w:pPr>
-            <w:r>
-              <w:rPr>
-                <w:rFonts w:ascii="Arial" w:hAnsi="Arial" w:eastAsia="Arial" w:cs="Arial"/>
-                <w:i w:val="false"/>
-                <w:b w:val="false"/>
-                <w:u w:val="none"/>
-                <w:sz w:val="22"/>
-                <w:szCs w:val="22"/>
-                <w:color w:val="000000"/>
-              </w:rPr>
-              <w:t xml:space="preserve">-0.702 [-1.17, -0.238]</w:t>
-            </w:r>
-          </w:p>
-        </w:tc>
-      </w:tr>
-      <w:tr>
-        <w:trPr>
-          <w:trHeight w:val="574" w:hRule="auto"/>
-        </w:trPr>
-        body40
-        <w:tc>
-          <w:tcPr>
-            <w:tcBorders>
-              <w:bottom w:val="single" w:sz="12" w:space="0" w:color="666666"/>
-              <w:top w:val="none" w:sz="0" w:space="0" w:color="000000"/>
-              <w:left w:val="none" w:sz="0" w:space="0" w:color="000000"/>
-              <w:right w:val="none" w:sz="0" w:space="0" w:color="000000"/>
-            </w:tcBorders>
-            <w:shd w:val="clear" w:color="auto" w:fill="FFFFFF"/>
-            <w:tcMar>
-              <w:top w:w="0" w:type="dxa"/>
-              <w:bottom w:w="0" w:type="dxa"/>
-              <w:left w:w="0" w:type="dxa"/>
-              <w:right w:w="0" w:type="dxa"/>
-            </w:tcMar>
-            <w:vAlign w:val="center"/>
-          </w:tcPr>
-          <w:p>
-            <w:pPr>
-              <w:pStyle w:val="Normal"/>
-              <w:jc w:val="left"/>
-              <w:pBdr>
-                <w:bottom w:val="none" w:sz="0" w:space="0" w:color="000000"/>
-                <w:top w:val="none" w:sz="0" w:space="0" w:color="000000"/>
-                <w:left w:val="none" w:sz="0" w:space="0" w:color="000000"/>
-                <w:right w:val="none" w:sz="0" w:space="0" w:color="000000"/>
-              </w:pBdr>
-              <w:spacing w:after="100" w:before="100" w:line="240"/>
-              <w:ind w:left="100" w:right="100" w:firstLine="0" w:firstLineChars="0"/>
-            </w:pPr>
-            <w:r>
-              <w:rPr>
-                <w:rFonts w:ascii="Arial" w:hAnsi="Arial" w:eastAsia="Arial" w:cs="Arial"/>
-                <w:i w:val="false"/>
-                <w:b w:val="false"/>
-                <w:u w:val="none"/>
-                <w:sz w:val="22"/>
-                <w:szCs w:val="22"/>
-                <w:color w:val="000000"/>
-              </w:rPr>
-              <w:t xml:space="preserve">  NMISS</w:t>
-            </w:r>
-          </w:p>
-        </w:tc>
-        <w:tc>
-          <w:tcPr>
-            <w:tcBorders>
-              <w:bottom w:val="single" w:sz="12" w:space="0" w:color="666666"/>
-              <w:top w:val="none" w:sz="0" w:space="0" w:color="000000"/>
-              <w:left w:val="none" w:sz="0" w:space="0" w:color="000000"/>
-              <w:right w:val="none" w:sz="0" w:space="0" w:color="000000"/>
-            </w:tcBorders>
-            <w:shd w:val="clear" w:color="auto" w:fill="FFFFFF"/>
-            <w:tcMar>
-              <w:top w:w="0" w:type="dxa"/>
-              <w:bottom w:w="0" w:type="dxa"/>
-              <w:left w:w="0" w:type="dxa"/>
-              <w:right w:w="0" w:type="dxa"/>
-            </w:tcMar>
-            <w:vAlign w:val="center"/>
-          </w:tcPr>
-          <w:p>
-            <w:pPr>
-              <w:pStyle w:val="Normal"/>
-              <w:jc w:val="center"/>
-              <w:pBdr>
-                <w:bottom w:val="none" w:sz="0" w:space="0" w:color="000000"/>
-                <w:top w:val="none" w:sz="0" w:space="0" w:color="000000"/>
-                <w:left w:val="none" w:sz="0" w:space="0" w:color="000000"/>
-                <w:right w:val="none" w:sz="0" w:space="0" w:color="000000"/>
-              </w:pBdr>
-              <w:spacing w:after="100" w:before="100" w:line="240"/>
-              <w:ind w:left="100" w:right="100" w:firstLine="0" w:firstLineChars="0"/>
-            </w:pPr>
-            <w:r>
-              <w:rPr>
-                <w:rFonts w:ascii="Arial" w:hAnsi="Arial" w:eastAsia="Arial" w:cs="Arial"/>
-                <w:i w:val="false"/>
-                <w:b w:val="false"/>
-                <w:u w:val="none"/>
-                <w:sz w:val="22"/>
-                <w:szCs w:val="22"/>
-                <w:color w:val="000000"/>
-              </w:rPr>
-              <w:t xml:space="preserve">0</w:t>
-            </w:r>
-          </w:p>
-        </w:tc>
-        <w:tc>
-          <w:tcPr>
-            <w:tcBorders>
-              <w:bottom w:val="single" w:sz="12" w:space="0" w:color="666666"/>
-              <w:top w:val="none" w:sz="0" w:space="0" w:color="000000"/>
-              <w:left w:val="none" w:sz="0" w:space="0" w:color="000000"/>
-              <w:right w:val="none" w:sz="0" w:space="0" w:color="000000"/>
-            </w:tcBorders>
-            <w:shd w:val="clear" w:color="auto" w:fill="FFFFFF"/>
-            <w:tcMar>
-              <w:top w:w="0" w:type="dxa"/>
-              <w:bottom w:w="0" w:type="dxa"/>
-              <w:left w:w="0" w:type="dxa"/>
-              <w:right w:w="0" w:type="dxa"/>
-            </w:tcMar>
-            <w:vAlign w:val="center"/>
-          </w:tcPr>
-          <w:p>
-            <w:pPr>
-              <w:pStyle w:val="Normal"/>
-              <w:jc w:val="center"/>
-              <w:pBdr>
-                <w:bottom w:val="none" w:sz="0" w:space="0" w:color="000000"/>
-                <w:top w:val="none" w:sz="0" w:space="0" w:color="000000"/>
-                <w:left w:val="none" w:sz="0" w:space="0" w:color="000000"/>
-                <w:right w:val="none" w:sz="0" w:space="0" w:color="000000"/>
-              </w:pBdr>
-              <w:spacing w:after="100" w:before="100" w:line="240"/>
-              <w:ind w:left="100" w:right="100" w:firstLine="0" w:firstLineChars="0"/>
-            </w:pPr>
-            <w:r>
-              <w:rPr>
-                <w:rFonts w:ascii="Arial" w:hAnsi="Arial" w:eastAsia="Arial" w:cs="Arial"/>
-                <w:i w:val="false"/>
-                <w:b w:val="false"/>
-                <w:u w:val="none"/>
-                <w:sz w:val="22"/>
-                <w:szCs w:val="22"/>
-                <w:color w:val="000000"/>
-              </w:rPr>
-              <w:t xml:space="preserve">1</w:t>
-            </w:r>
-          </w:p>
-        </w:tc>
-        <w:tc>
-          <w:tcPr>
-            <w:tcBorders>
-              <w:bottom w:val="single" w:sz="12" w:space="0" w:color="666666"/>
-              <w:top w:val="none" w:sz="0" w:space="0" w:color="000000"/>
-              <w:left w:val="none" w:sz="0" w:space="0" w:color="000000"/>
-              <w:right w:val="none" w:sz="0" w:space="0" w:color="000000"/>
-            </w:tcBorders>
-            <w:shd w:val="clear" w:color="auto" w:fill="FFFFFF"/>
-            <w:tcMar>
-              <w:top w:w="0" w:type="dxa"/>
-              <w:bottom w:w="0" w:type="dxa"/>
-              <w:left w:w="0" w:type="dxa"/>
-              <w:right w:w="0" w:type="dxa"/>
-            </w:tcMar>
-            <w:vAlign w:val="center"/>
-          </w:tcPr>
-          <w:p>
-            <w:pPr>
-              <w:pStyle w:val="Normal"/>
-              <w:jc w:val="center"/>
-              <w:pBdr>
-                <w:bottom w:val="none" w:sz="0" w:space="0" w:color="000000"/>
-                <w:top w:val="none" w:sz="0" w:space="0" w:color="000000"/>
-                <w:left w:val="none" w:sz="0" w:space="0" w:color="000000"/>
-                <w:right w:val="none" w:sz="0" w:space="0" w:color="000000"/>
-              </w:pBdr>
-              <w:spacing w:after="100" w:before="100" w:line="240"/>
-              <w:ind w:left="100" w:right="100" w:firstLine="0" w:firstLineChars="0"/>
-            </w:pPr>
-            <w:r>
-              <w:rPr>
-                <w:rFonts w:ascii="Arial" w:hAnsi="Arial" w:eastAsia="Arial" w:cs="Arial"/>
-                <w:i w:val="false"/>
-                <w:b w:val="false"/>
-                <w:u w:val="none"/>
-                <w:sz w:val="22"/>
-                <w:szCs w:val="22"/>
-                <w:color w:val="000000"/>
-              </w:rPr>
-              <w:t xml:space="preserve">2</w:t>
             </w:r>
           </w:p>
         </w:tc>
